--- a/Tarea 3.1/Practicando los lenguajes regulares.docx
+++ b/Tarea 3.1/Practicando los lenguajes regulares.docx
@@ -4,13 +4,2467 @@
   <w:body>
     <w:p>
       <w:pPr>
-        <w:rPr>
-          <w:rFonts w:ascii="Arial" w:hAnsi="Arial" w:cs="Arial"/>
-          <w:sz w:val="24"/>
-          <w:szCs w:val="24"/>
-          <w:u w:val="single"/>
+        <w:jc w:val="center"/>
+        <w:rPr>
+          <w:rFonts w:ascii="Arial" w:hAnsi="Arial" w:cs="Arial"/>
+          <w:b/>
+          <w:bCs/>
+          <w:sz w:val="32"/>
+          <w:szCs w:val="32"/>
         </w:rPr>
       </w:pPr>
+      <w:r>
+        <w:rPr>
+          <w:rFonts w:ascii="Arial" w:hAnsi="Arial" w:cs="Arial"/>
+          <w:b/>
+          <w:bCs/>
+          <w:sz w:val="32"/>
+          <w:szCs w:val="32"/>
+        </w:rPr>
+        <w:t>Lenguajes Regulares</w:t>
+      </w:r>
+    </w:p>
+    <w:p>
+      <w:pPr>
+        <w:rPr>
+          <w:rFonts w:ascii="Arial" w:hAnsi="Arial" w:cs="Arial"/>
+          <w:sz w:val="24"/>
+          <w:szCs w:val="24"/>
+        </w:rPr>
+      </w:pPr>
+      <w:r>
+        <w:rPr>
+          <w:rFonts w:ascii="Arial" w:hAnsi="Arial" w:cs="Arial"/>
+          <w:sz w:val="24"/>
+          <w:szCs w:val="24"/>
+        </w:rPr>
+        <w:t>Fuente:T.A.Sudkamp.Languages</w:t>
+      </w:r>
+      <w:r>
+        <w:rPr>
+          <w:rFonts w:ascii="Arial" w:hAnsi="Arial" w:cs="Arial"/>
+          <w:sz w:val="24"/>
+          <w:szCs w:val="24"/>
+        </w:rPr>
+        <w:t xml:space="preserve"> </w:t>
+      </w:r>
+      <w:r>
+        <w:rPr>
+          <w:rFonts w:ascii="Arial" w:hAnsi="Arial" w:cs="Arial"/>
+          <w:sz w:val="24"/>
+          <w:szCs w:val="24"/>
+        </w:rPr>
+        <w:t>and</w:t>
+      </w:r>
+      <w:r>
+        <w:rPr>
+          <w:rFonts w:ascii="Arial" w:hAnsi="Arial" w:cs="Arial"/>
+          <w:sz w:val="24"/>
+          <w:szCs w:val="24"/>
+        </w:rPr>
+        <w:t xml:space="preserve"> </w:t>
+      </w:r>
+      <w:r>
+        <w:rPr>
+          <w:rFonts w:ascii="Arial" w:hAnsi="Arial" w:cs="Arial"/>
+          <w:sz w:val="24"/>
+          <w:szCs w:val="24"/>
+        </w:rPr>
+        <w:t>Machines:</w:t>
+      </w:r>
+    </w:p>
+    <w:p>
+      <w:pPr>
+        <w:rPr>
+          <w:rFonts w:ascii="Arial" w:hAnsi="Arial" w:cs="Arial"/>
+          <w:sz w:val="24"/>
+          <w:szCs w:val="24"/>
+        </w:rPr>
+      </w:pPr>
+      <w:r>
+        <w:rPr>
+          <w:rFonts w:ascii="Arial" w:hAnsi="Arial" w:cs="Arial"/>
+          <w:sz w:val="24"/>
+          <w:szCs w:val="24"/>
+        </w:rPr>
+        <w:t>An</w:t>
+      </w:r>
+      <w:r>
+        <w:rPr>
+          <w:rFonts w:ascii="Arial" w:hAnsi="Arial" w:cs="Arial"/>
+          <w:sz w:val="24"/>
+          <w:szCs w:val="24"/>
+        </w:rPr>
+        <w:t xml:space="preserve"> </w:t>
+      </w:r>
+      <w:r>
+        <w:rPr>
+          <w:rFonts w:ascii="Arial" w:hAnsi="Arial" w:cs="Arial"/>
+          <w:sz w:val="24"/>
+          <w:szCs w:val="24"/>
+        </w:rPr>
+        <w:t>IntroductiontotheTheoryofComputerScience.Pearson,3rdEdition(2005),pp.59</w:t>
+      </w:r>
+      <w:r>
+        <w:rPr>
+          <w:rFonts w:ascii="Cambria Math" w:hAnsi="Cambria Math" w:cs="Cambria Math"/>
+          <w:sz w:val="24"/>
+          <w:szCs w:val="24"/>
+        </w:rPr>
+        <w:t>‐</w:t>
+      </w:r>
+      <w:r>
+        <w:rPr>
+          <w:rFonts w:ascii="Arial" w:hAnsi="Arial" w:cs="Arial"/>
+          <w:sz w:val="24"/>
+          <w:szCs w:val="24"/>
+        </w:rPr>
+        <w:t>61.</w:t>
+      </w:r>
+    </w:p>
+    <w:p>
+      <w:pPr>
+        <w:rPr>
+          <w:rFonts w:ascii="Arial" w:hAnsi="Arial" w:cs="Arial"/>
+          <w:sz w:val="19"/>
+          <w:szCs w:val="19"/>
+        </w:rPr>
+      </w:pPr>
+    </w:p>
+    <w:p>
+      <w:pPr>
+        <w:rPr>
+          <w:rFonts w:ascii="Arial" w:hAnsi="Arial" w:cs="Arial"/>
+          <w:b/>
+          <w:bCs/>
+          <w:sz w:val="24"/>
+          <w:szCs w:val="24"/>
+        </w:rPr>
+      </w:pPr>
+      <w:r>
+        <w:rPr>
+          <w:rFonts w:ascii="Arial" w:hAnsi="Arial" w:cs="Arial"/>
+          <w:b/>
+          <w:bCs/>
+          <w:sz w:val="24"/>
+          <w:szCs w:val="24"/>
+        </w:rPr>
+        <w:t>4</w:t>
+      </w:r>
+      <w:r>
+        <w:rPr>
+          <w:rFonts w:ascii="Arial" w:hAnsi="Arial" w:cs="Arial"/>
+          <w:b/>
+          <w:bCs/>
+          <w:sz w:val="24"/>
+          <w:szCs w:val="24"/>
+        </w:rPr>
+        <w:t>.</w:t>
+      </w:r>
+      <w:r>
+        <w:rPr>
+          <w:rFonts w:ascii="Arial" w:hAnsi="Arial" w:cs="Arial"/>
+          <w:b/>
+          <w:bCs/>
+          <w:sz w:val="24"/>
+          <w:szCs w:val="24"/>
+        </w:rPr>
+        <w:t xml:space="preserve"> Let X = (</w:t>
+      </w:r>
+      <w:proofErr w:type="spellStart"/>
+      <w:r>
+        <w:rPr>
+          <w:rFonts w:ascii="Arial" w:hAnsi="Arial" w:cs="Arial"/>
+          <w:b/>
+          <w:bCs/>
+          <w:sz w:val="24"/>
+          <w:szCs w:val="24"/>
+        </w:rPr>
+        <w:t>aa</w:t>
+      </w:r>
+      <w:proofErr w:type="spellEnd"/>
+      <w:r>
+        <w:rPr>
+          <w:rFonts w:ascii="Arial" w:hAnsi="Arial" w:cs="Arial"/>
+          <w:b/>
+          <w:bCs/>
+          <w:sz w:val="24"/>
+          <w:szCs w:val="24"/>
+        </w:rPr>
+        <w:t xml:space="preserve">, </w:t>
+      </w:r>
+      <w:proofErr w:type="spellStart"/>
+      <w:r>
+        <w:rPr>
+          <w:rFonts w:ascii="Arial" w:hAnsi="Arial" w:cs="Arial"/>
+          <w:b/>
+          <w:bCs/>
+          <w:sz w:val="24"/>
+          <w:szCs w:val="24"/>
+        </w:rPr>
+        <w:t>bb</w:t>
+      </w:r>
+      <w:proofErr w:type="spellEnd"/>
+      <w:r>
+        <w:rPr>
+          <w:rFonts w:ascii="Arial" w:hAnsi="Arial" w:cs="Arial"/>
+          <w:b/>
+          <w:bCs/>
+          <w:sz w:val="24"/>
+          <w:szCs w:val="24"/>
+        </w:rPr>
+        <w:t>) and Y = {λ, b, ab).</w:t>
+      </w:r>
+    </w:p>
+    <w:p>
+      <w:pPr>
+        <w:rPr>
+          <w:rFonts w:ascii="Arial" w:hAnsi="Arial" w:cs="Arial"/>
+          <w:b/>
+          <w:bCs/>
+          <w:sz w:val="24"/>
+          <w:szCs w:val="24"/>
+        </w:rPr>
+      </w:pPr>
+      <w:r>
+        <w:rPr>
+          <w:rFonts w:ascii="Arial" w:hAnsi="Arial" w:cs="Arial"/>
+          <w:b/>
+          <w:bCs/>
+          <w:sz w:val="24"/>
+          <w:szCs w:val="24"/>
+        </w:rPr>
+        <w:t xml:space="preserve">a) List </w:t>
+      </w:r>
+      <w:proofErr w:type="spellStart"/>
+      <w:r>
+        <w:rPr>
+          <w:rFonts w:ascii="Arial" w:hAnsi="Arial" w:cs="Arial"/>
+          <w:b/>
+          <w:bCs/>
+          <w:sz w:val="24"/>
+          <w:szCs w:val="24"/>
+        </w:rPr>
+        <w:t>the</w:t>
+      </w:r>
+      <w:proofErr w:type="spellEnd"/>
+      <w:r>
+        <w:rPr>
+          <w:rFonts w:ascii="Arial" w:hAnsi="Arial" w:cs="Arial"/>
+          <w:b/>
+          <w:bCs/>
+          <w:sz w:val="24"/>
+          <w:szCs w:val="24"/>
+        </w:rPr>
+        <w:t xml:space="preserve"> </w:t>
+      </w:r>
+      <w:proofErr w:type="spellStart"/>
+      <w:r>
+        <w:rPr>
+          <w:rFonts w:ascii="Arial" w:hAnsi="Arial" w:cs="Arial"/>
+          <w:b/>
+          <w:bCs/>
+          <w:sz w:val="24"/>
+          <w:szCs w:val="24"/>
+        </w:rPr>
+        <w:t>strings</w:t>
+      </w:r>
+      <w:proofErr w:type="spellEnd"/>
+      <w:r>
+        <w:rPr>
+          <w:rFonts w:ascii="Arial" w:hAnsi="Arial" w:cs="Arial"/>
+          <w:b/>
+          <w:bCs/>
+          <w:sz w:val="24"/>
+          <w:szCs w:val="24"/>
+        </w:rPr>
+        <w:t xml:space="preserve"> in </w:t>
+      </w:r>
+      <w:proofErr w:type="spellStart"/>
+      <w:r>
+        <w:rPr>
+          <w:rFonts w:ascii="Arial" w:hAnsi="Arial" w:cs="Arial"/>
+          <w:b/>
+          <w:bCs/>
+          <w:sz w:val="24"/>
+          <w:szCs w:val="24"/>
+        </w:rPr>
+        <w:t>the</w:t>
+      </w:r>
+      <w:proofErr w:type="spellEnd"/>
+      <w:r>
+        <w:rPr>
+          <w:rFonts w:ascii="Arial" w:hAnsi="Arial" w:cs="Arial"/>
+          <w:b/>
+          <w:bCs/>
+          <w:sz w:val="24"/>
+          <w:szCs w:val="24"/>
+        </w:rPr>
+        <w:t xml:space="preserve"> set XY.</w:t>
+      </w:r>
+    </w:p>
+    <w:p>
+      <w:pPr>
+        <w:rPr>
+          <w:rFonts w:ascii="Arial" w:hAnsi="Arial" w:cs="Arial"/>
+          <w:b/>
+          <w:bCs/>
+          <w:sz w:val="24"/>
+          <w:szCs w:val="24"/>
+        </w:rPr>
+      </w:pPr>
+      <w:r>
+        <w:rPr>
+          <w:rFonts w:ascii="Arial" w:hAnsi="Arial" w:cs="Arial"/>
+          <w:b/>
+          <w:bCs/>
+          <w:sz w:val="24"/>
+          <w:szCs w:val="24"/>
+        </w:rPr>
+        <w:t xml:space="preserve">b) </w:t>
+      </w:r>
+      <w:proofErr w:type="spellStart"/>
+      <w:r>
+        <w:rPr>
+          <w:rFonts w:ascii="Arial" w:hAnsi="Arial" w:cs="Arial"/>
+          <w:b/>
+          <w:bCs/>
+          <w:sz w:val="24"/>
+          <w:szCs w:val="24"/>
+        </w:rPr>
+        <w:t>How</w:t>
+      </w:r>
+      <w:proofErr w:type="spellEnd"/>
+      <w:r>
+        <w:rPr>
+          <w:rFonts w:ascii="Arial" w:hAnsi="Arial" w:cs="Arial"/>
+          <w:b/>
+          <w:bCs/>
+          <w:sz w:val="24"/>
+          <w:szCs w:val="24"/>
+        </w:rPr>
+        <w:t xml:space="preserve"> </w:t>
+      </w:r>
+      <w:proofErr w:type="spellStart"/>
+      <w:r>
+        <w:rPr>
+          <w:rFonts w:ascii="Arial" w:hAnsi="Arial" w:cs="Arial"/>
+          <w:b/>
+          <w:bCs/>
+          <w:sz w:val="24"/>
+          <w:szCs w:val="24"/>
+        </w:rPr>
+        <w:t>many</w:t>
+      </w:r>
+      <w:proofErr w:type="spellEnd"/>
+      <w:r>
+        <w:rPr>
+          <w:rFonts w:ascii="Arial" w:hAnsi="Arial" w:cs="Arial"/>
+          <w:b/>
+          <w:bCs/>
+          <w:sz w:val="24"/>
+          <w:szCs w:val="24"/>
+        </w:rPr>
+        <w:t xml:space="preserve"> </w:t>
+      </w:r>
+      <w:proofErr w:type="spellStart"/>
+      <w:r>
+        <w:rPr>
+          <w:rFonts w:ascii="Arial" w:hAnsi="Arial" w:cs="Arial"/>
+          <w:b/>
+          <w:bCs/>
+          <w:sz w:val="24"/>
+          <w:szCs w:val="24"/>
+        </w:rPr>
+        <w:t>strings</w:t>
+      </w:r>
+      <w:proofErr w:type="spellEnd"/>
+      <w:r>
+        <w:rPr>
+          <w:rFonts w:ascii="Arial" w:hAnsi="Arial" w:cs="Arial"/>
+          <w:b/>
+          <w:bCs/>
+          <w:sz w:val="24"/>
+          <w:szCs w:val="24"/>
+        </w:rPr>
+        <w:t xml:space="preserve"> </w:t>
+      </w:r>
+      <w:proofErr w:type="spellStart"/>
+      <w:r>
+        <w:rPr>
+          <w:rFonts w:ascii="Arial" w:hAnsi="Arial" w:cs="Arial"/>
+          <w:b/>
+          <w:bCs/>
+          <w:sz w:val="24"/>
+          <w:szCs w:val="24"/>
+        </w:rPr>
+        <w:t>of</w:t>
+      </w:r>
+      <w:proofErr w:type="spellEnd"/>
+      <w:r>
+        <w:rPr>
+          <w:rFonts w:ascii="Arial" w:hAnsi="Arial" w:cs="Arial"/>
+          <w:b/>
+          <w:bCs/>
+          <w:sz w:val="24"/>
+          <w:szCs w:val="24"/>
+        </w:rPr>
+        <w:t xml:space="preserve"> length 6 are </w:t>
+      </w:r>
+      <w:proofErr w:type="spellStart"/>
+      <w:r>
+        <w:rPr>
+          <w:rFonts w:ascii="Arial" w:hAnsi="Arial" w:cs="Arial"/>
+          <w:b/>
+          <w:bCs/>
+          <w:sz w:val="24"/>
+          <w:szCs w:val="24"/>
+        </w:rPr>
+        <w:t>there</w:t>
+      </w:r>
+      <w:proofErr w:type="spellEnd"/>
+      <w:r>
+        <w:rPr>
+          <w:rFonts w:ascii="Arial" w:hAnsi="Arial" w:cs="Arial"/>
+          <w:b/>
+          <w:bCs/>
+          <w:sz w:val="24"/>
+          <w:szCs w:val="24"/>
+        </w:rPr>
+        <w:t xml:space="preserve"> in X*?</w:t>
+      </w:r>
+    </w:p>
+    <w:p>
+      <w:pPr>
+        <w:rPr>
+          <w:rFonts w:ascii="Arial" w:hAnsi="Arial" w:cs="Arial"/>
+          <w:b/>
+          <w:bCs/>
+          <w:sz w:val="24"/>
+          <w:szCs w:val="24"/>
+        </w:rPr>
+      </w:pPr>
+      <w:r>
+        <w:rPr>
+          <w:rFonts w:ascii="Arial" w:hAnsi="Arial" w:cs="Arial"/>
+          <w:b/>
+          <w:bCs/>
+          <w:sz w:val="24"/>
+          <w:szCs w:val="24"/>
+        </w:rPr>
+        <w:t xml:space="preserve">c) List </w:t>
+      </w:r>
+      <w:proofErr w:type="spellStart"/>
+      <w:r>
+        <w:rPr>
+          <w:rFonts w:ascii="Arial" w:hAnsi="Arial" w:cs="Arial"/>
+          <w:b/>
+          <w:bCs/>
+          <w:sz w:val="24"/>
+          <w:szCs w:val="24"/>
+        </w:rPr>
+        <w:t>the</w:t>
+      </w:r>
+      <w:proofErr w:type="spellEnd"/>
+      <w:r>
+        <w:rPr>
+          <w:rFonts w:ascii="Arial" w:hAnsi="Arial" w:cs="Arial"/>
+          <w:b/>
+          <w:bCs/>
+          <w:sz w:val="24"/>
+          <w:szCs w:val="24"/>
+        </w:rPr>
+        <w:t xml:space="preserve"> </w:t>
+      </w:r>
+      <w:proofErr w:type="spellStart"/>
+      <w:r>
+        <w:rPr>
+          <w:rFonts w:ascii="Arial" w:hAnsi="Arial" w:cs="Arial"/>
+          <w:b/>
+          <w:bCs/>
+          <w:sz w:val="24"/>
+          <w:szCs w:val="24"/>
+        </w:rPr>
+        <w:t>strings</w:t>
+      </w:r>
+      <w:proofErr w:type="spellEnd"/>
+      <w:r>
+        <w:rPr>
+          <w:rFonts w:ascii="Arial" w:hAnsi="Arial" w:cs="Arial"/>
+          <w:b/>
+          <w:bCs/>
+          <w:sz w:val="24"/>
+          <w:szCs w:val="24"/>
+        </w:rPr>
+        <w:t xml:space="preserve"> in </w:t>
+      </w:r>
+      <w:proofErr w:type="spellStart"/>
+      <w:r>
+        <w:rPr>
+          <w:rFonts w:ascii="Arial" w:hAnsi="Arial" w:cs="Arial"/>
+          <w:b/>
+          <w:bCs/>
+          <w:sz w:val="24"/>
+          <w:szCs w:val="24"/>
+        </w:rPr>
+        <w:t>the</w:t>
+      </w:r>
+      <w:proofErr w:type="spellEnd"/>
+      <w:r>
+        <w:rPr>
+          <w:rFonts w:ascii="Arial" w:hAnsi="Arial" w:cs="Arial"/>
+          <w:b/>
+          <w:bCs/>
+          <w:sz w:val="24"/>
+          <w:szCs w:val="24"/>
+        </w:rPr>
+        <w:t xml:space="preserve"> set Y* </w:t>
+      </w:r>
+      <w:proofErr w:type="spellStart"/>
+      <w:r>
+        <w:rPr>
+          <w:rFonts w:ascii="Arial" w:hAnsi="Arial" w:cs="Arial"/>
+          <w:b/>
+          <w:bCs/>
+          <w:sz w:val="24"/>
+          <w:szCs w:val="24"/>
+        </w:rPr>
+        <w:t>of</w:t>
+      </w:r>
+      <w:proofErr w:type="spellEnd"/>
+      <w:r>
+        <w:rPr>
+          <w:rFonts w:ascii="Arial" w:hAnsi="Arial" w:cs="Arial"/>
+          <w:b/>
+          <w:bCs/>
+          <w:sz w:val="24"/>
+          <w:szCs w:val="24"/>
+        </w:rPr>
+        <w:t xml:space="preserve"> length </w:t>
+      </w:r>
+      <w:proofErr w:type="spellStart"/>
+      <w:r>
+        <w:rPr>
+          <w:rFonts w:ascii="Arial" w:hAnsi="Arial" w:cs="Arial"/>
+          <w:b/>
+          <w:bCs/>
+          <w:sz w:val="24"/>
+          <w:szCs w:val="24"/>
+        </w:rPr>
+        <w:t>three</w:t>
+      </w:r>
+      <w:proofErr w:type="spellEnd"/>
+      <w:r>
+        <w:rPr>
+          <w:rFonts w:ascii="Arial" w:hAnsi="Arial" w:cs="Arial"/>
+          <w:b/>
+          <w:bCs/>
+          <w:sz w:val="24"/>
+          <w:szCs w:val="24"/>
+        </w:rPr>
+        <w:t xml:space="preserve"> </w:t>
+      </w:r>
+      <w:proofErr w:type="spellStart"/>
+      <w:r>
+        <w:rPr>
+          <w:rFonts w:ascii="Arial" w:hAnsi="Arial" w:cs="Arial"/>
+          <w:b/>
+          <w:bCs/>
+          <w:sz w:val="24"/>
+          <w:szCs w:val="24"/>
+        </w:rPr>
+        <w:t>or</w:t>
+      </w:r>
+      <w:proofErr w:type="spellEnd"/>
+      <w:r>
+        <w:rPr>
+          <w:rFonts w:ascii="Arial" w:hAnsi="Arial" w:cs="Arial"/>
+          <w:b/>
+          <w:bCs/>
+          <w:sz w:val="24"/>
+          <w:szCs w:val="24"/>
+        </w:rPr>
+        <w:t xml:space="preserve"> </w:t>
+      </w:r>
+      <w:proofErr w:type="spellStart"/>
+      <w:r>
+        <w:rPr>
+          <w:rFonts w:ascii="Arial" w:hAnsi="Arial" w:cs="Arial"/>
+          <w:b/>
+          <w:bCs/>
+          <w:sz w:val="24"/>
+          <w:szCs w:val="24"/>
+        </w:rPr>
+        <w:t>less</w:t>
+      </w:r>
+      <w:proofErr w:type="spellEnd"/>
+      <w:r>
+        <w:rPr>
+          <w:rFonts w:ascii="Arial" w:hAnsi="Arial" w:cs="Arial"/>
+          <w:b/>
+          <w:bCs/>
+          <w:sz w:val="24"/>
+          <w:szCs w:val="24"/>
+        </w:rPr>
+        <w:t>.</w:t>
+      </w:r>
+    </w:p>
+    <w:p>
+      <w:pPr>
+        <w:rPr>
+          <w:rFonts w:ascii="Arial" w:hAnsi="Arial" w:cs="Arial"/>
+          <w:b/>
+          <w:bCs/>
+          <w:sz w:val="24"/>
+          <w:szCs w:val="24"/>
+        </w:rPr>
+      </w:pPr>
+      <w:r>
+        <w:rPr>
+          <w:rFonts w:ascii="Arial" w:hAnsi="Arial" w:cs="Arial"/>
+          <w:b/>
+          <w:bCs/>
+          <w:sz w:val="24"/>
+          <w:szCs w:val="24"/>
+        </w:rPr>
+        <w:t xml:space="preserve">d) List </w:t>
+      </w:r>
+      <w:proofErr w:type="spellStart"/>
+      <w:r>
+        <w:rPr>
+          <w:rFonts w:ascii="Arial" w:hAnsi="Arial" w:cs="Arial"/>
+          <w:b/>
+          <w:bCs/>
+          <w:sz w:val="24"/>
+          <w:szCs w:val="24"/>
+        </w:rPr>
+        <w:t>the</w:t>
+      </w:r>
+      <w:proofErr w:type="spellEnd"/>
+      <w:r>
+        <w:rPr>
+          <w:rFonts w:ascii="Arial" w:hAnsi="Arial" w:cs="Arial"/>
+          <w:b/>
+          <w:bCs/>
+          <w:sz w:val="24"/>
+          <w:szCs w:val="24"/>
+        </w:rPr>
+        <w:t xml:space="preserve"> </w:t>
+      </w:r>
+      <w:proofErr w:type="spellStart"/>
+      <w:r>
+        <w:rPr>
+          <w:rFonts w:ascii="Arial" w:hAnsi="Arial" w:cs="Arial"/>
+          <w:b/>
+          <w:bCs/>
+          <w:sz w:val="24"/>
+          <w:szCs w:val="24"/>
+        </w:rPr>
+        <w:t>strings</w:t>
+      </w:r>
+      <w:proofErr w:type="spellEnd"/>
+      <w:r>
+        <w:rPr>
+          <w:rFonts w:ascii="Arial" w:hAnsi="Arial" w:cs="Arial"/>
+          <w:b/>
+          <w:bCs/>
+          <w:sz w:val="24"/>
+          <w:szCs w:val="24"/>
+        </w:rPr>
+        <w:t xml:space="preserve"> in </w:t>
+      </w:r>
+      <w:proofErr w:type="spellStart"/>
+      <w:r>
+        <w:rPr>
+          <w:rFonts w:ascii="Arial" w:hAnsi="Arial" w:cs="Arial"/>
+          <w:b/>
+          <w:bCs/>
+          <w:sz w:val="24"/>
+          <w:szCs w:val="24"/>
+        </w:rPr>
+        <w:t>the</w:t>
+      </w:r>
+      <w:proofErr w:type="spellEnd"/>
+      <w:r>
+        <w:rPr>
+          <w:rFonts w:ascii="Arial" w:hAnsi="Arial" w:cs="Arial"/>
+          <w:b/>
+          <w:bCs/>
+          <w:sz w:val="24"/>
+          <w:szCs w:val="24"/>
+        </w:rPr>
+        <w:t xml:space="preserve"> set X</w:t>
+      </w:r>
+      <w:r>
+        <w:rPr>
+          <w:rFonts w:ascii="Arial" w:hAnsi="Arial" w:cs="Arial"/>
+          <w:b/>
+          <w:bCs/>
+          <w:sz w:val="24"/>
+          <w:szCs w:val="24"/>
+        </w:rPr>
+        <w:t>*</w:t>
+      </w:r>
+      <w:r>
+        <w:rPr>
+          <w:rFonts w:ascii="Arial" w:hAnsi="Arial" w:cs="Arial"/>
+          <w:b/>
+          <w:bCs/>
+          <w:sz w:val="24"/>
+          <w:szCs w:val="24"/>
+        </w:rPr>
+        <w:t>Y</w:t>
+      </w:r>
+      <w:r>
+        <w:rPr>
+          <w:rFonts w:ascii="Arial" w:hAnsi="Arial" w:cs="Arial"/>
+          <w:b/>
+          <w:bCs/>
+          <w:sz w:val="24"/>
+          <w:szCs w:val="24"/>
+        </w:rPr>
+        <w:t>*</w:t>
+      </w:r>
+      <w:r>
+        <w:rPr>
+          <w:rFonts w:ascii="Arial" w:hAnsi="Arial" w:cs="Arial"/>
+          <w:b/>
+          <w:bCs/>
+          <w:sz w:val="24"/>
+          <w:szCs w:val="24"/>
+        </w:rPr>
+        <w:t xml:space="preserve"> </w:t>
+      </w:r>
+      <w:proofErr w:type="spellStart"/>
+      <w:r>
+        <w:rPr>
+          <w:rFonts w:ascii="Arial" w:hAnsi="Arial" w:cs="Arial"/>
+          <w:b/>
+          <w:bCs/>
+          <w:sz w:val="24"/>
+          <w:szCs w:val="24"/>
+        </w:rPr>
+        <w:t>of</w:t>
+      </w:r>
+      <w:proofErr w:type="spellEnd"/>
+      <w:r>
+        <w:rPr>
+          <w:rFonts w:ascii="Arial" w:hAnsi="Arial" w:cs="Arial"/>
+          <w:b/>
+          <w:bCs/>
+          <w:sz w:val="24"/>
+          <w:szCs w:val="24"/>
+        </w:rPr>
+        <w:t xml:space="preserve"> length </w:t>
+      </w:r>
+      <w:proofErr w:type="spellStart"/>
+      <w:r>
+        <w:rPr>
+          <w:rFonts w:ascii="Arial" w:hAnsi="Arial" w:cs="Arial"/>
+          <w:b/>
+          <w:bCs/>
+          <w:sz w:val="24"/>
+          <w:szCs w:val="24"/>
+        </w:rPr>
+        <w:t>four</w:t>
+      </w:r>
+      <w:proofErr w:type="spellEnd"/>
+      <w:r>
+        <w:rPr>
+          <w:rFonts w:ascii="Arial" w:hAnsi="Arial" w:cs="Arial"/>
+          <w:b/>
+          <w:bCs/>
+          <w:sz w:val="24"/>
+          <w:szCs w:val="24"/>
+        </w:rPr>
+        <w:t xml:space="preserve"> </w:t>
+      </w:r>
+      <w:proofErr w:type="spellStart"/>
+      <w:r>
+        <w:rPr>
+          <w:rFonts w:ascii="Arial" w:hAnsi="Arial" w:cs="Arial"/>
+          <w:b/>
+          <w:bCs/>
+          <w:sz w:val="24"/>
+          <w:szCs w:val="24"/>
+        </w:rPr>
+        <w:t>or</w:t>
+      </w:r>
+      <w:proofErr w:type="spellEnd"/>
+      <w:r>
+        <w:rPr>
+          <w:rFonts w:ascii="Arial" w:hAnsi="Arial" w:cs="Arial"/>
+          <w:b/>
+          <w:bCs/>
+          <w:sz w:val="24"/>
+          <w:szCs w:val="24"/>
+        </w:rPr>
+        <w:t xml:space="preserve"> </w:t>
+      </w:r>
+      <w:proofErr w:type="spellStart"/>
+      <w:r>
+        <w:rPr>
+          <w:rFonts w:ascii="Arial" w:hAnsi="Arial" w:cs="Arial"/>
+          <w:b/>
+          <w:bCs/>
+          <w:sz w:val="24"/>
+          <w:szCs w:val="24"/>
+        </w:rPr>
+        <w:t>less</w:t>
+      </w:r>
+      <w:proofErr w:type="spellEnd"/>
+      <w:r>
+        <w:rPr>
+          <w:rFonts w:ascii="Arial" w:hAnsi="Arial" w:cs="Arial"/>
+          <w:b/>
+          <w:bCs/>
+          <w:sz w:val="24"/>
+          <w:szCs w:val="24"/>
+        </w:rPr>
+        <w:t>.</w:t>
+      </w:r>
+    </w:p>
+    <w:p>
+      <w:pPr>
+        <w:rPr>
+          <w:rFonts w:ascii="Arial" w:hAnsi="Arial" w:cs="Arial"/>
+          <w:b/>
+          <w:bCs/>
+          <w:sz w:val="24"/>
+          <w:szCs w:val="24"/>
+        </w:rPr>
+      </w:pPr>
+    </w:p>
+    <w:p>
+      <w:pPr>
+        <w:rPr>
+          <w:rFonts w:ascii="Arial" w:hAnsi="Arial" w:cs="Arial"/>
+          <w:b/>
+          <w:bCs/>
+          <w:sz w:val="24"/>
+          <w:szCs w:val="24"/>
+        </w:rPr>
+      </w:pPr>
+      <w:r>
+        <w:rPr>
+          <w:rFonts w:ascii="Arial" w:hAnsi="Arial" w:cs="Arial"/>
+          <w:b/>
+          <w:bCs/>
+          <w:sz w:val="24"/>
+          <w:szCs w:val="24"/>
+        </w:rPr>
+        <w:t xml:space="preserve">14. </w:t>
+      </w:r>
+      <w:proofErr w:type="spellStart"/>
+      <w:r>
+        <w:rPr>
+          <w:rFonts w:ascii="Arial" w:hAnsi="Arial" w:cs="Arial"/>
+          <w:b/>
+          <w:bCs/>
+          <w:sz w:val="24"/>
+          <w:szCs w:val="24"/>
+        </w:rPr>
+        <w:t>The</w:t>
+      </w:r>
+      <w:proofErr w:type="spellEnd"/>
+      <w:r>
+        <w:rPr>
+          <w:rFonts w:ascii="Arial" w:hAnsi="Arial" w:cs="Arial"/>
+          <w:b/>
+          <w:bCs/>
+          <w:sz w:val="24"/>
+          <w:szCs w:val="24"/>
+        </w:rPr>
+        <w:t xml:space="preserve"> set </w:t>
+      </w:r>
+      <w:proofErr w:type="spellStart"/>
+      <w:r>
+        <w:rPr>
+          <w:rFonts w:ascii="Arial" w:hAnsi="Arial" w:cs="Arial"/>
+          <w:b/>
+          <w:bCs/>
+          <w:sz w:val="24"/>
+          <w:szCs w:val="24"/>
+        </w:rPr>
+        <w:t>of</w:t>
+      </w:r>
+      <w:proofErr w:type="spellEnd"/>
+      <w:r>
+        <w:rPr>
+          <w:rFonts w:ascii="Arial" w:hAnsi="Arial" w:cs="Arial"/>
+          <w:b/>
+          <w:bCs/>
+          <w:sz w:val="24"/>
+          <w:szCs w:val="24"/>
+        </w:rPr>
+        <w:t xml:space="preserve"> </w:t>
+      </w:r>
+      <w:proofErr w:type="spellStart"/>
+      <w:r>
+        <w:rPr>
+          <w:rFonts w:ascii="Arial" w:hAnsi="Arial" w:cs="Arial"/>
+          <w:b/>
+          <w:bCs/>
+          <w:sz w:val="24"/>
+          <w:szCs w:val="24"/>
+        </w:rPr>
+        <w:t>strings</w:t>
+      </w:r>
+      <w:proofErr w:type="spellEnd"/>
+      <w:r>
+        <w:rPr>
+          <w:rFonts w:ascii="Arial" w:hAnsi="Arial" w:cs="Arial"/>
+          <w:b/>
+          <w:bCs/>
+          <w:sz w:val="24"/>
+          <w:szCs w:val="24"/>
+        </w:rPr>
+        <w:t xml:space="preserve"> </w:t>
+      </w:r>
+      <w:proofErr w:type="spellStart"/>
+      <w:r>
+        <w:rPr>
+          <w:rFonts w:ascii="Arial" w:hAnsi="Arial" w:cs="Arial"/>
+          <w:b/>
+          <w:bCs/>
+          <w:sz w:val="24"/>
+          <w:szCs w:val="24"/>
+        </w:rPr>
+        <w:t>over</w:t>
+      </w:r>
+      <w:proofErr w:type="spellEnd"/>
+      <w:r>
+        <w:rPr>
+          <w:rFonts w:ascii="Arial" w:hAnsi="Arial" w:cs="Arial"/>
+          <w:b/>
+          <w:bCs/>
+          <w:sz w:val="24"/>
+          <w:szCs w:val="24"/>
+        </w:rPr>
+        <w:t xml:space="preserve"> {a, </w:t>
+      </w:r>
+      <w:proofErr w:type="spellStart"/>
+      <w:r>
+        <w:rPr>
+          <w:rFonts w:ascii="Arial" w:hAnsi="Arial" w:cs="Arial"/>
+          <w:b/>
+          <w:bCs/>
+          <w:sz w:val="24"/>
+          <w:szCs w:val="24"/>
+        </w:rPr>
+        <w:t>b,c</w:t>
+      </w:r>
+      <w:proofErr w:type="spellEnd"/>
+      <w:r>
+        <w:rPr>
+          <w:rFonts w:ascii="Arial" w:hAnsi="Arial" w:cs="Arial"/>
+          <w:b/>
+          <w:bCs/>
+          <w:sz w:val="24"/>
+          <w:szCs w:val="24"/>
+        </w:rPr>
+        <w:t xml:space="preserve">) in </w:t>
+      </w:r>
+      <w:proofErr w:type="spellStart"/>
+      <w:r>
+        <w:rPr>
+          <w:rFonts w:ascii="Arial" w:hAnsi="Arial" w:cs="Arial"/>
+          <w:b/>
+          <w:bCs/>
+          <w:sz w:val="24"/>
+          <w:szCs w:val="24"/>
+        </w:rPr>
+        <w:t>which</w:t>
+      </w:r>
+      <w:proofErr w:type="spellEnd"/>
+      <w:r>
+        <w:rPr>
+          <w:rFonts w:ascii="Arial" w:hAnsi="Arial" w:cs="Arial"/>
+          <w:b/>
+          <w:bCs/>
+          <w:sz w:val="24"/>
+          <w:szCs w:val="24"/>
+        </w:rPr>
+        <w:t xml:space="preserve"> </w:t>
+      </w:r>
+      <w:proofErr w:type="spellStart"/>
+      <w:r>
+        <w:rPr>
+          <w:rFonts w:ascii="Arial" w:hAnsi="Arial" w:cs="Arial"/>
+          <w:b/>
+          <w:bCs/>
+          <w:sz w:val="24"/>
+          <w:szCs w:val="24"/>
+        </w:rPr>
+        <w:t>all</w:t>
+      </w:r>
+      <w:proofErr w:type="spellEnd"/>
+      <w:r>
+        <w:rPr>
+          <w:rFonts w:ascii="Arial" w:hAnsi="Arial" w:cs="Arial"/>
+          <w:b/>
+          <w:bCs/>
+          <w:sz w:val="24"/>
+          <w:szCs w:val="24"/>
+        </w:rPr>
+        <w:t xml:space="preserve"> </w:t>
+      </w:r>
+      <w:proofErr w:type="spellStart"/>
+      <w:r>
+        <w:rPr>
+          <w:rFonts w:ascii="Arial" w:hAnsi="Arial" w:cs="Arial"/>
+          <w:b/>
+          <w:bCs/>
+          <w:sz w:val="24"/>
+          <w:szCs w:val="24"/>
+        </w:rPr>
+        <w:t>the</w:t>
+      </w:r>
+      <w:proofErr w:type="spellEnd"/>
+      <w:r>
+        <w:rPr>
+          <w:rFonts w:ascii="Arial" w:hAnsi="Arial" w:cs="Arial"/>
+          <w:b/>
+          <w:bCs/>
+          <w:sz w:val="24"/>
+          <w:szCs w:val="24"/>
+        </w:rPr>
+        <w:t xml:space="preserve"> </w:t>
+      </w:r>
+      <w:proofErr w:type="spellStart"/>
+      <w:r>
+        <w:rPr>
+          <w:rFonts w:ascii="Arial" w:hAnsi="Arial" w:cs="Arial"/>
+          <w:b/>
+          <w:bCs/>
+          <w:sz w:val="24"/>
+          <w:szCs w:val="24"/>
+        </w:rPr>
+        <w:t>a’s</w:t>
+      </w:r>
+      <w:proofErr w:type="spellEnd"/>
+      <w:r>
+        <w:rPr>
+          <w:rFonts w:ascii="Arial" w:hAnsi="Arial" w:cs="Arial"/>
+          <w:b/>
+          <w:bCs/>
+          <w:sz w:val="24"/>
+          <w:szCs w:val="24"/>
+        </w:rPr>
+        <w:t xml:space="preserve"> precede </w:t>
+      </w:r>
+      <w:proofErr w:type="spellStart"/>
+      <w:r>
+        <w:rPr>
+          <w:rFonts w:ascii="Arial" w:hAnsi="Arial" w:cs="Arial"/>
+          <w:b/>
+          <w:bCs/>
+          <w:sz w:val="24"/>
+          <w:szCs w:val="24"/>
+        </w:rPr>
+        <w:t>the</w:t>
+      </w:r>
+      <w:proofErr w:type="spellEnd"/>
+      <w:r>
+        <w:rPr>
+          <w:rFonts w:ascii="Arial" w:hAnsi="Arial" w:cs="Arial"/>
+          <w:b/>
+          <w:bCs/>
+          <w:sz w:val="24"/>
+          <w:szCs w:val="24"/>
+        </w:rPr>
+        <w:t xml:space="preserve"> </w:t>
+      </w:r>
+      <w:proofErr w:type="spellStart"/>
+      <w:r>
+        <w:rPr>
+          <w:rFonts w:ascii="Arial" w:hAnsi="Arial" w:cs="Arial"/>
+          <w:b/>
+          <w:bCs/>
+          <w:sz w:val="24"/>
+          <w:szCs w:val="24"/>
+        </w:rPr>
+        <w:t>b’s</w:t>
+      </w:r>
+      <w:proofErr w:type="spellEnd"/>
+      <w:r>
+        <w:rPr>
+          <w:rFonts w:ascii="Arial" w:hAnsi="Arial" w:cs="Arial"/>
+          <w:b/>
+          <w:bCs/>
+          <w:sz w:val="24"/>
+          <w:szCs w:val="24"/>
+        </w:rPr>
+        <w:t xml:space="preserve">, </w:t>
+      </w:r>
+      <w:proofErr w:type="spellStart"/>
+      <w:r>
+        <w:rPr>
+          <w:rFonts w:ascii="Arial" w:hAnsi="Arial" w:cs="Arial"/>
+          <w:b/>
+          <w:bCs/>
+          <w:sz w:val="24"/>
+          <w:szCs w:val="24"/>
+        </w:rPr>
+        <w:t>which</w:t>
+      </w:r>
+      <w:proofErr w:type="spellEnd"/>
+      <w:r>
+        <w:rPr>
+          <w:rFonts w:ascii="Arial" w:hAnsi="Arial" w:cs="Arial"/>
+          <w:b/>
+          <w:bCs/>
+          <w:sz w:val="24"/>
+          <w:szCs w:val="24"/>
+        </w:rPr>
+        <w:t xml:space="preserve"> in </w:t>
+      </w:r>
+      <w:proofErr w:type="spellStart"/>
+      <w:r>
+        <w:rPr>
+          <w:rFonts w:ascii="Arial" w:hAnsi="Arial" w:cs="Arial"/>
+          <w:b/>
+          <w:bCs/>
+          <w:sz w:val="24"/>
+          <w:szCs w:val="24"/>
+        </w:rPr>
+        <w:t>tu</w:t>
+      </w:r>
+      <w:r>
+        <w:rPr>
+          <w:rFonts w:ascii="Arial" w:hAnsi="Arial" w:cs="Arial"/>
+          <w:b/>
+          <w:bCs/>
+          <w:sz w:val="24"/>
+          <w:szCs w:val="24"/>
+        </w:rPr>
+        <w:t>rn</w:t>
+      </w:r>
+      <w:proofErr w:type="spellEnd"/>
+      <w:r>
+        <w:rPr>
+          <w:rFonts w:ascii="Arial" w:hAnsi="Arial" w:cs="Arial"/>
+          <w:b/>
+          <w:bCs/>
+          <w:sz w:val="24"/>
+          <w:szCs w:val="24"/>
+        </w:rPr>
+        <w:t xml:space="preserve"> </w:t>
+      </w:r>
+      <w:r>
+        <w:rPr>
+          <w:rFonts w:ascii="Arial" w:hAnsi="Arial" w:cs="Arial"/>
+          <w:b/>
+          <w:bCs/>
+          <w:sz w:val="24"/>
+          <w:szCs w:val="24"/>
+        </w:rPr>
+        <w:t xml:space="preserve">precede </w:t>
+      </w:r>
+      <w:proofErr w:type="spellStart"/>
+      <w:r>
+        <w:rPr>
+          <w:rFonts w:ascii="Arial" w:hAnsi="Arial" w:cs="Arial"/>
+          <w:b/>
+          <w:bCs/>
+          <w:sz w:val="24"/>
+          <w:szCs w:val="24"/>
+        </w:rPr>
+        <w:t>the</w:t>
+      </w:r>
+      <w:proofErr w:type="spellEnd"/>
+      <w:r>
+        <w:rPr>
+          <w:rFonts w:ascii="Arial" w:hAnsi="Arial" w:cs="Arial"/>
+          <w:b/>
+          <w:bCs/>
+          <w:sz w:val="24"/>
+          <w:szCs w:val="24"/>
+        </w:rPr>
+        <w:t xml:space="preserve"> </w:t>
+      </w:r>
+      <w:proofErr w:type="spellStart"/>
+      <w:r>
+        <w:rPr>
+          <w:rFonts w:ascii="Arial" w:hAnsi="Arial" w:cs="Arial"/>
+          <w:b/>
+          <w:bCs/>
+          <w:sz w:val="24"/>
+          <w:szCs w:val="24"/>
+        </w:rPr>
+        <w:t>c’s</w:t>
+      </w:r>
+      <w:proofErr w:type="spellEnd"/>
+      <w:r>
+        <w:rPr>
+          <w:rFonts w:ascii="Arial" w:hAnsi="Arial" w:cs="Arial"/>
+          <w:b/>
+          <w:bCs/>
+          <w:sz w:val="24"/>
+          <w:szCs w:val="24"/>
+        </w:rPr>
+        <w:t xml:space="preserve">. </w:t>
+      </w:r>
+      <w:proofErr w:type="spellStart"/>
+      <w:r>
+        <w:rPr>
+          <w:rFonts w:ascii="Arial" w:hAnsi="Arial" w:cs="Arial"/>
+          <w:b/>
+          <w:bCs/>
+          <w:sz w:val="24"/>
+          <w:szCs w:val="24"/>
+        </w:rPr>
+        <w:t>It</w:t>
+      </w:r>
+      <w:proofErr w:type="spellEnd"/>
+      <w:r>
+        <w:rPr>
+          <w:rFonts w:ascii="Arial" w:hAnsi="Arial" w:cs="Arial"/>
+          <w:b/>
+          <w:bCs/>
+          <w:sz w:val="24"/>
+          <w:szCs w:val="24"/>
+        </w:rPr>
+        <w:t xml:space="preserve"> </w:t>
+      </w:r>
+      <w:proofErr w:type="spellStart"/>
+      <w:r>
+        <w:rPr>
+          <w:rFonts w:ascii="Arial" w:hAnsi="Arial" w:cs="Arial"/>
+          <w:b/>
+          <w:bCs/>
+          <w:sz w:val="24"/>
+          <w:szCs w:val="24"/>
+        </w:rPr>
+        <w:t>is</w:t>
+      </w:r>
+      <w:proofErr w:type="spellEnd"/>
+      <w:r>
+        <w:rPr>
+          <w:rFonts w:ascii="Arial" w:hAnsi="Arial" w:cs="Arial"/>
+          <w:b/>
+          <w:bCs/>
+          <w:sz w:val="24"/>
+          <w:szCs w:val="24"/>
+        </w:rPr>
+        <w:t xml:space="preserve"> </w:t>
+      </w:r>
+      <w:proofErr w:type="spellStart"/>
+      <w:r>
+        <w:rPr>
+          <w:rFonts w:ascii="Arial" w:hAnsi="Arial" w:cs="Arial"/>
+          <w:b/>
+          <w:bCs/>
+          <w:sz w:val="24"/>
+          <w:szCs w:val="24"/>
+        </w:rPr>
+        <w:t>possible</w:t>
+      </w:r>
+      <w:proofErr w:type="spellEnd"/>
+      <w:r>
+        <w:rPr>
+          <w:rFonts w:ascii="Arial" w:hAnsi="Arial" w:cs="Arial"/>
+          <w:b/>
+          <w:bCs/>
+          <w:sz w:val="24"/>
+          <w:szCs w:val="24"/>
+        </w:rPr>
+        <w:t xml:space="preserve"> </w:t>
+      </w:r>
+      <w:proofErr w:type="spellStart"/>
+      <w:r>
+        <w:rPr>
+          <w:rFonts w:ascii="Arial" w:hAnsi="Arial" w:cs="Arial"/>
+          <w:b/>
+          <w:bCs/>
+          <w:sz w:val="24"/>
+          <w:szCs w:val="24"/>
+        </w:rPr>
+        <w:t>that</w:t>
+      </w:r>
+      <w:proofErr w:type="spellEnd"/>
+      <w:r>
+        <w:rPr>
+          <w:rFonts w:ascii="Arial" w:hAnsi="Arial" w:cs="Arial"/>
+          <w:b/>
+          <w:bCs/>
+          <w:sz w:val="24"/>
+          <w:szCs w:val="24"/>
+        </w:rPr>
+        <w:t xml:space="preserve"> </w:t>
+      </w:r>
+      <w:proofErr w:type="spellStart"/>
+      <w:r>
+        <w:rPr>
+          <w:rFonts w:ascii="Arial" w:hAnsi="Arial" w:cs="Arial"/>
+          <w:b/>
+          <w:bCs/>
+          <w:sz w:val="24"/>
+          <w:szCs w:val="24"/>
+        </w:rPr>
+        <w:t>there</w:t>
+      </w:r>
+      <w:proofErr w:type="spellEnd"/>
+      <w:r>
+        <w:rPr>
+          <w:rFonts w:ascii="Arial" w:hAnsi="Arial" w:cs="Arial"/>
+          <w:b/>
+          <w:bCs/>
+          <w:sz w:val="24"/>
+          <w:szCs w:val="24"/>
+        </w:rPr>
+        <w:t xml:space="preserve"> are no </w:t>
+      </w:r>
+      <w:proofErr w:type="spellStart"/>
+      <w:r>
+        <w:rPr>
+          <w:rFonts w:ascii="Arial" w:hAnsi="Arial" w:cs="Arial"/>
+          <w:b/>
+          <w:bCs/>
+          <w:sz w:val="24"/>
+          <w:szCs w:val="24"/>
+        </w:rPr>
+        <w:t>a’s</w:t>
+      </w:r>
+      <w:proofErr w:type="spellEnd"/>
+      <w:r>
+        <w:rPr>
+          <w:rFonts w:ascii="Arial" w:hAnsi="Arial" w:cs="Arial"/>
+          <w:b/>
+          <w:bCs/>
+          <w:sz w:val="24"/>
+          <w:szCs w:val="24"/>
+        </w:rPr>
+        <w:t xml:space="preserve">, </w:t>
+      </w:r>
+      <w:proofErr w:type="spellStart"/>
+      <w:r>
+        <w:rPr>
+          <w:rFonts w:ascii="Arial" w:hAnsi="Arial" w:cs="Arial"/>
+          <w:b/>
+          <w:bCs/>
+          <w:sz w:val="24"/>
+          <w:szCs w:val="24"/>
+        </w:rPr>
+        <w:t>b’s</w:t>
+      </w:r>
+      <w:proofErr w:type="spellEnd"/>
+      <w:r>
+        <w:rPr>
+          <w:rFonts w:ascii="Arial" w:hAnsi="Arial" w:cs="Arial"/>
+          <w:b/>
+          <w:bCs/>
+          <w:sz w:val="24"/>
+          <w:szCs w:val="24"/>
+        </w:rPr>
+        <w:t xml:space="preserve">, </w:t>
+      </w:r>
+      <w:proofErr w:type="spellStart"/>
+      <w:r>
+        <w:rPr>
+          <w:rFonts w:ascii="Arial" w:hAnsi="Arial" w:cs="Arial"/>
+          <w:b/>
+          <w:bCs/>
+          <w:sz w:val="24"/>
+          <w:szCs w:val="24"/>
+        </w:rPr>
+        <w:t>or</w:t>
+      </w:r>
+      <w:proofErr w:type="spellEnd"/>
+      <w:r>
+        <w:rPr>
+          <w:rFonts w:ascii="Arial" w:hAnsi="Arial" w:cs="Arial"/>
+          <w:b/>
+          <w:bCs/>
+          <w:sz w:val="24"/>
+          <w:szCs w:val="24"/>
+        </w:rPr>
+        <w:t xml:space="preserve"> </w:t>
+      </w:r>
+      <w:proofErr w:type="spellStart"/>
+      <w:r>
+        <w:rPr>
+          <w:rFonts w:ascii="Arial" w:hAnsi="Arial" w:cs="Arial"/>
+          <w:b/>
+          <w:bCs/>
+          <w:sz w:val="24"/>
+          <w:szCs w:val="24"/>
+        </w:rPr>
+        <w:t>c's</w:t>
+      </w:r>
+      <w:proofErr w:type="spellEnd"/>
+      <w:r>
+        <w:rPr>
+          <w:rFonts w:ascii="Arial" w:hAnsi="Arial" w:cs="Arial"/>
+          <w:b/>
+          <w:bCs/>
+          <w:sz w:val="24"/>
+          <w:szCs w:val="24"/>
+        </w:rPr>
+        <w:t>.</w:t>
+      </w:r>
+    </w:p>
+    <w:p>
+      <w:pPr>
+        <w:rPr>
+          <w:rFonts w:ascii="Arial" w:hAnsi="Arial" w:cs="Arial"/>
+          <w:b/>
+          <w:bCs/>
+          <w:sz w:val="24"/>
+          <w:szCs w:val="24"/>
+        </w:rPr>
+      </w:pPr>
+    </w:p>
+    <w:p>
+      <w:pPr>
+        <w:rPr>
+          <w:rFonts w:ascii="Arial" w:hAnsi="Arial" w:cs="Arial"/>
+          <w:b/>
+          <w:bCs/>
+          <w:sz w:val="24"/>
+          <w:szCs w:val="24"/>
+        </w:rPr>
+      </w:pPr>
+      <w:r>
+        <w:rPr>
+          <w:rFonts w:ascii="Arial" w:hAnsi="Arial" w:cs="Arial"/>
+          <w:b/>
+          <w:bCs/>
+          <w:sz w:val="24"/>
+          <w:szCs w:val="24"/>
+        </w:rPr>
+        <w:t xml:space="preserve">15. </w:t>
+      </w:r>
+      <w:proofErr w:type="spellStart"/>
+      <w:r>
+        <w:rPr>
+          <w:rFonts w:ascii="Arial" w:hAnsi="Arial" w:cs="Arial"/>
+          <w:b/>
+          <w:bCs/>
+          <w:sz w:val="24"/>
+          <w:szCs w:val="24"/>
+        </w:rPr>
+        <w:t>The</w:t>
+      </w:r>
+      <w:proofErr w:type="spellEnd"/>
+      <w:r>
+        <w:rPr>
+          <w:rFonts w:ascii="Arial" w:hAnsi="Arial" w:cs="Arial"/>
+          <w:b/>
+          <w:bCs/>
+          <w:sz w:val="24"/>
+          <w:szCs w:val="24"/>
+        </w:rPr>
+        <w:t xml:space="preserve"> </w:t>
+      </w:r>
+      <w:proofErr w:type="spellStart"/>
+      <w:r>
+        <w:rPr>
+          <w:rFonts w:ascii="Arial" w:hAnsi="Arial" w:cs="Arial"/>
+          <w:b/>
+          <w:bCs/>
+          <w:sz w:val="24"/>
+          <w:szCs w:val="24"/>
+        </w:rPr>
+        <w:t>same</w:t>
+      </w:r>
+      <w:proofErr w:type="spellEnd"/>
+      <w:r>
+        <w:rPr>
+          <w:rFonts w:ascii="Arial" w:hAnsi="Arial" w:cs="Arial"/>
+          <w:b/>
+          <w:bCs/>
+          <w:sz w:val="24"/>
+          <w:szCs w:val="24"/>
+        </w:rPr>
+        <w:t xml:space="preserve"> set as </w:t>
+      </w:r>
+      <w:proofErr w:type="spellStart"/>
+      <w:r>
+        <w:rPr>
+          <w:rFonts w:ascii="Arial" w:hAnsi="Arial" w:cs="Arial"/>
+          <w:b/>
+          <w:bCs/>
+          <w:sz w:val="24"/>
+          <w:szCs w:val="24"/>
+        </w:rPr>
+        <w:t>Exercise</w:t>
+      </w:r>
+      <w:proofErr w:type="spellEnd"/>
+      <w:r>
+        <w:rPr>
+          <w:rFonts w:ascii="Arial" w:hAnsi="Arial" w:cs="Arial"/>
+          <w:b/>
+          <w:bCs/>
+          <w:sz w:val="24"/>
+          <w:szCs w:val="24"/>
+        </w:rPr>
+        <w:t xml:space="preserve"> 14 </w:t>
+      </w:r>
+      <w:proofErr w:type="spellStart"/>
+      <w:r>
+        <w:rPr>
+          <w:rFonts w:ascii="Arial" w:hAnsi="Arial" w:cs="Arial"/>
+          <w:b/>
+          <w:bCs/>
+          <w:sz w:val="24"/>
+          <w:szCs w:val="24"/>
+        </w:rPr>
+        <w:t>without</w:t>
+      </w:r>
+      <w:proofErr w:type="spellEnd"/>
+      <w:r>
+        <w:rPr>
+          <w:rFonts w:ascii="Arial" w:hAnsi="Arial" w:cs="Arial"/>
+          <w:b/>
+          <w:bCs/>
+          <w:sz w:val="24"/>
+          <w:szCs w:val="24"/>
+        </w:rPr>
+        <w:t xml:space="preserve"> </w:t>
+      </w:r>
+      <w:proofErr w:type="spellStart"/>
+      <w:r>
+        <w:rPr>
+          <w:rFonts w:ascii="Arial" w:hAnsi="Arial" w:cs="Arial"/>
+          <w:b/>
+          <w:bCs/>
+          <w:sz w:val="24"/>
+          <w:szCs w:val="24"/>
+        </w:rPr>
+        <w:t>the</w:t>
+      </w:r>
+      <w:proofErr w:type="spellEnd"/>
+      <w:r>
+        <w:rPr>
+          <w:rFonts w:ascii="Arial" w:hAnsi="Arial" w:cs="Arial"/>
+          <w:b/>
+          <w:bCs/>
+          <w:sz w:val="24"/>
+          <w:szCs w:val="24"/>
+        </w:rPr>
+        <w:t xml:space="preserve"> </w:t>
+      </w:r>
+      <w:proofErr w:type="spellStart"/>
+      <w:r>
+        <w:rPr>
+          <w:rFonts w:ascii="Arial" w:hAnsi="Arial" w:cs="Arial"/>
+          <w:b/>
+          <w:bCs/>
+          <w:sz w:val="24"/>
+          <w:szCs w:val="24"/>
+        </w:rPr>
+        <w:t>null</w:t>
+      </w:r>
+      <w:proofErr w:type="spellEnd"/>
+      <w:r>
+        <w:rPr>
+          <w:rFonts w:ascii="Arial" w:hAnsi="Arial" w:cs="Arial"/>
+          <w:b/>
+          <w:bCs/>
+          <w:sz w:val="24"/>
+          <w:szCs w:val="24"/>
+        </w:rPr>
+        <w:t xml:space="preserve"> string.</w:t>
+      </w:r>
+    </w:p>
+    <w:p>
+      <w:pPr>
+        <w:rPr>
+          <w:rFonts w:ascii="Arial" w:hAnsi="Arial" w:cs="Arial"/>
+          <w:b/>
+          <w:bCs/>
+          <w:sz w:val="24"/>
+          <w:szCs w:val="24"/>
+        </w:rPr>
+      </w:pPr>
+    </w:p>
+    <w:p>
+      <w:pPr>
+        <w:rPr>
+          <w:rFonts w:ascii="Arial" w:hAnsi="Arial" w:cs="Arial"/>
+          <w:b/>
+          <w:bCs/>
+          <w:sz w:val="24"/>
+          <w:szCs w:val="24"/>
+        </w:rPr>
+      </w:pPr>
+      <w:r>
+        <w:rPr>
+          <w:rFonts w:ascii="Arial" w:hAnsi="Arial" w:cs="Arial"/>
+          <w:b/>
+          <w:bCs/>
+          <w:sz w:val="24"/>
+          <w:szCs w:val="24"/>
+        </w:rPr>
+        <w:t xml:space="preserve">16. </w:t>
+      </w:r>
+      <w:proofErr w:type="spellStart"/>
+      <w:r>
+        <w:rPr>
+          <w:rFonts w:ascii="Arial" w:hAnsi="Arial" w:cs="Arial"/>
+          <w:b/>
+          <w:bCs/>
+          <w:sz w:val="24"/>
+          <w:szCs w:val="24"/>
+        </w:rPr>
+        <w:t>The</w:t>
+      </w:r>
+      <w:proofErr w:type="spellEnd"/>
+      <w:r>
+        <w:rPr>
+          <w:rFonts w:ascii="Arial" w:hAnsi="Arial" w:cs="Arial"/>
+          <w:b/>
+          <w:bCs/>
+          <w:sz w:val="24"/>
+          <w:szCs w:val="24"/>
+        </w:rPr>
+        <w:t xml:space="preserve"> set </w:t>
+      </w:r>
+      <w:proofErr w:type="spellStart"/>
+      <w:r>
+        <w:rPr>
+          <w:rFonts w:ascii="Arial" w:hAnsi="Arial" w:cs="Arial"/>
+          <w:b/>
+          <w:bCs/>
+          <w:sz w:val="24"/>
+          <w:szCs w:val="24"/>
+        </w:rPr>
+        <w:t>of</w:t>
+      </w:r>
+      <w:proofErr w:type="spellEnd"/>
+      <w:r>
+        <w:rPr>
+          <w:rFonts w:ascii="Arial" w:hAnsi="Arial" w:cs="Arial"/>
+          <w:b/>
+          <w:bCs/>
+          <w:sz w:val="24"/>
+          <w:szCs w:val="24"/>
+        </w:rPr>
+        <w:t xml:space="preserve"> </w:t>
+      </w:r>
+      <w:proofErr w:type="spellStart"/>
+      <w:r>
+        <w:rPr>
+          <w:rFonts w:ascii="Arial" w:hAnsi="Arial" w:cs="Arial"/>
+          <w:b/>
+          <w:bCs/>
+          <w:sz w:val="24"/>
+          <w:szCs w:val="24"/>
+        </w:rPr>
+        <w:t>strings</w:t>
+      </w:r>
+      <w:proofErr w:type="spellEnd"/>
+      <w:r>
+        <w:rPr>
+          <w:rFonts w:ascii="Arial" w:hAnsi="Arial" w:cs="Arial"/>
+          <w:b/>
+          <w:bCs/>
+          <w:sz w:val="24"/>
+          <w:szCs w:val="24"/>
+        </w:rPr>
+        <w:t xml:space="preserve"> </w:t>
+      </w:r>
+      <w:proofErr w:type="spellStart"/>
+      <w:r>
+        <w:rPr>
+          <w:rFonts w:ascii="Arial" w:hAnsi="Arial" w:cs="Arial"/>
+          <w:b/>
+          <w:bCs/>
+          <w:sz w:val="24"/>
+          <w:szCs w:val="24"/>
+        </w:rPr>
+        <w:t>over</w:t>
+      </w:r>
+      <w:proofErr w:type="spellEnd"/>
+      <w:r>
+        <w:rPr>
+          <w:rFonts w:ascii="Arial" w:hAnsi="Arial" w:cs="Arial"/>
+          <w:b/>
+          <w:bCs/>
+          <w:sz w:val="24"/>
+          <w:szCs w:val="24"/>
+        </w:rPr>
+        <w:t xml:space="preserve"> {a, b, c} </w:t>
+      </w:r>
+      <w:proofErr w:type="spellStart"/>
+      <w:r>
+        <w:rPr>
+          <w:rFonts w:ascii="Arial" w:hAnsi="Arial" w:cs="Arial"/>
+          <w:b/>
+          <w:bCs/>
+          <w:sz w:val="24"/>
+          <w:szCs w:val="24"/>
+        </w:rPr>
+        <w:t>with</w:t>
+      </w:r>
+      <w:proofErr w:type="spellEnd"/>
+      <w:r>
+        <w:rPr>
+          <w:rFonts w:ascii="Arial" w:hAnsi="Arial" w:cs="Arial"/>
+          <w:b/>
+          <w:bCs/>
+          <w:sz w:val="24"/>
+          <w:szCs w:val="24"/>
+        </w:rPr>
+        <w:t xml:space="preserve"> length </w:t>
+      </w:r>
+      <w:proofErr w:type="spellStart"/>
+      <w:r>
+        <w:rPr>
+          <w:rFonts w:ascii="Arial" w:hAnsi="Arial" w:cs="Arial"/>
+          <w:b/>
+          <w:bCs/>
+          <w:sz w:val="24"/>
+          <w:szCs w:val="24"/>
+        </w:rPr>
+        <w:t>three</w:t>
+      </w:r>
+      <w:proofErr w:type="spellEnd"/>
+      <w:r>
+        <w:rPr>
+          <w:rFonts w:ascii="Arial" w:hAnsi="Arial" w:cs="Arial"/>
+          <w:b/>
+          <w:bCs/>
+          <w:sz w:val="24"/>
+          <w:szCs w:val="24"/>
+        </w:rPr>
+        <w:t>:</w:t>
+      </w:r>
+    </w:p>
+    <w:p>
+      <w:pPr>
+        <w:rPr>
+          <w:rFonts w:ascii="Arial" w:hAnsi="Arial" w:cs="Arial"/>
+          <w:b/>
+          <w:bCs/>
+          <w:sz w:val="24"/>
+          <w:szCs w:val="24"/>
+        </w:rPr>
+      </w:pPr>
+    </w:p>
+    <w:p>
+      <w:pPr>
+        <w:rPr>
+          <w:rFonts w:ascii="Arial" w:hAnsi="Arial" w:cs="Arial"/>
+          <w:b/>
+          <w:bCs/>
+          <w:sz w:val="24"/>
+          <w:szCs w:val="24"/>
+        </w:rPr>
+      </w:pPr>
+      <w:r>
+        <w:rPr>
+          <w:rFonts w:ascii="Arial" w:hAnsi="Arial" w:cs="Arial"/>
+          <w:b/>
+          <w:bCs/>
+          <w:sz w:val="24"/>
+          <w:szCs w:val="24"/>
+        </w:rPr>
+        <w:t xml:space="preserve">17. </w:t>
+      </w:r>
+      <w:proofErr w:type="spellStart"/>
+      <w:r>
+        <w:rPr>
+          <w:rFonts w:ascii="Arial" w:hAnsi="Arial" w:cs="Arial"/>
+          <w:b/>
+          <w:bCs/>
+          <w:sz w:val="24"/>
+          <w:szCs w:val="24"/>
+        </w:rPr>
+        <w:t>The</w:t>
+      </w:r>
+      <w:proofErr w:type="spellEnd"/>
+      <w:r>
+        <w:rPr>
+          <w:rFonts w:ascii="Arial" w:hAnsi="Arial" w:cs="Arial"/>
+          <w:b/>
+          <w:bCs/>
+          <w:sz w:val="24"/>
+          <w:szCs w:val="24"/>
+        </w:rPr>
+        <w:t xml:space="preserve"> set </w:t>
+      </w:r>
+      <w:proofErr w:type="spellStart"/>
+      <w:r>
+        <w:rPr>
+          <w:rFonts w:ascii="Arial" w:hAnsi="Arial" w:cs="Arial"/>
+          <w:b/>
+          <w:bCs/>
+          <w:sz w:val="24"/>
+          <w:szCs w:val="24"/>
+        </w:rPr>
+        <w:t>of</w:t>
+      </w:r>
+      <w:proofErr w:type="spellEnd"/>
+      <w:r>
+        <w:rPr>
+          <w:rFonts w:ascii="Arial" w:hAnsi="Arial" w:cs="Arial"/>
+          <w:b/>
+          <w:bCs/>
+          <w:sz w:val="24"/>
+          <w:szCs w:val="24"/>
+        </w:rPr>
+        <w:t xml:space="preserve"> </w:t>
+      </w:r>
+      <w:proofErr w:type="spellStart"/>
+      <w:r>
+        <w:rPr>
+          <w:rFonts w:ascii="Arial" w:hAnsi="Arial" w:cs="Arial"/>
+          <w:b/>
+          <w:bCs/>
+          <w:sz w:val="24"/>
+          <w:szCs w:val="24"/>
+        </w:rPr>
+        <w:t>strings</w:t>
+      </w:r>
+      <w:proofErr w:type="spellEnd"/>
+      <w:r>
+        <w:rPr>
+          <w:rFonts w:ascii="Arial" w:hAnsi="Arial" w:cs="Arial"/>
+          <w:b/>
+          <w:bCs/>
+          <w:sz w:val="24"/>
+          <w:szCs w:val="24"/>
+        </w:rPr>
+        <w:t xml:space="preserve"> </w:t>
+      </w:r>
+      <w:proofErr w:type="spellStart"/>
+      <w:r>
+        <w:rPr>
+          <w:rFonts w:ascii="Arial" w:hAnsi="Arial" w:cs="Arial"/>
+          <w:b/>
+          <w:bCs/>
+          <w:sz w:val="24"/>
+          <w:szCs w:val="24"/>
+        </w:rPr>
+        <w:t>over</w:t>
+      </w:r>
+      <w:proofErr w:type="spellEnd"/>
+      <w:r>
+        <w:rPr>
+          <w:rFonts w:ascii="Arial" w:hAnsi="Arial" w:cs="Arial"/>
+          <w:b/>
+          <w:bCs/>
+          <w:sz w:val="24"/>
+          <w:szCs w:val="24"/>
+        </w:rPr>
+        <w:t xml:space="preserve"> (a, b, c} </w:t>
+      </w:r>
+      <w:proofErr w:type="spellStart"/>
+      <w:r>
+        <w:rPr>
+          <w:rFonts w:ascii="Arial" w:hAnsi="Arial" w:cs="Arial"/>
+          <w:b/>
+          <w:bCs/>
+          <w:sz w:val="24"/>
+          <w:szCs w:val="24"/>
+        </w:rPr>
+        <w:t>with</w:t>
+      </w:r>
+      <w:proofErr w:type="spellEnd"/>
+      <w:r>
+        <w:rPr>
+          <w:rFonts w:ascii="Arial" w:hAnsi="Arial" w:cs="Arial"/>
+          <w:b/>
+          <w:bCs/>
+          <w:sz w:val="24"/>
+          <w:szCs w:val="24"/>
+        </w:rPr>
+        <w:t xml:space="preserve"> length </w:t>
+      </w:r>
+      <w:proofErr w:type="spellStart"/>
+      <w:r>
+        <w:rPr>
+          <w:rFonts w:ascii="Arial" w:hAnsi="Arial" w:cs="Arial"/>
+          <w:b/>
+          <w:bCs/>
+          <w:sz w:val="24"/>
+          <w:szCs w:val="24"/>
+        </w:rPr>
+        <w:t>less</w:t>
+      </w:r>
+      <w:proofErr w:type="spellEnd"/>
+      <w:r>
+        <w:rPr>
+          <w:rFonts w:ascii="Arial" w:hAnsi="Arial" w:cs="Arial"/>
+          <w:b/>
+          <w:bCs/>
+          <w:sz w:val="24"/>
+          <w:szCs w:val="24"/>
+        </w:rPr>
+        <w:t xml:space="preserve"> </w:t>
+      </w:r>
+      <w:proofErr w:type="spellStart"/>
+      <w:r>
+        <w:rPr>
+          <w:rFonts w:ascii="Arial" w:hAnsi="Arial" w:cs="Arial"/>
+          <w:b/>
+          <w:bCs/>
+          <w:sz w:val="24"/>
+          <w:szCs w:val="24"/>
+        </w:rPr>
+        <w:t>than</w:t>
+      </w:r>
+      <w:proofErr w:type="spellEnd"/>
+      <w:r>
+        <w:rPr>
+          <w:rFonts w:ascii="Arial" w:hAnsi="Arial" w:cs="Arial"/>
+          <w:b/>
+          <w:bCs/>
+          <w:sz w:val="24"/>
+          <w:szCs w:val="24"/>
+        </w:rPr>
+        <w:t xml:space="preserve"> </w:t>
+      </w:r>
+      <w:proofErr w:type="spellStart"/>
+      <w:r>
+        <w:rPr>
+          <w:rFonts w:ascii="Arial" w:hAnsi="Arial" w:cs="Arial"/>
+          <w:b/>
+          <w:bCs/>
+          <w:sz w:val="24"/>
+          <w:szCs w:val="24"/>
+        </w:rPr>
+        <w:t>three</w:t>
+      </w:r>
+      <w:proofErr w:type="spellEnd"/>
+      <w:r>
+        <w:rPr>
+          <w:rFonts w:ascii="Arial" w:hAnsi="Arial" w:cs="Arial"/>
+          <w:b/>
+          <w:bCs/>
+          <w:sz w:val="24"/>
+          <w:szCs w:val="24"/>
+        </w:rPr>
+        <w:t>:</w:t>
+      </w:r>
+    </w:p>
+    <w:p>
+      <w:pPr>
+        <w:rPr>
+          <w:rFonts w:ascii="Arial" w:hAnsi="Arial" w:cs="Arial"/>
+          <w:b/>
+          <w:bCs/>
+          <w:sz w:val="24"/>
+          <w:szCs w:val="24"/>
+        </w:rPr>
+      </w:pPr>
+    </w:p>
+    <w:p>
+      <w:pPr>
+        <w:rPr>
+          <w:rFonts w:ascii="Arial" w:hAnsi="Arial" w:cs="Arial"/>
+          <w:b/>
+          <w:bCs/>
+          <w:sz w:val="24"/>
+          <w:szCs w:val="24"/>
+        </w:rPr>
+      </w:pPr>
+      <w:r>
+        <w:rPr>
+          <w:rFonts w:ascii="Arial" w:hAnsi="Arial" w:cs="Arial"/>
+          <w:b/>
+          <w:bCs/>
+          <w:sz w:val="24"/>
+          <w:szCs w:val="24"/>
+        </w:rPr>
+        <w:t xml:space="preserve">18. </w:t>
+      </w:r>
+      <w:proofErr w:type="spellStart"/>
+      <w:r>
+        <w:rPr>
+          <w:rFonts w:ascii="Arial" w:hAnsi="Arial" w:cs="Arial"/>
+          <w:b/>
+          <w:bCs/>
+          <w:sz w:val="24"/>
+          <w:szCs w:val="24"/>
+        </w:rPr>
+        <w:t>The</w:t>
+      </w:r>
+      <w:proofErr w:type="spellEnd"/>
+      <w:r>
+        <w:rPr>
+          <w:rFonts w:ascii="Arial" w:hAnsi="Arial" w:cs="Arial"/>
+          <w:b/>
+          <w:bCs/>
+          <w:sz w:val="24"/>
+          <w:szCs w:val="24"/>
+        </w:rPr>
+        <w:t xml:space="preserve"> set </w:t>
+      </w:r>
+      <w:proofErr w:type="spellStart"/>
+      <w:r>
+        <w:rPr>
+          <w:rFonts w:ascii="Arial" w:hAnsi="Arial" w:cs="Arial"/>
+          <w:b/>
+          <w:bCs/>
+          <w:sz w:val="24"/>
+          <w:szCs w:val="24"/>
+        </w:rPr>
+        <w:t>of</w:t>
+      </w:r>
+      <w:proofErr w:type="spellEnd"/>
+      <w:r>
+        <w:rPr>
+          <w:rFonts w:ascii="Arial" w:hAnsi="Arial" w:cs="Arial"/>
+          <w:b/>
+          <w:bCs/>
+          <w:sz w:val="24"/>
+          <w:szCs w:val="24"/>
+        </w:rPr>
+        <w:t xml:space="preserve"> </w:t>
+      </w:r>
+      <w:proofErr w:type="spellStart"/>
+      <w:r>
+        <w:rPr>
+          <w:rFonts w:ascii="Arial" w:hAnsi="Arial" w:cs="Arial"/>
+          <w:b/>
+          <w:bCs/>
+          <w:sz w:val="24"/>
+          <w:szCs w:val="24"/>
+        </w:rPr>
+        <w:t>strings</w:t>
+      </w:r>
+      <w:proofErr w:type="spellEnd"/>
+      <w:r>
+        <w:rPr>
+          <w:rFonts w:ascii="Arial" w:hAnsi="Arial" w:cs="Arial"/>
+          <w:b/>
+          <w:bCs/>
+          <w:sz w:val="24"/>
+          <w:szCs w:val="24"/>
+        </w:rPr>
+        <w:t xml:space="preserve"> </w:t>
+      </w:r>
+      <w:proofErr w:type="spellStart"/>
+      <w:r>
+        <w:rPr>
+          <w:rFonts w:ascii="Arial" w:hAnsi="Arial" w:cs="Arial"/>
+          <w:b/>
+          <w:bCs/>
+          <w:sz w:val="24"/>
+          <w:szCs w:val="24"/>
+        </w:rPr>
+        <w:t>over</w:t>
+      </w:r>
+      <w:proofErr w:type="spellEnd"/>
+      <w:r>
+        <w:rPr>
+          <w:rFonts w:ascii="Arial" w:hAnsi="Arial" w:cs="Arial"/>
+          <w:b/>
+          <w:bCs/>
+          <w:sz w:val="24"/>
+          <w:szCs w:val="24"/>
+        </w:rPr>
+        <w:t xml:space="preserve"> (a, </w:t>
+      </w:r>
+      <w:proofErr w:type="spellStart"/>
+      <w:r>
+        <w:rPr>
+          <w:rFonts w:ascii="Arial" w:hAnsi="Arial" w:cs="Arial"/>
+          <w:b/>
+          <w:bCs/>
+          <w:sz w:val="24"/>
+          <w:szCs w:val="24"/>
+        </w:rPr>
+        <w:t>b,c</w:t>
+      </w:r>
+      <w:proofErr w:type="spellEnd"/>
+      <w:r>
+        <w:rPr>
+          <w:rFonts w:ascii="Arial" w:hAnsi="Arial" w:cs="Arial"/>
+          <w:b/>
+          <w:bCs/>
+          <w:sz w:val="24"/>
+          <w:szCs w:val="24"/>
+        </w:rPr>
+        <w:t xml:space="preserve">) </w:t>
+      </w:r>
+      <w:proofErr w:type="spellStart"/>
+      <w:r>
+        <w:rPr>
+          <w:rFonts w:ascii="Arial" w:hAnsi="Arial" w:cs="Arial"/>
+          <w:b/>
+          <w:bCs/>
+          <w:sz w:val="24"/>
+          <w:szCs w:val="24"/>
+        </w:rPr>
+        <w:t>with</w:t>
+      </w:r>
+      <w:proofErr w:type="spellEnd"/>
+      <w:r>
+        <w:rPr>
+          <w:rFonts w:ascii="Arial" w:hAnsi="Arial" w:cs="Arial"/>
+          <w:b/>
+          <w:bCs/>
+          <w:sz w:val="24"/>
+          <w:szCs w:val="24"/>
+        </w:rPr>
+        <w:t xml:space="preserve"> length </w:t>
+      </w:r>
+      <w:proofErr w:type="spellStart"/>
+      <w:r>
+        <w:rPr>
+          <w:rFonts w:ascii="Arial" w:hAnsi="Arial" w:cs="Arial"/>
+          <w:b/>
+          <w:bCs/>
+          <w:sz w:val="24"/>
+          <w:szCs w:val="24"/>
+        </w:rPr>
+        <w:t>greater</w:t>
+      </w:r>
+      <w:proofErr w:type="spellEnd"/>
+      <w:r>
+        <w:rPr>
+          <w:rFonts w:ascii="Arial" w:hAnsi="Arial" w:cs="Arial"/>
+          <w:b/>
+          <w:bCs/>
+          <w:sz w:val="24"/>
+          <w:szCs w:val="24"/>
+        </w:rPr>
+        <w:t xml:space="preserve"> </w:t>
+      </w:r>
+      <w:proofErr w:type="spellStart"/>
+      <w:r>
+        <w:rPr>
+          <w:rFonts w:ascii="Arial" w:hAnsi="Arial" w:cs="Arial"/>
+          <w:b/>
+          <w:bCs/>
+          <w:sz w:val="24"/>
+          <w:szCs w:val="24"/>
+        </w:rPr>
+        <w:t>than</w:t>
+      </w:r>
+      <w:proofErr w:type="spellEnd"/>
+      <w:r>
+        <w:rPr>
+          <w:rFonts w:ascii="Arial" w:hAnsi="Arial" w:cs="Arial"/>
+          <w:b/>
+          <w:bCs/>
+          <w:sz w:val="24"/>
+          <w:szCs w:val="24"/>
+        </w:rPr>
+        <w:t xml:space="preserve"> </w:t>
+      </w:r>
+      <w:proofErr w:type="spellStart"/>
+      <w:r>
+        <w:rPr>
+          <w:rFonts w:ascii="Arial" w:hAnsi="Arial" w:cs="Arial"/>
+          <w:b/>
+          <w:bCs/>
+          <w:sz w:val="24"/>
+          <w:szCs w:val="24"/>
+        </w:rPr>
+        <w:t>three</w:t>
+      </w:r>
+      <w:proofErr w:type="spellEnd"/>
+      <w:r>
+        <w:rPr>
+          <w:rFonts w:ascii="Arial" w:hAnsi="Arial" w:cs="Arial"/>
+          <w:b/>
+          <w:bCs/>
+          <w:sz w:val="24"/>
+          <w:szCs w:val="24"/>
+        </w:rPr>
+        <w:t>.</w:t>
+      </w:r>
+    </w:p>
+    <w:p>
+      <w:pPr>
+        <w:rPr>
+          <w:rFonts w:ascii="Arial" w:hAnsi="Arial" w:cs="Arial"/>
+          <w:b/>
+          <w:bCs/>
+          <w:sz w:val="24"/>
+          <w:szCs w:val="24"/>
+        </w:rPr>
+      </w:pPr>
+    </w:p>
+    <w:p>
+      <w:pPr>
+        <w:rPr>
+          <w:rFonts w:ascii="Arial" w:hAnsi="Arial" w:cs="Arial"/>
+          <w:b/>
+          <w:bCs/>
+          <w:sz w:val="24"/>
+          <w:szCs w:val="24"/>
+        </w:rPr>
+      </w:pPr>
+      <w:r>
+        <w:rPr>
+          <w:rFonts w:ascii="Arial" w:hAnsi="Arial" w:cs="Arial"/>
+          <w:b/>
+          <w:bCs/>
+          <w:sz w:val="24"/>
+          <w:szCs w:val="24"/>
+        </w:rPr>
+        <w:t xml:space="preserve">19. </w:t>
+      </w:r>
+      <w:proofErr w:type="spellStart"/>
+      <w:r>
+        <w:rPr>
+          <w:rFonts w:ascii="Arial" w:hAnsi="Arial" w:cs="Arial"/>
+          <w:b/>
+          <w:bCs/>
+          <w:sz w:val="24"/>
+          <w:szCs w:val="24"/>
+        </w:rPr>
+        <w:t>The</w:t>
+      </w:r>
+      <w:proofErr w:type="spellEnd"/>
+      <w:r>
+        <w:rPr>
+          <w:rFonts w:ascii="Arial" w:hAnsi="Arial" w:cs="Arial"/>
+          <w:b/>
+          <w:bCs/>
+          <w:sz w:val="24"/>
+          <w:szCs w:val="24"/>
+        </w:rPr>
+        <w:t xml:space="preserve"> set </w:t>
+      </w:r>
+      <w:proofErr w:type="spellStart"/>
+      <w:r>
+        <w:rPr>
+          <w:rFonts w:ascii="Arial" w:hAnsi="Arial" w:cs="Arial"/>
+          <w:b/>
+          <w:bCs/>
+          <w:sz w:val="24"/>
+          <w:szCs w:val="24"/>
+        </w:rPr>
+        <w:t>of</w:t>
+      </w:r>
+      <w:proofErr w:type="spellEnd"/>
+      <w:r>
+        <w:rPr>
+          <w:rFonts w:ascii="Arial" w:hAnsi="Arial" w:cs="Arial"/>
+          <w:b/>
+          <w:bCs/>
+          <w:sz w:val="24"/>
+          <w:szCs w:val="24"/>
+        </w:rPr>
+        <w:t xml:space="preserve"> </w:t>
+      </w:r>
+      <w:proofErr w:type="spellStart"/>
+      <w:r>
+        <w:rPr>
+          <w:rFonts w:ascii="Arial" w:hAnsi="Arial" w:cs="Arial"/>
+          <w:b/>
+          <w:bCs/>
+          <w:sz w:val="24"/>
+          <w:szCs w:val="24"/>
+        </w:rPr>
+        <w:t>strings</w:t>
+      </w:r>
+      <w:proofErr w:type="spellEnd"/>
+      <w:r>
+        <w:rPr>
+          <w:rFonts w:ascii="Arial" w:hAnsi="Arial" w:cs="Arial"/>
+          <w:b/>
+          <w:bCs/>
+          <w:sz w:val="24"/>
+          <w:szCs w:val="24"/>
+        </w:rPr>
+        <w:t xml:space="preserve"> </w:t>
+      </w:r>
+      <w:proofErr w:type="spellStart"/>
+      <w:r>
+        <w:rPr>
+          <w:rFonts w:ascii="Arial" w:hAnsi="Arial" w:cs="Arial"/>
+          <w:b/>
+          <w:bCs/>
+          <w:sz w:val="24"/>
+          <w:szCs w:val="24"/>
+        </w:rPr>
+        <w:t>over</w:t>
+      </w:r>
+      <w:proofErr w:type="spellEnd"/>
+      <w:r>
+        <w:rPr>
+          <w:rFonts w:ascii="Arial" w:hAnsi="Arial" w:cs="Arial"/>
+          <w:b/>
+          <w:bCs/>
+          <w:sz w:val="24"/>
+          <w:szCs w:val="24"/>
+        </w:rPr>
+        <w:t xml:space="preserve"> {a, b} </w:t>
+      </w:r>
+      <w:proofErr w:type="spellStart"/>
+      <w:r>
+        <w:rPr>
+          <w:rFonts w:ascii="Arial" w:hAnsi="Arial" w:cs="Arial"/>
+          <w:b/>
+          <w:bCs/>
+          <w:sz w:val="24"/>
+          <w:szCs w:val="24"/>
+        </w:rPr>
+        <w:t>that</w:t>
+      </w:r>
+      <w:proofErr w:type="spellEnd"/>
+      <w:r>
+        <w:rPr>
+          <w:rFonts w:ascii="Arial" w:hAnsi="Arial" w:cs="Arial"/>
+          <w:b/>
+          <w:bCs/>
+          <w:sz w:val="24"/>
+          <w:szCs w:val="24"/>
+        </w:rPr>
+        <w:t xml:space="preserve"> </w:t>
+      </w:r>
+      <w:proofErr w:type="spellStart"/>
+      <w:r>
+        <w:rPr>
+          <w:rFonts w:ascii="Arial" w:hAnsi="Arial" w:cs="Arial"/>
+          <w:b/>
+          <w:bCs/>
+          <w:sz w:val="24"/>
+          <w:szCs w:val="24"/>
+        </w:rPr>
+        <w:t>contain</w:t>
+      </w:r>
+      <w:proofErr w:type="spellEnd"/>
+      <w:r>
+        <w:rPr>
+          <w:rFonts w:ascii="Arial" w:hAnsi="Arial" w:cs="Arial"/>
+          <w:b/>
+          <w:bCs/>
+          <w:sz w:val="24"/>
+          <w:szCs w:val="24"/>
+        </w:rPr>
+        <w:t xml:space="preserve"> </w:t>
+      </w:r>
+      <w:proofErr w:type="spellStart"/>
+      <w:r>
+        <w:rPr>
+          <w:rFonts w:ascii="Arial" w:hAnsi="Arial" w:cs="Arial"/>
+          <w:b/>
+          <w:bCs/>
+          <w:sz w:val="24"/>
+          <w:szCs w:val="24"/>
+        </w:rPr>
+        <w:t>the</w:t>
+      </w:r>
+      <w:proofErr w:type="spellEnd"/>
+      <w:r>
+        <w:rPr>
+          <w:rFonts w:ascii="Arial" w:hAnsi="Arial" w:cs="Arial"/>
+          <w:b/>
+          <w:bCs/>
+          <w:sz w:val="24"/>
+          <w:szCs w:val="24"/>
+        </w:rPr>
+        <w:t xml:space="preserve"> </w:t>
+      </w:r>
+      <w:proofErr w:type="spellStart"/>
+      <w:r>
+        <w:rPr>
+          <w:rFonts w:ascii="Arial" w:hAnsi="Arial" w:cs="Arial"/>
+          <w:b/>
+          <w:bCs/>
+          <w:sz w:val="24"/>
+          <w:szCs w:val="24"/>
+        </w:rPr>
+        <w:t>substring</w:t>
+      </w:r>
+      <w:proofErr w:type="spellEnd"/>
+      <w:r>
+        <w:rPr>
+          <w:rFonts w:ascii="Arial" w:hAnsi="Arial" w:cs="Arial"/>
+          <w:b/>
+          <w:bCs/>
+          <w:sz w:val="24"/>
+          <w:szCs w:val="24"/>
+        </w:rPr>
+        <w:t xml:space="preserve"> ab and </w:t>
+      </w:r>
+      <w:proofErr w:type="spellStart"/>
+      <w:r>
+        <w:rPr>
+          <w:rFonts w:ascii="Arial" w:hAnsi="Arial" w:cs="Arial"/>
+          <w:b/>
+          <w:bCs/>
+          <w:sz w:val="24"/>
+          <w:szCs w:val="24"/>
+        </w:rPr>
+        <w:t>have</w:t>
+      </w:r>
+      <w:proofErr w:type="spellEnd"/>
+      <w:r>
+        <w:rPr>
+          <w:rFonts w:ascii="Arial" w:hAnsi="Arial" w:cs="Arial"/>
+          <w:b/>
+          <w:bCs/>
+          <w:sz w:val="24"/>
+          <w:szCs w:val="24"/>
+        </w:rPr>
+        <w:t xml:space="preserve"> length </w:t>
+      </w:r>
+      <w:proofErr w:type="spellStart"/>
+      <w:r>
+        <w:rPr>
+          <w:rFonts w:ascii="Arial" w:hAnsi="Arial" w:cs="Arial"/>
+          <w:b/>
+          <w:bCs/>
+          <w:sz w:val="24"/>
+          <w:szCs w:val="24"/>
+        </w:rPr>
+        <w:t>greater</w:t>
+      </w:r>
+      <w:proofErr w:type="spellEnd"/>
+      <w:r>
+        <w:rPr>
+          <w:rFonts w:ascii="Arial" w:hAnsi="Arial" w:cs="Arial"/>
+          <w:b/>
+          <w:bCs/>
+          <w:sz w:val="24"/>
+          <w:szCs w:val="24"/>
+        </w:rPr>
+        <w:t xml:space="preserve"> </w:t>
+      </w:r>
+      <w:proofErr w:type="spellStart"/>
+      <w:r>
+        <w:rPr>
+          <w:rFonts w:ascii="Arial" w:hAnsi="Arial" w:cs="Arial"/>
+          <w:b/>
+          <w:bCs/>
+          <w:sz w:val="24"/>
+          <w:szCs w:val="24"/>
+        </w:rPr>
+        <w:t>than</w:t>
+      </w:r>
+      <w:proofErr w:type="spellEnd"/>
+      <w:r>
+        <w:rPr>
+          <w:rFonts w:ascii="Arial" w:hAnsi="Arial" w:cs="Arial"/>
+          <w:b/>
+          <w:bCs/>
+          <w:sz w:val="24"/>
+          <w:szCs w:val="24"/>
+        </w:rPr>
+        <w:t xml:space="preserve"> </w:t>
+      </w:r>
+      <w:proofErr w:type="spellStart"/>
+      <w:r>
+        <w:rPr>
+          <w:rFonts w:ascii="Arial" w:hAnsi="Arial" w:cs="Arial"/>
+          <w:b/>
+          <w:bCs/>
+          <w:sz w:val="24"/>
+          <w:szCs w:val="24"/>
+        </w:rPr>
+        <w:t>two</w:t>
+      </w:r>
+      <w:proofErr w:type="spellEnd"/>
+      <w:r>
+        <w:rPr>
+          <w:rFonts w:ascii="Arial" w:hAnsi="Arial" w:cs="Arial"/>
+          <w:b/>
+          <w:bCs/>
+          <w:sz w:val="24"/>
+          <w:szCs w:val="24"/>
+        </w:rPr>
+        <w:t>.</w:t>
+      </w:r>
     </w:p>
     <w:sectPr>
       <w:pgSz w:w="12240" w:h="15840"/>

--- a/Tarea 3.1/Practicando los lenguajes regulares.docx
+++ b/Tarea 3.1/Practicando los lenguajes regulares.docx
@@ -38,39 +38,7 @@
           <w:sz w:val="24"/>
           <w:szCs w:val="24"/>
         </w:rPr>
-        <w:t>Fuente:T.A.Sudkamp.Languages</w:t>
-      </w:r>
-      <w:r>
-        <w:rPr>
-          <w:rFonts w:ascii="Arial" w:hAnsi="Arial" w:cs="Arial"/>
-          <w:sz w:val="24"/>
-          <w:szCs w:val="24"/>
-        </w:rPr>
-        <w:t xml:space="preserve"> </w:t>
-      </w:r>
-      <w:r>
-        <w:rPr>
-          <w:rFonts w:ascii="Arial" w:hAnsi="Arial" w:cs="Arial"/>
-          <w:sz w:val="24"/>
-          <w:szCs w:val="24"/>
-        </w:rPr>
-        <w:t>and</w:t>
-      </w:r>
-      <w:r>
-        <w:rPr>
-          <w:rFonts w:ascii="Arial" w:hAnsi="Arial" w:cs="Arial"/>
-          <w:sz w:val="24"/>
-          <w:szCs w:val="24"/>
-        </w:rPr>
-        <w:t xml:space="preserve"> </w:t>
-      </w:r>
-      <w:r>
-        <w:rPr>
-          <w:rFonts w:ascii="Arial" w:hAnsi="Arial" w:cs="Arial"/>
-          <w:sz w:val="24"/>
-          <w:szCs w:val="24"/>
-        </w:rPr>
-        <w:t>Machines:</w:t>
+        <w:t>Fuente:T.A.Sudkamp.Languages and Machines:</w:t>
       </w:r>
     </w:p>
     <w:p>
@@ -87,23 +55,7 @@
           <w:sz w:val="24"/>
           <w:szCs w:val="24"/>
         </w:rPr>
-        <w:t>An</w:t>
-      </w:r>
-      <w:r>
-        <w:rPr>
-          <w:rFonts w:ascii="Arial" w:hAnsi="Arial" w:cs="Arial"/>
-          <w:sz w:val="24"/>
-          <w:szCs w:val="24"/>
-        </w:rPr>
-        <w:t xml:space="preserve"> </w:t>
-      </w:r>
-      <w:r>
-        <w:rPr>
-          <w:rFonts w:ascii="Arial" w:hAnsi="Arial" w:cs="Arial"/>
-          <w:sz w:val="24"/>
-          <w:szCs w:val="24"/>
-        </w:rPr>
-        <w:t>IntroductiontotheTheoryofComputerScience.Pearson,3rdEdition(2005),pp.59</w:t>
+        <w:t>An IntroductiontotheTheoryofComputerScience.Pearson,3rdEdition(2005),pp.59</w:t>
       </w:r>
       <w:r>
         <w:rPr>
@@ -149,27 +101,7 @@
           <w:sz w:val="24"/>
           <w:szCs w:val="24"/>
         </w:rPr>
-        <w:t>4</w:t>
-      </w:r>
-      <w:r>
-        <w:rPr>
-          <w:rFonts w:ascii="Arial" w:hAnsi="Arial" w:cs="Arial"/>
-          <w:b/>
-          <w:bCs/>
-          <w:sz w:val="24"/>
-          <w:szCs w:val="24"/>
-        </w:rPr>
-        <w:t>.</w:t>
-      </w:r>
-      <w:r>
-        <w:rPr>
-          <w:rFonts w:ascii="Arial" w:hAnsi="Arial" w:cs="Arial"/>
-          <w:b/>
-          <w:bCs/>
-          <w:sz w:val="24"/>
-          <w:szCs w:val="24"/>
-        </w:rPr>
-        <w:t xml:space="preserve"> Let X = (</w:t>
+        <w:t>4. Let X = (</w:t>
       </w:r>
       <w:proofErr w:type="spellStart"/>
       <w:r>
@@ -234,7 +166,29 @@
           <w:sz w:val="24"/>
           <w:szCs w:val="24"/>
         </w:rPr>
-        <w:t xml:space="preserve">a) List </w:t>
+        <w:t xml:space="preserve">a) </w:t>
+      </w:r>
+      <w:proofErr w:type="spellStart"/>
+      <w:r>
+        <w:rPr>
+          <w:rFonts w:ascii="Arial" w:hAnsi="Arial" w:cs="Arial"/>
+          <w:b/>
+          <w:bCs/>
+          <w:sz w:val="24"/>
+          <w:szCs w:val="24"/>
+        </w:rPr>
+        <w:t>List</w:t>
+      </w:r>
+      <w:proofErr w:type="spellEnd"/>
+      <w:r>
+        <w:rPr>
+          <w:rFonts w:ascii="Arial" w:hAnsi="Arial" w:cs="Arial"/>
+          <w:b/>
+          <w:bCs/>
+          <w:sz w:val="24"/>
+          <w:szCs w:val="24"/>
+        </w:rPr>
+        <w:t xml:space="preserve"> </w:t>
       </w:r>
       <w:proofErr w:type="spellStart"/>
       <w:r>
@@ -409,7 +363,29 @@
           <w:sz w:val="24"/>
           <w:szCs w:val="24"/>
         </w:rPr>
-        <w:t xml:space="preserve"> length 6 are </w:t>
+        <w:t xml:space="preserve"> </w:t>
+      </w:r>
+      <w:proofErr w:type="spellStart"/>
+      <w:r>
+        <w:rPr>
+          <w:rFonts w:ascii="Arial" w:hAnsi="Arial" w:cs="Arial"/>
+          <w:b/>
+          <w:bCs/>
+          <w:sz w:val="24"/>
+          <w:szCs w:val="24"/>
+        </w:rPr>
+        <w:t>length</w:t>
+      </w:r>
+      <w:proofErr w:type="spellEnd"/>
+      <w:r>
+        <w:rPr>
+          <w:rFonts w:ascii="Arial" w:hAnsi="Arial" w:cs="Arial"/>
+          <w:b/>
+          <w:bCs/>
+          <w:sz w:val="24"/>
+          <w:szCs w:val="24"/>
+        </w:rPr>
+        <w:t xml:space="preserve"> 6 are </w:t>
       </w:r>
       <w:proofErr w:type="spellStart"/>
       <w:r>
@@ -452,7 +428,29 @@
           <w:sz w:val="24"/>
           <w:szCs w:val="24"/>
         </w:rPr>
-        <w:t xml:space="preserve">c) List </w:t>
+        <w:t xml:space="preserve">c) </w:t>
+      </w:r>
+      <w:proofErr w:type="spellStart"/>
+      <w:r>
+        <w:rPr>
+          <w:rFonts w:ascii="Arial" w:hAnsi="Arial" w:cs="Arial"/>
+          <w:b/>
+          <w:bCs/>
+          <w:sz w:val="24"/>
+          <w:szCs w:val="24"/>
+        </w:rPr>
+        <w:t>List</w:t>
+      </w:r>
+      <w:proofErr w:type="spellEnd"/>
+      <w:r>
+        <w:rPr>
+          <w:rFonts w:ascii="Arial" w:hAnsi="Arial" w:cs="Arial"/>
+          <w:b/>
+          <w:bCs/>
+          <w:sz w:val="24"/>
+          <w:szCs w:val="24"/>
+        </w:rPr>
+        <w:t xml:space="preserve"> </w:t>
       </w:r>
       <w:proofErr w:type="spellStart"/>
       <w:r>
@@ -540,7 +538,29 @@
           <w:sz w:val="24"/>
           <w:szCs w:val="24"/>
         </w:rPr>
-        <w:t xml:space="preserve"> length </w:t>
+        <w:t xml:space="preserve"> </w:t>
+      </w:r>
+      <w:proofErr w:type="spellStart"/>
+      <w:r>
+        <w:rPr>
+          <w:rFonts w:ascii="Arial" w:hAnsi="Arial" w:cs="Arial"/>
+          <w:b/>
+          <w:bCs/>
+          <w:sz w:val="24"/>
+          <w:szCs w:val="24"/>
+        </w:rPr>
+        <w:t>length</w:t>
+      </w:r>
+      <w:proofErr w:type="spellEnd"/>
+      <w:r>
+        <w:rPr>
+          <w:rFonts w:ascii="Arial" w:hAnsi="Arial" w:cs="Arial"/>
+          <w:b/>
+          <w:bCs/>
+          <w:sz w:val="24"/>
+          <w:szCs w:val="24"/>
+        </w:rPr>
+        <w:t xml:space="preserve"> </w:t>
       </w:r>
       <w:proofErr w:type="spellStart"/>
       <w:r>
@@ -627,7 +647,29 @@
           <w:sz w:val="24"/>
           <w:szCs w:val="24"/>
         </w:rPr>
-        <w:t xml:space="preserve">d) List </w:t>
+        <w:t xml:space="preserve">d) </w:t>
+      </w:r>
+      <w:proofErr w:type="spellStart"/>
+      <w:r>
+        <w:rPr>
+          <w:rFonts w:ascii="Arial" w:hAnsi="Arial" w:cs="Arial"/>
+          <w:b/>
+          <w:bCs/>
+          <w:sz w:val="24"/>
+          <w:szCs w:val="24"/>
+        </w:rPr>
+        <w:t>List</w:t>
+      </w:r>
+      <w:proofErr w:type="spellEnd"/>
+      <w:r>
+        <w:rPr>
+          <w:rFonts w:ascii="Arial" w:hAnsi="Arial" w:cs="Arial"/>
+          <w:b/>
+          <w:bCs/>
+          <w:sz w:val="24"/>
+          <w:szCs w:val="24"/>
+        </w:rPr>
+        <w:t xml:space="preserve"> </w:t>
       </w:r>
       <w:proofErr w:type="spellStart"/>
       <w:r>
@@ -693,47 +735,7 @@
           <w:sz w:val="24"/>
           <w:szCs w:val="24"/>
         </w:rPr>
-        <w:t xml:space="preserve"> set X</w:t>
-      </w:r>
-      <w:r>
-        <w:rPr>
-          <w:rFonts w:ascii="Arial" w:hAnsi="Arial" w:cs="Arial"/>
-          <w:b/>
-          <w:bCs/>
-          <w:sz w:val="24"/>
-          <w:szCs w:val="24"/>
-        </w:rPr>
-        <w:t>*</w:t>
-      </w:r>
-      <w:r>
-        <w:rPr>
-          <w:rFonts w:ascii="Arial" w:hAnsi="Arial" w:cs="Arial"/>
-          <w:b/>
-          <w:bCs/>
-          <w:sz w:val="24"/>
-          <w:szCs w:val="24"/>
-        </w:rPr>
-        <w:t>Y</w:t>
-      </w:r>
-      <w:r>
-        <w:rPr>
-          <w:rFonts w:ascii="Arial" w:hAnsi="Arial" w:cs="Arial"/>
-          <w:b/>
-          <w:bCs/>
-          <w:sz w:val="24"/>
-          <w:szCs w:val="24"/>
-        </w:rPr>
-        <w:t>*</w:t>
-      </w:r>
-      <w:r>
-        <w:rPr>
-          <w:rFonts w:ascii="Arial" w:hAnsi="Arial" w:cs="Arial"/>
-          <w:b/>
-          <w:bCs/>
-          <w:sz w:val="24"/>
-          <w:szCs w:val="24"/>
-        </w:rPr>
-        <w:t xml:space="preserve"> </w:t>
+        <w:t xml:space="preserve"> set X*Y* </w:t>
       </w:r>
       <w:proofErr w:type="spellStart"/>
       <w:r>
@@ -755,7 +757,29 @@
           <w:sz w:val="24"/>
           <w:szCs w:val="24"/>
         </w:rPr>
-        <w:t xml:space="preserve"> length </w:t>
+        <w:t xml:space="preserve"> </w:t>
+      </w:r>
+      <w:proofErr w:type="spellStart"/>
+      <w:r>
+        <w:rPr>
+          <w:rFonts w:ascii="Arial" w:hAnsi="Arial" w:cs="Arial"/>
+          <w:b/>
+          <w:bCs/>
+          <w:sz w:val="24"/>
+          <w:szCs w:val="24"/>
+        </w:rPr>
+        <w:t>length</w:t>
+      </w:r>
+      <w:proofErr w:type="spellEnd"/>
+      <w:r>
+        <w:rPr>
+          <w:rFonts w:ascii="Arial" w:hAnsi="Arial" w:cs="Arial"/>
+          <w:b/>
+          <w:bCs/>
+          <w:sz w:val="24"/>
+          <w:szCs w:val="24"/>
+        </w:rPr>
+        <w:t xml:space="preserve"> </w:t>
       </w:r>
       <w:proofErr w:type="spellStart"/>
       <w:r>
@@ -1128,38 +1152,18 @@
           <w:sz w:val="24"/>
           <w:szCs w:val="24"/>
         </w:rPr>
-        <w:t>tu</w:t>
-      </w:r>
-      <w:r>
-        <w:rPr>
-          <w:rFonts w:ascii="Arial" w:hAnsi="Arial" w:cs="Arial"/>
-          <w:b/>
-          <w:bCs/>
-          <w:sz w:val="24"/>
-          <w:szCs w:val="24"/>
-        </w:rPr>
-        <w:t>rn</w:t>
-      </w:r>
-      <w:proofErr w:type="spellEnd"/>
-      <w:r>
-        <w:rPr>
-          <w:rFonts w:ascii="Arial" w:hAnsi="Arial" w:cs="Arial"/>
-          <w:b/>
-          <w:bCs/>
-          <w:sz w:val="24"/>
-          <w:szCs w:val="24"/>
-        </w:rPr>
-        <w:t xml:space="preserve"> </w:t>
-      </w:r>
-      <w:r>
-        <w:rPr>
-          <w:rFonts w:ascii="Arial" w:hAnsi="Arial" w:cs="Arial"/>
-          <w:b/>
-          <w:bCs/>
-          <w:sz w:val="24"/>
-          <w:szCs w:val="24"/>
-        </w:rPr>
-        <w:t xml:space="preserve">precede </w:t>
+        <w:t>turn</w:t>
+      </w:r>
+      <w:proofErr w:type="spellEnd"/>
+      <w:r>
+        <w:rPr>
+          <w:rFonts w:ascii="Arial" w:hAnsi="Arial" w:cs="Arial"/>
+          <w:b/>
+          <w:bCs/>
+          <w:sz w:val="24"/>
+          <w:szCs w:val="24"/>
+        </w:rPr>
+        <w:t xml:space="preserve"> precede </w:t>
       </w:r>
       <w:proofErr w:type="spellStart"/>
       <w:r>
@@ -1565,7 +1569,29 @@
           <w:sz w:val="24"/>
           <w:szCs w:val="24"/>
         </w:rPr>
-        <w:t xml:space="preserve"> string.</w:t>
+        <w:t xml:space="preserve"> </w:t>
+      </w:r>
+      <w:proofErr w:type="spellStart"/>
+      <w:r>
+        <w:rPr>
+          <w:rFonts w:ascii="Arial" w:hAnsi="Arial" w:cs="Arial"/>
+          <w:b/>
+          <w:bCs/>
+          <w:sz w:val="24"/>
+          <w:szCs w:val="24"/>
+        </w:rPr>
+        <w:t>string</w:t>
+      </w:r>
+      <w:proofErr w:type="spellEnd"/>
+      <w:r>
+        <w:rPr>
+          <w:rFonts w:ascii="Arial" w:hAnsi="Arial" w:cs="Arial"/>
+          <w:b/>
+          <w:bCs/>
+          <w:sz w:val="24"/>
+          <w:szCs w:val="24"/>
+        </w:rPr>
+        <w:t>.</w:t>
       </w:r>
     </w:p>
     <w:p>
@@ -1707,7 +1733,29 @@
           <w:sz w:val="24"/>
           <w:szCs w:val="24"/>
         </w:rPr>
-        <w:t xml:space="preserve"> length </w:t>
+        <w:t xml:space="preserve"> </w:t>
+      </w:r>
+      <w:proofErr w:type="spellStart"/>
+      <w:r>
+        <w:rPr>
+          <w:rFonts w:ascii="Arial" w:hAnsi="Arial" w:cs="Arial"/>
+          <w:b/>
+          <w:bCs/>
+          <w:sz w:val="24"/>
+          <w:szCs w:val="24"/>
+        </w:rPr>
+        <w:t>length</w:t>
+      </w:r>
+      <w:proofErr w:type="spellEnd"/>
+      <w:r>
+        <w:rPr>
+          <w:rFonts w:ascii="Arial" w:hAnsi="Arial" w:cs="Arial"/>
+          <w:b/>
+          <w:bCs/>
+          <w:sz w:val="24"/>
+          <w:szCs w:val="24"/>
+        </w:rPr>
+        <w:t xml:space="preserve"> </w:t>
       </w:r>
       <w:proofErr w:type="spellStart"/>
       <w:r>
@@ -1871,7 +1919,29 @@
           <w:sz w:val="24"/>
           <w:szCs w:val="24"/>
         </w:rPr>
-        <w:t xml:space="preserve"> length </w:t>
+        <w:t xml:space="preserve"> </w:t>
+      </w:r>
+      <w:proofErr w:type="spellStart"/>
+      <w:r>
+        <w:rPr>
+          <w:rFonts w:ascii="Arial" w:hAnsi="Arial" w:cs="Arial"/>
+          <w:b/>
+          <w:bCs/>
+          <w:sz w:val="24"/>
+          <w:szCs w:val="24"/>
+        </w:rPr>
+        <w:t>length</w:t>
+      </w:r>
+      <w:proofErr w:type="spellEnd"/>
+      <w:r>
+        <w:rPr>
+          <w:rFonts w:ascii="Arial" w:hAnsi="Arial" w:cs="Arial"/>
+          <w:b/>
+          <w:bCs/>
+          <w:sz w:val="24"/>
+          <w:szCs w:val="24"/>
+        </w:rPr>
+        <w:t xml:space="preserve"> </w:t>
       </w:r>
       <w:proofErr w:type="spellStart"/>
       <w:r>
@@ -2101,7 +2171,29 @@
           <w:sz w:val="24"/>
           <w:szCs w:val="24"/>
         </w:rPr>
-        <w:t xml:space="preserve"> length </w:t>
+        <w:t xml:space="preserve"> </w:t>
+      </w:r>
+      <w:proofErr w:type="spellStart"/>
+      <w:r>
+        <w:rPr>
+          <w:rFonts w:ascii="Arial" w:hAnsi="Arial" w:cs="Arial"/>
+          <w:b/>
+          <w:bCs/>
+          <w:sz w:val="24"/>
+          <w:szCs w:val="24"/>
+        </w:rPr>
+        <w:t>length</w:t>
+      </w:r>
+      <w:proofErr w:type="spellEnd"/>
+      <w:r>
+        <w:rPr>
+          <w:rFonts w:ascii="Arial" w:hAnsi="Arial" w:cs="Arial"/>
+          <w:b/>
+          <w:bCs/>
+          <w:sz w:val="24"/>
+          <w:szCs w:val="24"/>
+        </w:rPr>
+        <w:t xml:space="preserve"> </w:t>
       </w:r>
       <w:proofErr w:type="spellStart"/>
       <w:r>
@@ -2397,7 +2489,29 @@
           <w:sz w:val="24"/>
           <w:szCs w:val="24"/>
         </w:rPr>
-        <w:t xml:space="preserve"> length </w:t>
+        <w:t xml:space="preserve"> </w:t>
+      </w:r>
+      <w:proofErr w:type="spellStart"/>
+      <w:r>
+        <w:rPr>
+          <w:rFonts w:ascii="Arial" w:hAnsi="Arial" w:cs="Arial"/>
+          <w:b/>
+          <w:bCs/>
+          <w:sz w:val="24"/>
+          <w:szCs w:val="24"/>
+        </w:rPr>
+        <w:t>length</w:t>
+      </w:r>
+      <w:proofErr w:type="spellEnd"/>
+      <w:r>
+        <w:rPr>
+          <w:rFonts w:ascii="Arial" w:hAnsi="Arial" w:cs="Arial"/>
+          <w:b/>
+          <w:bCs/>
+          <w:sz w:val="24"/>
+          <w:szCs w:val="24"/>
+        </w:rPr>
+        <w:t xml:space="preserve"> </w:t>
       </w:r>
       <w:proofErr w:type="spellStart"/>
       <w:r>
@@ -2467,6 +2581,7 @@
       </w:r>
     </w:p>
     <w:sectPr>
+      <w:headerReference w:type="default" r:id="rId6"/>
       <w:pgSz w:w="12240" w:h="15840"/>
       <w:pgMar w:top="1417" w:right="1701" w:bottom="1417" w:left="1701" w:header="708" w:footer="708" w:gutter="0"/>
       <w:cols w:space="708"/>
@@ -2474,6 +2589,237 @@
     </w:sectPr>
   </w:body>
 </w:document>
+</file>
+
+<file path=word/endnotes.xml><?xml version="1.0" encoding="utf-8"?>
+<w:endnotes xmlns:wpc="http://schemas.microsoft.com/office/word/2010/wordprocessingCanvas" xmlns:cx="http://schemas.microsoft.com/office/drawing/2014/chartex" xmlns:cx1="http://schemas.microsoft.com/office/drawing/2015/9/8/chartex" xmlns:cx2="http://schemas.microsoft.com/office/drawing/2015/10/21/chartex" xmlns:cx3="http://schemas.microsoft.com/office/drawing/2016/5/9/chartex" xmlns:cx4="http://schemas.microsoft.com/office/drawing/2016/5/10/chartex" xmlns:cx5="http://schemas.microsoft.com/office/drawing/2016/5/11/chartex" xmlns:cx6="http://schemas.microsoft.com/office/drawing/2016/5/12/chartex" xmlns:cx7="http://schemas.microsoft.com/office/drawing/2016/5/13/chartex" xmlns:cx8="http://schemas.microsoft.com/office/drawing/2016/5/14/chartex" xmlns:mc="http://schemas.openxmlformats.org/markup-compatibility/2006" xmlns:aink="http://schemas.microsoft.com/office/drawing/2016/ink" xmlns:am3d="http://schemas.microsoft.com/office/drawing/2017/model3d" xmlns:o="urn:schemas-microsoft-com:office:office" xmlns:r="http://schemas.openxmlformats.org/officeDocument/2006/relationships" xmlns:m="http://schemas.openxmlformats.org/officeDocument/2006/math" xmlns:v="urn:schemas-microsoft-com:vml" xmlns:wp14="http://schemas.microsoft.com/office/word/2010/wordprocessingDrawing" xmlns:wp="http://schemas.openxmlformats.org/drawingml/2006/wordprocessingDrawing" xmlns:w10="urn:schemas-microsoft-com:office:word" xmlns:w="http://schemas.openxmlformats.org/wordprocessingml/2006/main" xmlns:w14="http://schemas.microsoft.com/office/word/2010/wordml" xmlns:w15="http://schemas.microsoft.com/office/word/2012/wordml" xmlns:w16cex="http://schemas.microsoft.com/office/word/2018/wordml/cex" xmlns:w16cid="http://schemas.microsoft.com/office/word/2016/wordml/cid" xmlns:w16="http://schemas.microsoft.com/office/word/2018/wordml" xmlns:w16se="http://schemas.microsoft.com/office/word/2015/wordml/symex" xmlns:wpg="http://schemas.microsoft.com/office/word/2010/wordprocessingGroup" xmlns:wpi="http://schemas.microsoft.com/office/word/2010/wordprocessingInk" xmlns:wne="http://schemas.microsoft.com/office/word/2006/wordml" xmlns:wps="http://schemas.microsoft.com/office/word/2010/wordprocessingShape" mc:Ignorable="w14 w15 w16se w16cid w16 w16cex wp14">
+  <w:endnote w:type="separator" w:id="-1">
+    <w:p>
+      <w:pPr>
+        <w:spacing w:after="0" w:line="240" w:lineRule="auto"/>
+      </w:pPr>
+      <w:r>
+        <w:separator/>
+      </w:r>
+    </w:p>
+  </w:endnote>
+  <w:endnote w:type="continuationSeparator" w:id="0">
+    <w:p>
+      <w:pPr>
+        <w:spacing w:after="0" w:line="240" w:lineRule="auto"/>
+      </w:pPr>
+      <w:r>
+        <w:continuationSeparator/>
+      </w:r>
+    </w:p>
+  </w:endnote>
+</w:endnotes>
+</file>
+
+<file path=word/footnotes.xml><?xml version="1.0" encoding="utf-8"?>
+<w:footnotes xmlns:wpc="http://schemas.microsoft.com/office/word/2010/wordprocessingCanvas" xmlns:cx="http://schemas.microsoft.com/office/drawing/2014/chartex" xmlns:cx1="http://schemas.microsoft.com/office/drawing/2015/9/8/chartex" xmlns:cx2="http://schemas.microsoft.com/office/drawing/2015/10/21/chartex" xmlns:cx3="http://schemas.microsoft.com/office/drawing/2016/5/9/chartex" xmlns:cx4="http://schemas.microsoft.com/office/drawing/2016/5/10/chartex" xmlns:cx5="http://schemas.microsoft.com/office/drawing/2016/5/11/chartex" xmlns:cx6="http://schemas.microsoft.com/office/drawing/2016/5/12/chartex" xmlns:cx7="http://schemas.microsoft.com/office/drawing/2016/5/13/chartex" xmlns:cx8="http://schemas.microsoft.com/office/drawing/2016/5/14/chartex" xmlns:mc="http://schemas.openxmlformats.org/markup-compatibility/2006" xmlns:aink="http://schemas.microsoft.com/office/drawing/2016/ink" xmlns:am3d="http://schemas.microsoft.com/office/drawing/2017/model3d" xmlns:o="urn:schemas-microsoft-com:office:office" xmlns:r="http://schemas.openxmlformats.org/officeDocument/2006/relationships" xmlns:m="http://schemas.openxmlformats.org/officeDocument/2006/math" xmlns:v="urn:schemas-microsoft-com:vml" xmlns:wp14="http://schemas.microsoft.com/office/word/2010/wordprocessingDrawing" xmlns:wp="http://schemas.openxmlformats.org/drawingml/2006/wordprocessingDrawing" xmlns:w10="urn:schemas-microsoft-com:office:word" xmlns:w="http://schemas.openxmlformats.org/wordprocessingml/2006/main" xmlns:w14="http://schemas.microsoft.com/office/word/2010/wordml" xmlns:w15="http://schemas.microsoft.com/office/word/2012/wordml" xmlns:w16cex="http://schemas.microsoft.com/office/word/2018/wordml/cex" xmlns:w16cid="http://schemas.microsoft.com/office/word/2016/wordml/cid" xmlns:w16="http://schemas.microsoft.com/office/word/2018/wordml" xmlns:w16se="http://schemas.microsoft.com/office/word/2015/wordml/symex" xmlns:wpg="http://schemas.microsoft.com/office/word/2010/wordprocessingGroup" xmlns:wpi="http://schemas.microsoft.com/office/word/2010/wordprocessingInk" xmlns:wne="http://schemas.microsoft.com/office/word/2006/wordml" xmlns:wps="http://schemas.microsoft.com/office/word/2010/wordprocessingShape" mc:Ignorable="w14 w15 w16se w16cid w16 w16cex wp14">
+  <w:footnote w:type="separator" w:id="-1">
+    <w:p>
+      <w:pPr>
+        <w:spacing w:after="0" w:line="240" w:lineRule="auto"/>
+      </w:pPr>
+      <w:r>
+        <w:separator/>
+      </w:r>
+    </w:p>
+  </w:footnote>
+  <w:footnote w:type="continuationSeparator" w:id="0">
+    <w:p>
+      <w:pPr>
+        <w:spacing w:after="0" w:line="240" w:lineRule="auto"/>
+      </w:pPr>
+      <w:r>
+        <w:continuationSeparator/>
+      </w:r>
+    </w:p>
+  </w:footnote>
+</w:footnotes>
+</file>
+
+<file path=word/header1.xml><?xml version="1.0" encoding="utf-8"?>
+<w:hdr xmlns:wpc="http://schemas.microsoft.com/office/word/2010/wordprocessingCanvas" xmlns:cx="http://schemas.microsoft.com/office/drawing/2014/chartex" xmlns:cx1="http://schemas.microsoft.com/office/drawing/2015/9/8/chartex" xmlns:cx2="http://schemas.microsoft.com/office/drawing/2015/10/21/chartex" xmlns:cx3="http://schemas.microsoft.com/office/drawing/2016/5/9/chartex" xmlns:cx4="http://schemas.microsoft.com/office/drawing/2016/5/10/chartex" xmlns:cx5="http://schemas.microsoft.com/office/drawing/2016/5/11/chartex" xmlns:cx6="http://schemas.microsoft.com/office/drawing/2016/5/12/chartex" xmlns:cx7="http://schemas.microsoft.com/office/drawing/2016/5/13/chartex" xmlns:cx8="http://schemas.microsoft.com/office/drawing/2016/5/14/chartex" xmlns:mc="http://schemas.openxmlformats.org/markup-compatibility/2006" xmlns:aink="http://schemas.microsoft.com/office/drawing/2016/ink" xmlns:am3d="http://schemas.microsoft.com/office/drawing/2017/model3d" xmlns:o="urn:schemas-microsoft-com:office:office" xmlns:r="http://schemas.openxmlformats.org/officeDocument/2006/relationships" xmlns:m="http://schemas.openxmlformats.org/officeDocument/2006/math" xmlns:v="urn:schemas-microsoft-com:vml" xmlns:wp14="http://schemas.microsoft.com/office/word/2010/wordprocessingDrawing" xmlns:wp="http://schemas.openxmlformats.org/drawingml/2006/wordprocessingDrawing" xmlns:w10="urn:schemas-microsoft-com:office:word" xmlns:w="http://schemas.openxmlformats.org/wordprocessingml/2006/main" xmlns:w14="http://schemas.microsoft.com/office/word/2010/wordml" xmlns:w15="http://schemas.microsoft.com/office/word/2012/wordml" xmlns:w16cex="http://schemas.microsoft.com/office/word/2018/wordml/cex" xmlns:w16cid="http://schemas.microsoft.com/office/word/2016/wordml/cid" xmlns:w16="http://schemas.microsoft.com/office/word/2018/wordml" xmlns:w16se="http://schemas.microsoft.com/office/word/2015/wordml/symex" xmlns:wpg="http://schemas.microsoft.com/office/word/2010/wordprocessingGroup" xmlns:wpi="http://schemas.microsoft.com/office/word/2010/wordprocessingInk" xmlns:wne="http://schemas.microsoft.com/office/word/2006/wordml" xmlns:wps="http://schemas.microsoft.com/office/word/2010/wordprocessingShape" mc:Ignorable="w14 w15 w16se w16cid w16 w16cex wp14">
+  <w:p>
+    <w:pPr>
+      <w:pStyle w:val="Encabezado"/>
+      <w:jc w:val="right"/>
+      <w:rPr>
+        <w:rFonts w:ascii="Lao UI" w:hAnsi="Lao UI" w:cs="Lao UI"/>
+        <w:sz w:val="20"/>
+        <w:szCs w:val="20"/>
+      </w:rPr>
+    </w:pPr>
+    <w:r>
+      <w:rPr>
+        <w:rFonts w:ascii="Lao UI" w:hAnsi="Lao UI" w:cs="Lao UI"/>
+        <w:sz w:val="20"/>
+        <w:szCs w:val="20"/>
+      </w:rPr>
+      <w:t>Abraham Mendoza Pérez - A01274857</w:t>
+    </w:r>
+  </w:p>
+  <w:p>
+    <w:pPr>
+      <w:pStyle w:val="Encabezado"/>
+      <w:jc w:val="right"/>
+      <w:rPr>
+        <w:rFonts w:ascii="Lao UI" w:hAnsi="Lao UI" w:cs="Lao UI"/>
+        <w:sz w:val="20"/>
+        <w:szCs w:val="20"/>
+      </w:rPr>
+    </w:pPr>
+    <w:r>
+      <w:rPr>
+        <w:rFonts w:ascii="Lao UI" w:hAnsi="Lao UI" w:cs="Lao UI"/>
+        <w:noProof/>
+        <w:sz w:val="20"/>
+        <w:szCs w:val="20"/>
+      </w:rPr>
+      <w:drawing>
+        <wp:anchor distT="0" distB="0" distL="114300" distR="114300" simplePos="0" relativeHeight="251659264" behindDoc="0" locked="0" layoutInCell="1" allowOverlap="1" wp14:anchorId="488D00CC" wp14:editId="61A20E8D">
+          <wp:simplePos x="0" y="0"/>
+          <wp:positionH relativeFrom="margin">
+            <wp:align>left</wp:align>
+          </wp:positionH>
+          <wp:positionV relativeFrom="paragraph">
+            <wp:posOffset>12065</wp:posOffset>
+          </wp:positionV>
+          <wp:extent cx="2057400" cy="541237"/>
+          <wp:effectExtent l="0" t="0" r="0" b="0"/>
+          <wp:wrapSquare wrapText="bothSides"/>
+          <wp:docPr id="2" name="Imagen 2" descr="Imagen que contiene firmar, rojo, estacionado&#10;&#10;Descripción generada automáticamente"/>
+          <wp:cNvGraphicFramePr>
+            <a:graphicFrameLocks xmlns:a="http://schemas.openxmlformats.org/drawingml/2006/main" noChangeAspect="1"/>
+          </wp:cNvGraphicFramePr>
+          <a:graphic xmlns:a="http://schemas.openxmlformats.org/drawingml/2006/main">
+            <a:graphicData uri="http://schemas.openxmlformats.org/drawingml/2006/picture">
+              <pic:pic xmlns:pic="http://schemas.openxmlformats.org/drawingml/2006/picture">
+                <pic:nvPicPr>
+                  <pic:cNvPr id="1" name="tecnologico-de-monterrey-blue.png"/>
+                  <pic:cNvPicPr/>
+                </pic:nvPicPr>
+                <pic:blipFill>
+                  <a:blip r:embed="rId1">
+                    <a:extLst>
+                      <a:ext uri="{28A0092B-C50C-407E-A947-70E740481C1C}">
+                        <a14:useLocalDpi xmlns:a14="http://schemas.microsoft.com/office/drawing/2010/main" val="0"/>
+                      </a:ext>
+                    </a:extLst>
+                  </a:blip>
+                  <a:stretch>
+                    <a:fillRect/>
+                  </a:stretch>
+                </pic:blipFill>
+                <pic:spPr>
+                  <a:xfrm>
+                    <a:off x="0" y="0"/>
+                    <a:ext cx="2057400" cy="541237"/>
+                  </a:xfrm>
+                  <a:prstGeom prst="rect">
+                    <a:avLst/>
+                  </a:prstGeom>
+                </pic:spPr>
+              </pic:pic>
+            </a:graphicData>
+          </a:graphic>
+          <wp14:sizeRelH relativeFrom="page">
+            <wp14:pctWidth>0</wp14:pctWidth>
+          </wp14:sizeRelH>
+          <wp14:sizeRelV relativeFrom="page">
+            <wp14:pctHeight>0</wp14:pctHeight>
+          </wp14:sizeRelV>
+        </wp:anchor>
+      </w:drawing>
+    </w:r>
+    <w:r>
+      <w:rPr>
+        <w:rFonts w:ascii="Lao UI" w:hAnsi="Lao UI" w:cs="Lao UI"/>
+        <w:sz w:val="20"/>
+        <w:szCs w:val="20"/>
+      </w:rPr>
+      <w:t>Aldo Alejandro Degollado Padilla - A01638391</w:t>
+    </w:r>
+  </w:p>
+  <w:p>
+    <w:pPr>
+      <w:pStyle w:val="Encabezado"/>
+      <w:jc w:val="right"/>
+      <w:rPr>
+        <w:rFonts w:ascii="Lao UI" w:hAnsi="Lao UI" w:cs="Lao UI"/>
+        <w:sz w:val="20"/>
+        <w:szCs w:val="20"/>
+      </w:rPr>
+    </w:pPr>
+    <w:r>
+      <w:rPr>
+        <w:rFonts w:ascii="Lao UI" w:hAnsi="Lao UI" w:cs="Lao UI"/>
+        <w:sz w:val="20"/>
+        <w:szCs w:val="20"/>
+      </w:rPr>
+      <w:t>Luis Alonso Martínez García - A01636255</w:t>
+    </w:r>
+  </w:p>
+  <w:p>
+    <w:pPr>
+      <w:pStyle w:val="Encabezado"/>
+      <w:jc w:val="right"/>
+      <w:rPr>
+        <w:rFonts w:ascii="Lao UI" w:hAnsi="Lao UI" w:cs="Lao UI"/>
+        <w:sz w:val="20"/>
+        <w:szCs w:val="20"/>
+      </w:rPr>
+    </w:pPr>
+    <w:r>
+      <w:rPr>
+        <w:rFonts w:ascii="Lao UI" w:hAnsi="Lao UI" w:cs="Lao UI"/>
+        <w:sz w:val="20"/>
+        <w:szCs w:val="20"/>
+      </w:rPr>
+      <w:t>ITESM Campus Guadalajara</w:t>
+    </w:r>
+  </w:p>
+  <w:p>
+    <w:pPr>
+      <w:pStyle w:val="Encabezado"/>
+      <w:jc w:val="right"/>
+      <w:rPr>
+        <w:rFonts w:ascii="Lao UI" w:hAnsi="Lao UI" w:cs="Lao UI"/>
+        <w:sz w:val="20"/>
+        <w:szCs w:val="20"/>
+      </w:rPr>
+    </w:pPr>
+    <w:r>
+      <w:rPr>
+        <w:rFonts w:ascii="Lao UI" w:hAnsi="Lao UI" w:cs="Lao UI"/>
+        <w:sz w:val="20"/>
+        <w:szCs w:val="20"/>
+      </w:rPr>
+      <w:t>Implementación de Métodos Computacionales</w:t>
+    </w:r>
+  </w:p>
+  <w:p>
+    <w:pPr>
+      <w:pStyle w:val="Encabezado"/>
+      <w:jc w:val="right"/>
+      <w:rPr>
+        <w:sz w:val="20"/>
+        <w:szCs w:val="20"/>
+      </w:rPr>
+    </w:pPr>
+    <w:r>
+      <w:rPr>
+        <w:rFonts w:ascii="Lao UI" w:hAnsi="Lao UI" w:cs="Lao UI"/>
+        <w:sz w:val="20"/>
+        <w:szCs w:val="20"/>
+      </w:rPr>
+      <w:t>26 de marzo de 2021</w:t>
+    </w:r>
+  </w:p>
+</w:hdr>
 </file>
 
 <file path=word/styles.xml><?xml version="1.0" encoding="utf-8"?>
@@ -2902,6 +3248,50 @@
     <w:semiHidden/>
     <w:unhideWhenUsed/>
   </w:style>
+  <w:style w:type="paragraph" w:styleId="Encabezado">
+    <w:name w:val="header"/>
+    <w:basedOn w:val="Normal"/>
+    <w:link w:val="EncabezadoCar"/>
+    <w:uiPriority w:val="99"/>
+    <w:unhideWhenUsed/>
+    <w:rsid w:val="00FA6FA3"/>
+    <w:pPr>
+      <w:tabs>
+        <w:tab w:val="center" w:pos="4419"/>
+        <w:tab w:val="right" w:pos="8838"/>
+      </w:tabs>
+      <w:spacing w:after="0" w:line="240" w:lineRule="auto"/>
+    </w:pPr>
+  </w:style>
+  <w:style w:type="character" w:customStyle="1" w:styleId="EncabezadoCar">
+    <w:name w:val="Encabezado Car"/>
+    <w:basedOn w:val="Fuentedeprrafopredeter"/>
+    <w:link w:val="Encabezado"/>
+    <w:uiPriority w:val="99"/>
+    <w:rsid w:val="00FA6FA3"/>
+  </w:style>
+  <w:style w:type="paragraph" w:styleId="Piedepgina">
+    <w:name w:val="footer"/>
+    <w:basedOn w:val="Normal"/>
+    <w:link w:val="PiedepginaCar"/>
+    <w:uiPriority w:val="99"/>
+    <w:unhideWhenUsed/>
+    <w:rsid w:val="00FA6FA3"/>
+    <w:pPr>
+      <w:tabs>
+        <w:tab w:val="center" w:pos="4419"/>
+        <w:tab w:val="right" w:pos="8838"/>
+      </w:tabs>
+      <w:spacing w:after="0" w:line="240" w:lineRule="auto"/>
+    </w:pPr>
+  </w:style>
+  <w:style w:type="character" w:customStyle="1" w:styleId="PiedepginaCar">
+    <w:name w:val="Pie de página Car"/>
+    <w:basedOn w:val="Fuentedeprrafopredeter"/>
+    <w:link w:val="Piedepgina"/>
+    <w:uiPriority w:val="99"/>
+    <w:rsid w:val="00FA6FA3"/>
+  </w:style>
 </w:styles>
 </file>
 

--- a/Tarea 3.1/Practicando los lenguajes regulares.docx
+++ b/Tarea 3.1/Practicando los lenguajes regulares.docx
@@ -6,7 +6,7 @@
       <w:pPr>
         <w:jc w:val="center"/>
         <w:rPr>
-          <w:rFonts w:ascii="Arial" w:hAnsi="Arial" w:cs="Arial"/>
+          <w:rFonts w:ascii="Avenir Next LT Pro Light" w:hAnsi="Avenir Next LT Pro Light" w:cs="Arial"/>
           <w:b/>
           <w:bCs/>
           <w:sz w:val="32"/>
@@ -15,7 +15,7 @@
       </w:pPr>
       <w:r>
         <w:rPr>
-          <w:rFonts w:ascii="Arial" w:hAnsi="Arial" w:cs="Arial"/>
+          <w:rFonts w:ascii="Avenir Next LT Pro Light" w:hAnsi="Avenir Next LT Pro Light" w:cs="Arial"/>
           <w:b/>
           <w:bCs/>
           <w:sz w:val="32"/>
@@ -27,49 +27,59 @@
     <w:p>
       <w:pPr>
         <w:rPr>
-          <w:rFonts w:ascii="Arial" w:hAnsi="Arial" w:cs="Arial"/>
-          <w:sz w:val="24"/>
-          <w:szCs w:val="24"/>
+          <w:rFonts w:ascii="Avenir Next LT Pro Light" w:hAnsi="Avenir Next LT Pro Light" w:cs="Arial"/>
+          <w:sz w:val="20"/>
+          <w:szCs w:val="20"/>
         </w:rPr>
       </w:pPr>
-      <w:r>
-        <w:rPr>
-          <w:rFonts w:ascii="Arial" w:hAnsi="Arial" w:cs="Arial"/>
-          <w:sz w:val="24"/>
-          <w:szCs w:val="24"/>
-        </w:rPr>
-        <w:t>Fuente:T.A.Sudkamp.Languages and Machines:</w:t>
+      <w:proofErr w:type="gramStart"/>
+      <w:r>
+        <w:rPr>
+          <w:rFonts w:ascii="Avenir Next LT Pro Light" w:hAnsi="Avenir Next LT Pro Light" w:cs="Arial"/>
+          <w:sz w:val="20"/>
+          <w:szCs w:val="20"/>
+        </w:rPr>
+        <w:t>Fuente:T</w:t>
+      </w:r>
+      <w:proofErr w:type="gramEnd"/>
+      <w:r>
+        <w:rPr>
+          <w:rFonts w:ascii="Avenir Next LT Pro Light" w:hAnsi="Avenir Next LT Pro Light" w:cs="Arial"/>
+          <w:sz w:val="20"/>
+          <w:szCs w:val="20"/>
+        </w:rPr>
+        <w:t>.A.Sudkamp.Languages and Machines:</w:t>
       </w:r>
     </w:p>
     <w:p>
       <w:pPr>
         <w:rPr>
-          <w:rFonts w:ascii="Arial" w:hAnsi="Arial" w:cs="Arial"/>
-          <w:sz w:val="24"/>
-          <w:szCs w:val="24"/>
+          <w:rFonts w:ascii="Avenir Next LT Pro Light" w:hAnsi="Avenir Next LT Pro Light" w:cs="Arial"/>
+          <w:sz w:val="20"/>
+          <w:szCs w:val="20"/>
         </w:rPr>
       </w:pPr>
       <w:r>
         <w:rPr>
-          <w:rFonts w:ascii="Arial" w:hAnsi="Arial" w:cs="Arial"/>
-          <w:sz w:val="24"/>
-          <w:szCs w:val="24"/>
+          <w:rFonts w:ascii="Avenir Next LT Pro Light" w:hAnsi="Avenir Next LT Pro Light" w:cs="Arial"/>
+          <w:sz w:val="20"/>
+          <w:szCs w:val="20"/>
         </w:rPr>
         <w:t>An IntroductiontotheTheoryofComputerScience.Pearson,3rdEdition(2005),pp.59</w:t>
       </w:r>
       <w:r>
         <w:rPr>
           <w:rFonts w:ascii="Cambria Math" w:hAnsi="Cambria Math" w:cs="Cambria Math"/>
-          <w:sz w:val="24"/>
-          <w:szCs w:val="24"/>
+          <w:sz w:val="20"/>
+          <w:szCs w:val="20"/>
         </w:rPr>
         <w:t>‐</w:t>
       </w:r>
       <w:r>
         <w:rPr>
-          <w:rFonts w:ascii="Arial" w:hAnsi="Arial" w:cs="Arial"/>
-          <w:sz w:val="24"/>
-          <w:szCs w:val="24"/>
+          <w:rFonts w:ascii="Avenir Next LT Pro Light" w:hAnsi="Avenir Next LT Pro Light" w:cs="Arial"/>
+          <w:sz w:val="20"/>
+          <w:szCs w:val="20"/>
         </w:rPr>
         <w:t>61.</w:t>
       </w:r>
@@ -77,7 +87,7 @@
     <w:p>
       <w:pPr>
         <w:rPr>
-          <w:rFonts w:ascii="Arial" w:hAnsi="Arial" w:cs="Arial"/>
+          <w:rFonts w:ascii="Avenir Next LT Pro Light" w:hAnsi="Avenir Next LT Pro Light" w:cs="Arial"/>
           <w:sz w:val="19"/>
           <w:szCs w:val="19"/>
         </w:rPr>
@@ -86,7 +96,7 @@
     <w:p>
       <w:pPr>
         <w:rPr>
-          <w:rFonts w:ascii="Arial" w:hAnsi="Arial" w:cs="Arial"/>
+          <w:rFonts w:ascii="Avenir Next LT Pro Light" w:hAnsi="Avenir Next LT Pro Light" w:cs="Arial"/>
           <w:b/>
           <w:bCs/>
           <w:sz w:val="24"/>
@@ -95,7 +105,7 @@
       </w:pPr>
       <w:r>
         <w:rPr>
-          <w:rFonts w:ascii="Arial" w:hAnsi="Arial" w:cs="Arial"/>
+          <w:rFonts w:ascii="Avenir Next LT Pro Light" w:hAnsi="Avenir Next LT Pro Light" w:cs="Arial"/>
           <w:b/>
           <w:bCs/>
           <w:sz w:val="24"/>
@@ -106,7 +116,7 @@
       <w:proofErr w:type="spellStart"/>
       <w:r>
         <w:rPr>
-          <w:rFonts w:ascii="Arial" w:hAnsi="Arial" w:cs="Arial"/>
+          <w:rFonts w:ascii="Avenir Next LT Pro Light" w:hAnsi="Avenir Next LT Pro Light" w:cs="Arial"/>
           <w:b/>
           <w:bCs/>
           <w:sz w:val="24"/>
@@ -117,7 +127,7 @@
       <w:proofErr w:type="spellEnd"/>
       <w:r>
         <w:rPr>
-          <w:rFonts w:ascii="Arial" w:hAnsi="Arial" w:cs="Arial"/>
+          <w:rFonts w:ascii="Avenir Next LT Pro Light" w:hAnsi="Avenir Next LT Pro Light" w:cs="Arial"/>
           <w:b/>
           <w:bCs/>
           <w:sz w:val="24"/>
@@ -128,7 +138,7 @@
       <w:proofErr w:type="spellStart"/>
       <w:r>
         <w:rPr>
-          <w:rFonts w:ascii="Arial" w:hAnsi="Arial" w:cs="Arial"/>
+          <w:rFonts w:ascii="Avenir Next LT Pro Light" w:hAnsi="Avenir Next LT Pro Light" w:cs="Arial"/>
           <w:b/>
           <w:bCs/>
           <w:sz w:val="24"/>
@@ -139,28 +149,46 @@
       <w:proofErr w:type="spellEnd"/>
       <w:r>
         <w:rPr>
-          <w:rFonts w:ascii="Arial" w:hAnsi="Arial" w:cs="Arial"/>
-          <w:b/>
-          <w:bCs/>
-          <w:sz w:val="24"/>
-          <w:szCs w:val="24"/>
-        </w:rPr>
-        <w:t>) and Y = {λ, b, ab).</w:t>
+          <w:rFonts w:ascii="Avenir Next LT Pro Light" w:hAnsi="Avenir Next LT Pro Light" w:cs="Arial"/>
+          <w:b/>
+          <w:bCs/>
+          <w:sz w:val="24"/>
+          <w:szCs w:val="24"/>
+        </w:rPr>
+        <w:t>) and Y = {</w:t>
+      </w:r>
+      <w:r>
+        <w:rPr>
+          <w:rFonts w:ascii="Calibri" w:hAnsi="Calibri" w:cs="Calibri"/>
+          <w:b/>
+          <w:bCs/>
+          <w:sz w:val="24"/>
+          <w:szCs w:val="24"/>
+        </w:rPr>
+        <w:t>λ</w:t>
+      </w:r>
+      <w:r>
+        <w:rPr>
+          <w:rFonts w:ascii="Avenir Next LT Pro Light" w:hAnsi="Avenir Next LT Pro Light" w:cs="Arial"/>
+          <w:b/>
+          <w:bCs/>
+          <w:sz w:val="24"/>
+          <w:szCs w:val="24"/>
+        </w:rPr>
+        <w:t>, b, ab).</w:t>
       </w:r>
     </w:p>
     <w:p>
       <w:pPr>
         <w:rPr>
-          <w:rFonts w:ascii="Arial" w:hAnsi="Arial" w:cs="Arial"/>
-          <w:b/>
-          <w:bCs/>
+          <w:rFonts w:ascii="Avenir Next LT Pro Light" w:hAnsi="Avenir Next LT Pro Light" w:cs="Arial"/>
           <w:sz w:val="24"/>
           <w:szCs w:val="24"/>
         </w:rPr>
       </w:pPr>
       <w:r>
         <w:rPr>
-          <w:rFonts w:ascii="Arial" w:hAnsi="Arial" w:cs="Arial"/>
+          <w:rFonts w:ascii="Avenir Next LT Pro Light" w:hAnsi="Avenir Next LT Pro Light" w:cs="Arial"/>
           <w:b/>
           <w:bCs/>
           <w:sz w:val="24"/>
@@ -171,7 +199,7 @@
       <w:proofErr w:type="spellStart"/>
       <w:r>
         <w:rPr>
-          <w:rFonts w:ascii="Arial" w:hAnsi="Arial" w:cs="Arial"/>
+          <w:rFonts w:ascii="Avenir Next LT Pro Light" w:hAnsi="Avenir Next LT Pro Light" w:cs="Arial"/>
           <w:b/>
           <w:bCs/>
           <w:sz w:val="24"/>
@@ -182,18 +210,18 @@
       <w:proofErr w:type="spellEnd"/>
       <w:r>
         <w:rPr>
-          <w:rFonts w:ascii="Arial" w:hAnsi="Arial" w:cs="Arial"/>
-          <w:b/>
-          <w:bCs/>
-          <w:sz w:val="24"/>
-          <w:szCs w:val="24"/>
-        </w:rPr>
-        <w:t xml:space="preserve"> </w:t>
-      </w:r>
-      <w:proofErr w:type="spellStart"/>
-      <w:r>
-        <w:rPr>
-          <w:rFonts w:ascii="Arial" w:hAnsi="Arial" w:cs="Arial"/>
+          <w:rFonts w:ascii="Avenir Next LT Pro Light" w:hAnsi="Avenir Next LT Pro Light" w:cs="Arial"/>
+          <w:b/>
+          <w:bCs/>
+          <w:sz w:val="24"/>
+          <w:szCs w:val="24"/>
+        </w:rPr>
+        <w:t xml:space="preserve"> </w:t>
+      </w:r>
+      <w:proofErr w:type="spellStart"/>
+      <w:r>
+        <w:rPr>
+          <w:rFonts w:ascii="Avenir Next LT Pro Light" w:hAnsi="Avenir Next LT Pro Light" w:cs="Arial"/>
           <w:b/>
           <w:bCs/>
           <w:sz w:val="24"/>
@@ -204,18 +232,18 @@
       <w:proofErr w:type="spellEnd"/>
       <w:r>
         <w:rPr>
-          <w:rFonts w:ascii="Arial" w:hAnsi="Arial" w:cs="Arial"/>
-          <w:b/>
-          <w:bCs/>
-          <w:sz w:val="24"/>
-          <w:szCs w:val="24"/>
-        </w:rPr>
-        <w:t xml:space="preserve"> </w:t>
-      </w:r>
-      <w:proofErr w:type="spellStart"/>
-      <w:r>
-        <w:rPr>
-          <w:rFonts w:ascii="Arial" w:hAnsi="Arial" w:cs="Arial"/>
+          <w:rFonts w:ascii="Avenir Next LT Pro Light" w:hAnsi="Avenir Next LT Pro Light" w:cs="Arial"/>
+          <w:b/>
+          <w:bCs/>
+          <w:sz w:val="24"/>
+          <w:szCs w:val="24"/>
+        </w:rPr>
+        <w:t xml:space="preserve"> </w:t>
+      </w:r>
+      <w:proofErr w:type="spellStart"/>
+      <w:r>
+        <w:rPr>
+          <w:rFonts w:ascii="Avenir Next LT Pro Light" w:hAnsi="Avenir Next LT Pro Light" w:cs="Arial"/>
           <w:b/>
           <w:bCs/>
           <w:sz w:val="24"/>
@@ -226,7 +254,7 @@
       <w:proofErr w:type="spellEnd"/>
       <w:r>
         <w:rPr>
-          <w:rFonts w:ascii="Arial" w:hAnsi="Arial" w:cs="Arial"/>
+          <w:rFonts w:ascii="Avenir Next LT Pro Light" w:hAnsi="Avenir Next LT Pro Light" w:cs="Arial"/>
           <w:b/>
           <w:bCs/>
           <w:sz w:val="24"/>
@@ -237,7 +265,7 @@
       <w:proofErr w:type="spellStart"/>
       <w:r>
         <w:rPr>
-          <w:rFonts w:ascii="Arial" w:hAnsi="Arial" w:cs="Arial"/>
+          <w:rFonts w:ascii="Avenir Next LT Pro Light" w:hAnsi="Avenir Next LT Pro Light" w:cs="Arial"/>
           <w:b/>
           <w:bCs/>
           <w:sz w:val="24"/>
@@ -248,19 +276,153 @@
       <w:proofErr w:type="spellEnd"/>
       <w:r>
         <w:rPr>
-          <w:rFonts w:ascii="Arial" w:hAnsi="Arial" w:cs="Arial"/>
+          <w:rFonts w:ascii="Avenir Next LT Pro Light" w:hAnsi="Avenir Next LT Pro Light" w:cs="Arial"/>
           <w:b/>
           <w:bCs/>
           <w:sz w:val="24"/>
           <w:szCs w:val="24"/>
         </w:rPr>
         <w:t xml:space="preserve"> set XY.</w:t>
+      </w:r>
+      <w:r>
+        <w:rPr>
+          <w:rFonts w:ascii="Avenir Next LT Pro Light" w:hAnsi="Avenir Next LT Pro Light" w:cs="Arial"/>
+          <w:b/>
+          <w:bCs/>
+          <w:sz w:val="24"/>
+          <w:szCs w:val="24"/>
+        </w:rPr>
+        <w:br/>
+      </w:r>
+      <w:r>
+        <w:rPr>
+          <w:rFonts w:ascii="Avenir Next LT Pro Light" w:hAnsi="Avenir Next LT Pro Light" w:cs="Arial"/>
+          <w:sz w:val="24"/>
+          <w:szCs w:val="24"/>
+        </w:rPr>
+        <w:tab/>
+      </w:r>
+      <w:r>
+        <w:rPr>
+          <w:rFonts w:ascii="Avenir Next LT Pro Light" w:hAnsi="Avenir Next LT Pro Light" w:cs="Arial"/>
+          <w:sz w:val="24"/>
+          <w:szCs w:val="24"/>
+        </w:rPr>
+        <w:t>{</w:t>
+      </w:r>
+      <w:proofErr w:type="spellStart"/>
+      <w:r>
+        <w:rPr>
+          <w:rFonts w:ascii="Avenir Next LT Pro Light" w:hAnsi="Avenir Next LT Pro Light" w:cs="Arial"/>
+          <w:sz w:val="24"/>
+          <w:szCs w:val="24"/>
+        </w:rPr>
+        <w:t>aa</w:t>
+      </w:r>
+      <w:proofErr w:type="spellEnd"/>
+      <w:r>
+        <w:rPr>
+          <w:rFonts w:ascii="Avenir Next LT Pro Light" w:hAnsi="Avenir Next LT Pro Light" w:cs="Arial"/>
+          <w:sz w:val="24"/>
+          <w:szCs w:val="24"/>
+        </w:rPr>
+        <w:t xml:space="preserve">, </w:t>
+      </w:r>
+      <w:proofErr w:type="spellStart"/>
+      <w:r>
+        <w:rPr>
+          <w:rFonts w:ascii="Avenir Next LT Pro Light" w:hAnsi="Avenir Next LT Pro Light" w:cs="Arial"/>
+          <w:sz w:val="24"/>
+          <w:szCs w:val="24"/>
+        </w:rPr>
+        <w:t>aab</w:t>
+      </w:r>
+      <w:proofErr w:type="spellEnd"/>
+      <w:r>
+        <w:rPr>
+          <w:rFonts w:ascii="Avenir Next LT Pro Light" w:hAnsi="Avenir Next LT Pro Light" w:cs="Arial"/>
+          <w:sz w:val="24"/>
+          <w:szCs w:val="24"/>
+        </w:rPr>
+        <w:t xml:space="preserve">, </w:t>
+      </w:r>
+      <w:proofErr w:type="spellStart"/>
+      <w:r>
+        <w:rPr>
+          <w:rFonts w:ascii="Avenir Next LT Pro Light" w:hAnsi="Avenir Next LT Pro Light" w:cs="Arial"/>
+          <w:sz w:val="24"/>
+          <w:szCs w:val="24"/>
+        </w:rPr>
+        <w:t>aaab</w:t>
+      </w:r>
+      <w:proofErr w:type="spellEnd"/>
+      <w:r>
+        <w:rPr>
+          <w:rFonts w:ascii="Avenir Next LT Pro Light" w:hAnsi="Avenir Next LT Pro Light" w:cs="Arial"/>
+          <w:sz w:val="24"/>
+          <w:szCs w:val="24"/>
+        </w:rPr>
+        <w:t xml:space="preserve">, </w:t>
+      </w:r>
+      <w:proofErr w:type="spellStart"/>
+      <w:r>
+        <w:rPr>
+          <w:rFonts w:ascii="Avenir Next LT Pro Light" w:hAnsi="Avenir Next LT Pro Light" w:cs="Arial"/>
+          <w:sz w:val="24"/>
+          <w:szCs w:val="24"/>
+        </w:rPr>
+        <w:t>bb</w:t>
+      </w:r>
+      <w:proofErr w:type="spellEnd"/>
+      <w:r>
+        <w:rPr>
+          <w:rFonts w:ascii="Avenir Next LT Pro Light" w:hAnsi="Avenir Next LT Pro Light" w:cs="Arial"/>
+          <w:sz w:val="24"/>
+          <w:szCs w:val="24"/>
+        </w:rPr>
+        <w:t xml:space="preserve">, </w:t>
+      </w:r>
+      <w:proofErr w:type="spellStart"/>
+      <w:r>
+        <w:rPr>
+          <w:rFonts w:ascii="Avenir Next LT Pro Light" w:hAnsi="Avenir Next LT Pro Light" w:cs="Arial"/>
+          <w:sz w:val="24"/>
+          <w:szCs w:val="24"/>
+        </w:rPr>
+        <w:t>bbb</w:t>
+      </w:r>
+      <w:proofErr w:type="spellEnd"/>
+      <w:r>
+        <w:rPr>
+          <w:rFonts w:ascii="Avenir Next LT Pro Light" w:hAnsi="Avenir Next LT Pro Light" w:cs="Arial"/>
+          <w:sz w:val="24"/>
+          <w:szCs w:val="24"/>
+        </w:rPr>
+        <w:t xml:space="preserve">, </w:t>
+      </w:r>
+      <w:proofErr w:type="spellStart"/>
+      <w:r>
+        <w:rPr>
+          <w:rFonts w:ascii="Avenir Next LT Pro Light" w:hAnsi="Avenir Next LT Pro Light" w:cs="Arial"/>
+          <w:sz w:val="24"/>
+          <w:szCs w:val="24"/>
+        </w:rPr>
+        <w:t>bbab</w:t>
+      </w:r>
+      <w:proofErr w:type="spellEnd"/>
+      <w:r>
+        <w:rPr>
+          <w:rFonts w:ascii="Avenir Next LT Pro Light" w:hAnsi="Avenir Next LT Pro Light" w:cs="Arial"/>
+          <w:sz w:val="24"/>
+          <w:szCs w:val="24"/>
+        </w:rPr>
+        <w:t>}</w:t>
       </w:r>
     </w:p>
     <w:p>
       <w:pPr>
         <w:rPr>
-          <w:rFonts w:ascii="Arial" w:hAnsi="Arial" w:cs="Arial"/>
+          <w:rFonts w:ascii="Avenir Next LT Pro Light" w:hAnsi="Avenir Next LT Pro Light" w:cs="Arial"/>
           <w:b/>
           <w:bCs/>
           <w:sz w:val="24"/>
@@ -269,7 +431,7 @@
       </w:pPr>
       <w:r>
         <w:rPr>
-          <w:rFonts w:ascii="Arial" w:hAnsi="Arial" w:cs="Arial"/>
+          <w:rFonts w:ascii="Avenir Next LT Pro Light" w:hAnsi="Avenir Next LT Pro Light" w:cs="Arial"/>
           <w:b/>
           <w:bCs/>
           <w:sz w:val="24"/>
@@ -280,7 +442,7 @@
       <w:proofErr w:type="spellStart"/>
       <w:r>
         <w:rPr>
-          <w:rFonts w:ascii="Arial" w:hAnsi="Arial" w:cs="Arial"/>
+          <w:rFonts w:ascii="Avenir Next LT Pro Light" w:hAnsi="Avenir Next LT Pro Light" w:cs="Arial"/>
           <w:b/>
           <w:bCs/>
           <w:sz w:val="24"/>
@@ -291,18 +453,18 @@
       <w:proofErr w:type="spellEnd"/>
       <w:r>
         <w:rPr>
-          <w:rFonts w:ascii="Arial" w:hAnsi="Arial" w:cs="Arial"/>
-          <w:b/>
-          <w:bCs/>
-          <w:sz w:val="24"/>
-          <w:szCs w:val="24"/>
-        </w:rPr>
-        <w:t xml:space="preserve"> </w:t>
-      </w:r>
-      <w:proofErr w:type="spellStart"/>
-      <w:r>
-        <w:rPr>
-          <w:rFonts w:ascii="Arial" w:hAnsi="Arial" w:cs="Arial"/>
+          <w:rFonts w:ascii="Avenir Next LT Pro Light" w:hAnsi="Avenir Next LT Pro Light" w:cs="Arial"/>
+          <w:b/>
+          <w:bCs/>
+          <w:sz w:val="24"/>
+          <w:szCs w:val="24"/>
+        </w:rPr>
+        <w:t xml:space="preserve"> </w:t>
+      </w:r>
+      <w:proofErr w:type="spellStart"/>
+      <w:r>
+        <w:rPr>
+          <w:rFonts w:ascii="Avenir Next LT Pro Light" w:hAnsi="Avenir Next LT Pro Light" w:cs="Arial"/>
           <w:b/>
           <w:bCs/>
           <w:sz w:val="24"/>
@@ -313,18 +475,18 @@
       <w:proofErr w:type="spellEnd"/>
       <w:r>
         <w:rPr>
-          <w:rFonts w:ascii="Arial" w:hAnsi="Arial" w:cs="Arial"/>
-          <w:b/>
-          <w:bCs/>
-          <w:sz w:val="24"/>
-          <w:szCs w:val="24"/>
-        </w:rPr>
-        <w:t xml:space="preserve"> </w:t>
-      </w:r>
-      <w:proofErr w:type="spellStart"/>
-      <w:r>
-        <w:rPr>
-          <w:rFonts w:ascii="Arial" w:hAnsi="Arial" w:cs="Arial"/>
+          <w:rFonts w:ascii="Avenir Next LT Pro Light" w:hAnsi="Avenir Next LT Pro Light" w:cs="Arial"/>
+          <w:b/>
+          <w:bCs/>
+          <w:sz w:val="24"/>
+          <w:szCs w:val="24"/>
+        </w:rPr>
+        <w:t xml:space="preserve"> </w:t>
+      </w:r>
+      <w:proofErr w:type="spellStart"/>
+      <w:r>
+        <w:rPr>
+          <w:rFonts w:ascii="Avenir Next LT Pro Light" w:hAnsi="Avenir Next LT Pro Light" w:cs="Arial"/>
           <w:b/>
           <w:bCs/>
           <w:sz w:val="24"/>
@@ -335,18 +497,18 @@
       <w:proofErr w:type="spellEnd"/>
       <w:r>
         <w:rPr>
-          <w:rFonts w:ascii="Arial" w:hAnsi="Arial" w:cs="Arial"/>
-          <w:b/>
-          <w:bCs/>
-          <w:sz w:val="24"/>
-          <w:szCs w:val="24"/>
-        </w:rPr>
-        <w:t xml:space="preserve"> </w:t>
-      </w:r>
-      <w:proofErr w:type="spellStart"/>
-      <w:r>
-        <w:rPr>
-          <w:rFonts w:ascii="Arial" w:hAnsi="Arial" w:cs="Arial"/>
+          <w:rFonts w:ascii="Avenir Next LT Pro Light" w:hAnsi="Avenir Next LT Pro Light" w:cs="Arial"/>
+          <w:b/>
+          <w:bCs/>
+          <w:sz w:val="24"/>
+          <w:szCs w:val="24"/>
+        </w:rPr>
+        <w:t xml:space="preserve"> </w:t>
+      </w:r>
+      <w:proofErr w:type="spellStart"/>
+      <w:r>
+        <w:rPr>
+          <w:rFonts w:ascii="Avenir Next LT Pro Light" w:hAnsi="Avenir Next LT Pro Light" w:cs="Arial"/>
           <w:b/>
           <w:bCs/>
           <w:sz w:val="24"/>
@@ -357,18 +519,18 @@
       <w:proofErr w:type="spellEnd"/>
       <w:r>
         <w:rPr>
-          <w:rFonts w:ascii="Arial" w:hAnsi="Arial" w:cs="Arial"/>
-          <w:b/>
-          <w:bCs/>
-          <w:sz w:val="24"/>
-          <w:szCs w:val="24"/>
-        </w:rPr>
-        <w:t xml:space="preserve"> </w:t>
-      </w:r>
-      <w:proofErr w:type="spellStart"/>
-      <w:r>
-        <w:rPr>
-          <w:rFonts w:ascii="Arial" w:hAnsi="Arial" w:cs="Arial"/>
+          <w:rFonts w:ascii="Avenir Next LT Pro Light" w:hAnsi="Avenir Next LT Pro Light" w:cs="Arial"/>
+          <w:b/>
+          <w:bCs/>
+          <w:sz w:val="24"/>
+          <w:szCs w:val="24"/>
+        </w:rPr>
+        <w:t xml:space="preserve"> </w:t>
+      </w:r>
+      <w:proofErr w:type="spellStart"/>
+      <w:r>
+        <w:rPr>
+          <w:rFonts w:ascii="Avenir Next LT Pro Light" w:hAnsi="Avenir Next LT Pro Light" w:cs="Arial"/>
           <w:b/>
           <w:bCs/>
           <w:sz w:val="24"/>
@@ -379,7 +541,7 @@
       <w:proofErr w:type="spellEnd"/>
       <w:r>
         <w:rPr>
-          <w:rFonts w:ascii="Arial" w:hAnsi="Arial" w:cs="Arial"/>
+          <w:rFonts w:ascii="Avenir Next LT Pro Light" w:hAnsi="Avenir Next LT Pro Light" w:cs="Arial"/>
           <w:b/>
           <w:bCs/>
           <w:sz w:val="24"/>
@@ -390,7 +552,7 @@
       <w:proofErr w:type="spellStart"/>
       <w:r>
         <w:rPr>
-          <w:rFonts w:ascii="Arial" w:hAnsi="Arial" w:cs="Arial"/>
+          <w:rFonts w:ascii="Avenir Next LT Pro Light" w:hAnsi="Avenir Next LT Pro Light" w:cs="Arial"/>
           <w:b/>
           <w:bCs/>
           <w:sz w:val="24"/>
@@ -401,7 +563,7 @@
       <w:proofErr w:type="spellEnd"/>
       <w:r>
         <w:rPr>
-          <w:rFonts w:ascii="Arial" w:hAnsi="Arial" w:cs="Arial"/>
+          <w:rFonts w:ascii="Avenir Next LT Pro Light" w:hAnsi="Avenir Next LT Pro Light" w:cs="Arial"/>
           <w:b/>
           <w:bCs/>
           <w:sz w:val="24"/>
@@ -413,226 +575,178 @@
     <w:p>
       <w:pPr>
         <w:rPr>
-          <w:rFonts w:ascii="Arial" w:hAnsi="Arial" w:cs="Arial"/>
-          <w:b/>
-          <w:bCs/>
+          <w:rFonts w:ascii="Avenir Next LT Pro Light" w:hAnsi="Avenir Next LT Pro Light" w:cs="Arial"/>
           <w:sz w:val="24"/>
           <w:szCs w:val="24"/>
         </w:rPr>
       </w:pPr>
       <w:r>
         <w:rPr>
-          <w:rFonts w:ascii="Arial" w:hAnsi="Arial" w:cs="Arial"/>
-          <w:b/>
-          <w:bCs/>
-          <w:sz w:val="24"/>
-          <w:szCs w:val="24"/>
-        </w:rPr>
-        <w:t xml:space="preserve">c) </w:t>
-      </w:r>
-      <w:proofErr w:type="spellStart"/>
-      <w:r>
-        <w:rPr>
-          <w:rFonts w:ascii="Arial" w:hAnsi="Arial" w:cs="Arial"/>
-          <w:b/>
-          <w:bCs/>
-          <w:sz w:val="24"/>
-          <w:szCs w:val="24"/>
-        </w:rPr>
-        <w:t>List</w:t>
-      </w:r>
-      <w:proofErr w:type="spellEnd"/>
-      <w:r>
-        <w:rPr>
-          <w:rFonts w:ascii="Arial" w:hAnsi="Arial" w:cs="Arial"/>
-          <w:b/>
-          <w:bCs/>
-          <w:sz w:val="24"/>
-          <w:szCs w:val="24"/>
-        </w:rPr>
-        <w:t xml:space="preserve"> </w:t>
-      </w:r>
-      <w:proofErr w:type="spellStart"/>
-      <w:r>
-        <w:rPr>
-          <w:rFonts w:ascii="Arial" w:hAnsi="Arial" w:cs="Arial"/>
-          <w:b/>
-          <w:bCs/>
-          <w:sz w:val="24"/>
-          <w:szCs w:val="24"/>
-        </w:rPr>
-        <w:t>the</w:t>
-      </w:r>
-      <w:proofErr w:type="spellEnd"/>
-      <w:r>
-        <w:rPr>
-          <w:rFonts w:ascii="Arial" w:hAnsi="Arial" w:cs="Arial"/>
-          <w:b/>
-          <w:bCs/>
-          <w:sz w:val="24"/>
-          <w:szCs w:val="24"/>
-        </w:rPr>
-        <w:t xml:space="preserve"> </w:t>
-      </w:r>
-      <w:proofErr w:type="spellStart"/>
-      <w:r>
-        <w:rPr>
-          <w:rFonts w:ascii="Arial" w:hAnsi="Arial" w:cs="Arial"/>
-          <w:b/>
-          <w:bCs/>
-          <w:sz w:val="24"/>
-          <w:szCs w:val="24"/>
-        </w:rPr>
-        <w:t>strings</w:t>
-      </w:r>
-      <w:proofErr w:type="spellEnd"/>
-      <w:r>
-        <w:rPr>
-          <w:rFonts w:ascii="Arial" w:hAnsi="Arial" w:cs="Arial"/>
-          <w:b/>
-          <w:bCs/>
-          <w:sz w:val="24"/>
-          <w:szCs w:val="24"/>
-        </w:rPr>
-        <w:t xml:space="preserve"> in </w:t>
-      </w:r>
-      <w:proofErr w:type="spellStart"/>
-      <w:r>
-        <w:rPr>
-          <w:rFonts w:ascii="Arial" w:hAnsi="Arial" w:cs="Arial"/>
-          <w:b/>
-          <w:bCs/>
-          <w:sz w:val="24"/>
-          <w:szCs w:val="24"/>
-        </w:rPr>
-        <w:t>the</w:t>
-      </w:r>
-      <w:proofErr w:type="spellEnd"/>
-      <w:r>
-        <w:rPr>
-          <w:rFonts w:ascii="Arial" w:hAnsi="Arial" w:cs="Arial"/>
-          <w:b/>
-          <w:bCs/>
-          <w:sz w:val="24"/>
-          <w:szCs w:val="24"/>
-        </w:rPr>
-        <w:t xml:space="preserve"> set Y* </w:t>
-      </w:r>
-      <w:proofErr w:type="spellStart"/>
-      <w:r>
-        <w:rPr>
-          <w:rFonts w:ascii="Arial" w:hAnsi="Arial" w:cs="Arial"/>
-          <w:b/>
-          <w:bCs/>
-          <w:sz w:val="24"/>
-          <w:szCs w:val="24"/>
-        </w:rPr>
-        <w:t>of</w:t>
-      </w:r>
-      <w:proofErr w:type="spellEnd"/>
-      <w:r>
-        <w:rPr>
-          <w:rFonts w:ascii="Arial" w:hAnsi="Arial" w:cs="Arial"/>
-          <w:b/>
-          <w:bCs/>
-          <w:sz w:val="24"/>
-          <w:szCs w:val="24"/>
-        </w:rPr>
-        <w:t xml:space="preserve"> </w:t>
-      </w:r>
-      <w:proofErr w:type="spellStart"/>
-      <w:r>
-        <w:rPr>
-          <w:rFonts w:ascii="Arial" w:hAnsi="Arial" w:cs="Arial"/>
-          <w:b/>
-          <w:bCs/>
-          <w:sz w:val="24"/>
-          <w:szCs w:val="24"/>
-        </w:rPr>
-        <w:t>length</w:t>
-      </w:r>
-      <w:proofErr w:type="spellEnd"/>
-      <w:r>
-        <w:rPr>
-          <w:rFonts w:ascii="Arial" w:hAnsi="Arial" w:cs="Arial"/>
-          <w:b/>
-          <w:bCs/>
-          <w:sz w:val="24"/>
-          <w:szCs w:val="24"/>
-        </w:rPr>
-        <w:t xml:space="preserve"> </w:t>
-      </w:r>
-      <w:proofErr w:type="spellStart"/>
-      <w:r>
-        <w:rPr>
-          <w:rFonts w:ascii="Arial" w:hAnsi="Arial" w:cs="Arial"/>
-          <w:b/>
-          <w:bCs/>
-          <w:sz w:val="24"/>
-          <w:szCs w:val="24"/>
-        </w:rPr>
-        <w:t>three</w:t>
-      </w:r>
-      <w:proofErr w:type="spellEnd"/>
-      <w:r>
-        <w:rPr>
-          <w:rFonts w:ascii="Arial" w:hAnsi="Arial" w:cs="Arial"/>
-          <w:b/>
-          <w:bCs/>
-          <w:sz w:val="24"/>
-          <w:szCs w:val="24"/>
-        </w:rPr>
-        <w:t xml:space="preserve"> </w:t>
-      </w:r>
-      <w:proofErr w:type="spellStart"/>
-      <w:r>
-        <w:rPr>
-          <w:rFonts w:ascii="Arial" w:hAnsi="Arial" w:cs="Arial"/>
-          <w:b/>
-          <w:bCs/>
-          <w:sz w:val="24"/>
-          <w:szCs w:val="24"/>
-        </w:rPr>
-        <w:t>or</w:t>
-      </w:r>
-      <w:proofErr w:type="spellEnd"/>
-      <w:r>
-        <w:rPr>
-          <w:rFonts w:ascii="Arial" w:hAnsi="Arial" w:cs="Arial"/>
-          <w:b/>
-          <w:bCs/>
-          <w:sz w:val="24"/>
-          <w:szCs w:val="24"/>
-        </w:rPr>
-        <w:t xml:space="preserve"> </w:t>
-      </w:r>
-      <w:proofErr w:type="spellStart"/>
-      <w:r>
-        <w:rPr>
-          <w:rFonts w:ascii="Arial" w:hAnsi="Arial" w:cs="Arial"/>
-          <w:b/>
-          <w:bCs/>
-          <w:sz w:val="24"/>
-          <w:szCs w:val="24"/>
-        </w:rPr>
-        <w:t>less</w:t>
-      </w:r>
-      <w:proofErr w:type="spellEnd"/>
-      <w:r>
-        <w:rPr>
-          <w:rFonts w:ascii="Arial" w:hAnsi="Arial" w:cs="Arial"/>
-          <w:b/>
-          <w:bCs/>
-          <w:sz w:val="24"/>
-          <w:szCs w:val="24"/>
-        </w:rPr>
-        <w:t>.</w:t>
+          <w:rFonts w:ascii="Avenir Next LT Pro Light" w:hAnsi="Avenir Next LT Pro Light" w:cs="Arial"/>
+          <w:b/>
+          <w:bCs/>
+          <w:sz w:val="24"/>
+          <w:szCs w:val="24"/>
+        </w:rPr>
+        <w:tab/>
+      </w:r>
+      <w:r>
+        <w:rPr>
+          <w:rFonts w:ascii="Avenir Next LT Pro Light" w:hAnsi="Avenir Next LT Pro Light" w:cs="Arial"/>
+          <w:sz w:val="24"/>
+          <w:szCs w:val="24"/>
+        </w:rPr>
+        <w:t>{</w:t>
+      </w:r>
+      <w:proofErr w:type="spellStart"/>
+      <w:r>
+        <w:rPr>
+          <w:rFonts w:ascii="Avenir Next LT Pro Light" w:hAnsi="Avenir Next LT Pro Light" w:cs="Arial"/>
+          <w:sz w:val="24"/>
+          <w:szCs w:val="24"/>
+        </w:rPr>
+        <w:t>aaaaaa</w:t>
+      </w:r>
+      <w:proofErr w:type="spellEnd"/>
+      <w:r>
+        <w:rPr>
+          <w:rFonts w:ascii="Avenir Next LT Pro Light" w:hAnsi="Avenir Next LT Pro Light" w:cs="Arial"/>
+          <w:sz w:val="24"/>
+          <w:szCs w:val="24"/>
+        </w:rPr>
+        <w:t xml:space="preserve">, </w:t>
+      </w:r>
+      <w:proofErr w:type="spellStart"/>
+      <w:r>
+        <w:rPr>
+          <w:rFonts w:ascii="Avenir Next LT Pro Light" w:hAnsi="Avenir Next LT Pro Light" w:cs="Arial"/>
+          <w:sz w:val="24"/>
+          <w:szCs w:val="24"/>
+        </w:rPr>
+        <w:t>bbbbbb</w:t>
+      </w:r>
+      <w:proofErr w:type="spellEnd"/>
+      <w:r>
+        <w:rPr>
+          <w:rFonts w:ascii="Avenir Next LT Pro Light" w:hAnsi="Avenir Next LT Pro Light" w:cs="Arial"/>
+          <w:sz w:val="24"/>
+          <w:szCs w:val="24"/>
+        </w:rPr>
+        <w:t xml:space="preserve">, </w:t>
+      </w:r>
+      <w:proofErr w:type="spellStart"/>
+      <w:r>
+        <w:rPr>
+          <w:rFonts w:ascii="Avenir Next LT Pro Light" w:hAnsi="Avenir Next LT Pro Light" w:cs="Arial"/>
+          <w:sz w:val="24"/>
+          <w:szCs w:val="24"/>
+        </w:rPr>
+        <w:t>aaaabb</w:t>
+      </w:r>
+      <w:proofErr w:type="spellEnd"/>
+      <w:r>
+        <w:rPr>
+          <w:rFonts w:ascii="Avenir Next LT Pro Light" w:hAnsi="Avenir Next LT Pro Light" w:cs="Arial"/>
+          <w:sz w:val="24"/>
+          <w:szCs w:val="24"/>
+        </w:rPr>
+        <w:t xml:space="preserve">, </w:t>
+      </w:r>
+      <w:proofErr w:type="spellStart"/>
+      <w:r>
+        <w:rPr>
+          <w:rFonts w:ascii="Avenir Next LT Pro Light" w:hAnsi="Avenir Next LT Pro Light" w:cs="Arial"/>
+          <w:sz w:val="24"/>
+          <w:szCs w:val="24"/>
+        </w:rPr>
+        <w:t>aabbaa</w:t>
+      </w:r>
+      <w:proofErr w:type="spellEnd"/>
+      <w:r>
+        <w:rPr>
+          <w:rFonts w:ascii="Avenir Next LT Pro Light" w:hAnsi="Avenir Next LT Pro Light" w:cs="Arial"/>
+          <w:sz w:val="24"/>
+          <w:szCs w:val="24"/>
+        </w:rPr>
+        <w:t xml:space="preserve">, </w:t>
+      </w:r>
+      <w:proofErr w:type="spellStart"/>
+      <w:r>
+        <w:rPr>
+          <w:rFonts w:ascii="Avenir Next LT Pro Light" w:hAnsi="Avenir Next LT Pro Light" w:cs="Arial"/>
+          <w:sz w:val="24"/>
+          <w:szCs w:val="24"/>
+        </w:rPr>
+        <w:t>bbaaaa</w:t>
+      </w:r>
+      <w:proofErr w:type="spellEnd"/>
+      <w:r>
+        <w:rPr>
+          <w:rFonts w:ascii="Avenir Next LT Pro Light" w:hAnsi="Avenir Next LT Pro Light" w:cs="Arial"/>
+          <w:sz w:val="24"/>
+          <w:szCs w:val="24"/>
+        </w:rPr>
+        <w:t xml:space="preserve">, </w:t>
+      </w:r>
+      <w:proofErr w:type="spellStart"/>
+      <w:r>
+        <w:rPr>
+          <w:rFonts w:ascii="Avenir Next LT Pro Light" w:hAnsi="Avenir Next LT Pro Light" w:cs="Arial"/>
+          <w:sz w:val="24"/>
+          <w:szCs w:val="24"/>
+        </w:rPr>
+        <w:t>aabbbb</w:t>
+      </w:r>
+      <w:proofErr w:type="spellEnd"/>
+      <w:r>
+        <w:rPr>
+          <w:rFonts w:ascii="Avenir Next LT Pro Light" w:hAnsi="Avenir Next LT Pro Light" w:cs="Arial"/>
+          <w:sz w:val="24"/>
+          <w:szCs w:val="24"/>
+        </w:rPr>
+        <w:t xml:space="preserve">, </w:t>
+      </w:r>
+      <w:proofErr w:type="spellStart"/>
+      <w:r>
+        <w:rPr>
+          <w:rFonts w:ascii="Avenir Next LT Pro Light" w:hAnsi="Avenir Next LT Pro Light" w:cs="Arial"/>
+          <w:sz w:val="24"/>
+          <w:szCs w:val="24"/>
+        </w:rPr>
+        <w:t>bbbbaa</w:t>
+      </w:r>
+      <w:proofErr w:type="spellEnd"/>
+      <w:r>
+        <w:rPr>
+          <w:rFonts w:ascii="Avenir Next LT Pro Light" w:hAnsi="Avenir Next LT Pro Light" w:cs="Arial"/>
+          <w:sz w:val="24"/>
+          <w:szCs w:val="24"/>
+        </w:rPr>
+        <w:t xml:space="preserve">, </w:t>
+      </w:r>
+      <w:proofErr w:type="spellStart"/>
+      <w:r>
+        <w:rPr>
+          <w:rFonts w:ascii="Avenir Next LT Pro Light" w:hAnsi="Avenir Next LT Pro Light" w:cs="Arial"/>
+          <w:sz w:val="24"/>
+          <w:szCs w:val="24"/>
+        </w:rPr>
+        <w:t>bbaabb</w:t>
+      </w:r>
+      <w:proofErr w:type="spellEnd"/>
+      <w:r>
+        <w:rPr>
+          <w:rFonts w:ascii="Avenir Next LT Pro Light" w:hAnsi="Avenir Next LT Pro Light" w:cs="Arial"/>
+          <w:sz w:val="24"/>
+          <w:szCs w:val="24"/>
+        </w:rPr>
+        <w:t>}</w:t>
       </w:r>
     </w:p>
     <w:p>
       <w:pPr>
         <w:rPr>
-          <w:rFonts w:ascii="Arial" w:hAnsi="Arial" w:cs="Arial"/>
+          <w:rFonts w:ascii="Avenir Next LT Pro Light" w:hAnsi="Avenir Next LT Pro Light" w:cs="Arial"/>
           <w:b/>
           <w:bCs/>
           <w:sz w:val="24"/>
@@ -641,18 +755,18 @@
       </w:pPr>
       <w:r>
         <w:rPr>
-          <w:rFonts w:ascii="Arial" w:hAnsi="Arial" w:cs="Arial"/>
-          <w:b/>
-          <w:bCs/>
-          <w:sz w:val="24"/>
-          <w:szCs w:val="24"/>
-        </w:rPr>
-        <w:t xml:space="preserve">d) </w:t>
-      </w:r>
-      <w:proofErr w:type="spellStart"/>
-      <w:r>
-        <w:rPr>
-          <w:rFonts w:ascii="Arial" w:hAnsi="Arial" w:cs="Arial"/>
+          <w:rFonts w:ascii="Avenir Next LT Pro Light" w:hAnsi="Avenir Next LT Pro Light" w:cs="Arial"/>
+          <w:b/>
+          <w:bCs/>
+          <w:sz w:val="24"/>
+          <w:szCs w:val="24"/>
+        </w:rPr>
+        <w:t xml:space="preserve">c) </w:t>
+      </w:r>
+      <w:proofErr w:type="spellStart"/>
+      <w:r>
+        <w:rPr>
+          <w:rFonts w:ascii="Avenir Next LT Pro Light" w:hAnsi="Avenir Next LT Pro Light" w:cs="Arial"/>
           <w:b/>
           <w:bCs/>
           <w:sz w:val="24"/>
@@ -663,18 +777,18 @@
       <w:proofErr w:type="spellEnd"/>
       <w:r>
         <w:rPr>
-          <w:rFonts w:ascii="Arial" w:hAnsi="Arial" w:cs="Arial"/>
-          <w:b/>
-          <w:bCs/>
-          <w:sz w:val="24"/>
-          <w:szCs w:val="24"/>
-        </w:rPr>
-        <w:t xml:space="preserve"> </w:t>
-      </w:r>
-      <w:proofErr w:type="spellStart"/>
-      <w:r>
-        <w:rPr>
-          <w:rFonts w:ascii="Arial" w:hAnsi="Arial" w:cs="Arial"/>
+          <w:rFonts w:ascii="Avenir Next LT Pro Light" w:hAnsi="Avenir Next LT Pro Light" w:cs="Arial"/>
+          <w:b/>
+          <w:bCs/>
+          <w:sz w:val="24"/>
+          <w:szCs w:val="24"/>
+        </w:rPr>
+        <w:t xml:space="preserve"> </w:t>
+      </w:r>
+      <w:proofErr w:type="spellStart"/>
+      <w:r>
+        <w:rPr>
+          <w:rFonts w:ascii="Avenir Next LT Pro Light" w:hAnsi="Avenir Next LT Pro Light" w:cs="Arial"/>
           <w:b/>
           <w:bCs/>
           <w:sz w:val="24"/>
@@ -685,18 +799,18 @@
       <w:proofErr w:type="spellEnd"/>
       <w:r>
         <w:rPr>
-          <w:rFonts w:ascii="Arial" w:hAnsi="Arial" w:cs="Arial"/>
-          <w:b/>
-          <w:bCs/>
-          <w:sz w:val="24"/>
-          <w:szCs w:val="24"/>
-        </w:rPr>
-        <w:t xml:space="preserve"> </w:t>
-      </w:r>
-      <w:proofErr w:type="spellStart"/>
-      <w:r>
-        <w:rPr>
-          <w:rFonts w:ascii="Arial" w:hAnsi="Arial" w:cs="Arial"/>
+          <w:rFonts w:ascii="Avenir Next LT Pro Light" w:hAnsi="Avenir Next LT Pro Light" w:cs="Arial"/>
+          <w:b/>
+          <w:bCs/>
+          <w:sz w:val="24"/>
+          <w:szCs w:val="24"/>
+        </w:rPr>
+        <w:t xml:space="preserve"> </w:t>
+      </w:r>
+      <w:proofErr w:type="spellStart"/>
+      <w:r>
+        <w:rPr>
+          <w:rFonts w:ascii="Avenir Next LT Pro Light" w:hAnsi="Avenir Next LT Pro Light" w:cs="Arial"/>
           <w:b/>
           <w:bCs/>
           <w:sz w:val="24"/>
@@ -707,7 +821,7 @@
       <w:proofErr w:type="spellEnd"/>
       <w:r>
         <w:rPr>
-          <w:rFonts w:ascii="Arial" w:hAnsi="Arial" w:cs="Arial"/>
+          <w:rFonts w:ascii="Avenir Next LT Pro Light" w:hAnsi="Avenir Next LT Pro Light" w:cs="Arial"/>
           <w:b/>
           <w:bCs/>
           <w:sz w:val="24"/>
@@ -718,7 +832,7 @@
       <w:proofErr w:type="spellStart"/>
       <w:r>
         <w:rPr>
-          <w:rFonts w:ascii="Arial" w:hAnsi="Arial" w:cs="Arial"/>
+          <w:rFonts w:ascii="Avenir Next LT Pro Light" w:hAnsi="Avenir Next LT Pro Light" w:cs="Arial"/>
           <w:b/>
           <w:bCs/>
           <w:sz w:val="24"/>
@@ -729,18 +843,18 @@
       <w:proofErr w:type="spellEnd"/>
       <w:r>
         <w:rPr>
-          <w:rFonts w:ascii="Arial" w:hAnsi="Arial" w:cs="Arial"/>
-          <w:b/>
-          <w:bCs/>
-          <w:sz w:val="24"/>
-          <w:szCs w:val="24"/>
-        </w:rPr>
-        <w:t xml:space="preserve"> set X*Y* </w:t>
-      </w:r>
-      <w:proofErr w:type="spellStart"/>
-      <w:r>
-        <w:rPr>
-          <w:rFonts w:ascii="Arial" w:hAnsi="Arial" w:cs="Arial"/>
+          <w:rFonts w:ascii="Avenir Next LT Pro Light" w:hAnsi="Avenir Next LT Pro Light" w:cs="Arial"/>
+          <w:b/>
+          <w:bCs/>
+          <w:sz w:val="24"/>
+          <w:szCs w:val="24"/>
+        </w:rPr>
+        <w:t xml:space="preserve"> set Y* </w:t>
+      </w:r>
+      <w:proofErr w:type="spellStart"/>
+      <w:r>
+        <w:rPr>
+          <w:rFonts w:ascii="Avenir Next LT Pro Light" w:hAnsi="Avenir Next LT Pro Light" w:cs="Arial"/>
           <w:b/>
           <w:bCs/>
           <w:sz w:val="24"/>
@@ -751,18 +865,18 @@
       <w:proofErr w:type="spellEnd"/>
       <w:r>
         <w:rPr>
-          <w:rFonts w:ascii="Arial" w:hAnsi="Arial" w:cs="Arial"/>
-          <w:b/>
-          <w:bCs/>
-          <w:sz w:val="24"/>
-          <w:szCs w:val="24"/>
-        </w:rPr>
-        <w:t xml:space="preserve"> </w:t>
-      </w:r>
-      <w:proofErr w:type="spellStart"/>
-      <w:r>
-        <w:rPr>
-          <w:rFonts w:ascii="Arial" w:hAnsi="Arial" w:cs="Arial"/>
+          <w:rFonts w:ascii="Avenir Next LT Pro Light" w:hAnsi="Avenir Next LT Pro Light" w:cs="Arial"/>
+          <w:b/>
+          <w:bCs/>
+          <w:sz w:val="24"/>
+          <w:szCs w:val="24"/>
+        </w:rPr>
+        <w:t xml:space="preserve"> </w:t>
+      </w:r>
+      <w:proofErr w:type="spellStart"/>
+      <w:r>
+        <w:rPr>
+          <w:rFonts w:ascii="Avenir Next LT Pro Light" w:hAnsi="Avenir Next LT Pro Light" w:cs="Arial"/>
           <w:b/>
           <w:bCs/>
           <w:sz w:val="24"/>
@@ -773,40 +887,40 @@
       <w:proofErr w:type="spellEnd"/>
       <w:r>
         <w:rPr>
-          <w:rFonts w:ascii="Arial" w:hAnsi="Arial" w:cs="Arial"/>
-          <w:b/>
-          <w:bCs/>
-          <w:sz w:val="24"/>
-          <w:szCs w:val="24"/>
-        </w:rPr>
-        <w:t xml:space="preserve"> </w:t>
-      </w:r>
-      <w:proofErr w:type="spellStart"/>
-      <w:r>
-        <w:rPr>
-          <w:rFonts w:ascii="Arial" w:hAnsi="Arial" w:cs="Arial"/>
-          <w:b/>
-          <w:bCs/>
-          <w:sz w:val="24"/>
-          <w:szCs w:val="24"/>
-        </w:rPr>
-        <w:t>four</w:t>
-      </w:r>
-      <w:proofErr w:type="spellEnd"/>
-      <w:r>
-        <w:rPr>
-          <w:rFonts w:ascii="Arial" w:hAnsi="Arial" w:cs="Arial"/>
-          <w:b/>
-          <w:bCs/>
-          <w:sz w:val="24"/>
-          <w:szCs w:val="24"/>
-        </w:rPr>
-        <w:t xml:space="preserve"> </w:t>
-      </w:r>
-      <w:proofErr w:type="spellStart"/>
-      <w:r>
-        <w:rPr>
-          <w:rFonts w:ascii="Arial" w:hAnsi="Arial" w:cs="Arial"/>
+          <w:rFonts w:ascii="Avenir Next LT Pro Light" w:hAnsi="Avenir Next LT Pro Light" w:cs="Arial"/>
+          <w:b/>
+          <w:bCs/>
+          <w:sz w:val="24"/>
+          <w:szCs w:val="24"/>
+        </w:rPr>
+        <w:t xml:space="preserve"> </w:t>
+      </w:r>
+      <w:proofErr w:type="spellStart"/>
+      <w:r>
+        <w:rPr>
+          <w:rFonts w:ascii="Avenir Next LT Pro Light" w:hAnsi="Avenir Next LT Pro Light" w:cs="Arial"/>
+          <w:b/>
+          <w:bCs/>
+          <w:sz w:val="24"/>
+          <w:szCs w:val="24"/>
+        </w:rPr>
+        <w:t>three</w:t>
+      </w:r>
+      <w:proofErr w:type="spellEnd"/>
+      <w:r>
+        <w:rPr>
+          <w:rFonts w:ascii="Avenir Next LT Pro Light" w:hAnsi="Avenir Next LT Pro Light" w:cs="Arial"/>
+          <w:b/>
+          <w:bCs/>
+          <w:sz w:val="24"/>
+          <w:szCs w:val="24"/>
+        </w:rPr>
+        <w:t xml:space="preserve"> </w:t>
+      </w:r>
+      <w:proofErr w:type="spellStart"/>
+      <w:r>
+        <w:rPr>
+          <w:rFonts w:ascii="Avenir Next LT Pro Light" w:hAnsi="Avenir Next LT Pro Light" w:cs="Arial"/>
           <w:b/>
           <w:bCs/>
           <w:sz w:val="24"/>
@@ -817,18 +931,18 @@
       <w:proofErr w:type="spellEnd"/>
       <w:r>
         <w:rPr>
-          <w:rFonts w:ascii="Arial" w:hAnsi="Arial" w:cs="Arial"/>
-          <w:b/>
-          <w:bCs/>
-          <w:sz w:val="24"/>
-          <w:szCs w:val="24"/>
-        </w:rPr>
-        <w:t xml:space="preserve"> </w:t>
-      </w:r>
-      <w:proofErr w:type="spellStart"/>
-      <w:r>
-        <w:rPr>
-          <w:rFonts w:ascii="Arial" w:hAnsi="Arial" w:cs="Arial"/>
+          <w:rFonts w:ascii="Avenir Next LT Pro Light" w:hAnsi="Avenir Next LT Pro Light" w:cs="Arial"/>
+          <w:b/>
+          <w:bCs/>
+          <w:sz w:val="24"/>
+          <w:szCs w:val="24"/>
+        </w:rPr>
+        <w:t xml:space="preserve"> </w:t>
+      </w:r>
+      <w:proofErr w:type="spellStart"/>
+      <w:r>
+        <w:rPr>
+          <w:rFonts w:ascii="Avenir Next LT Pro Light" w:hAnsi="Avenir Next LT Pro Light" w:cs="Arial"/>
           <w:b/>
           <w:bCs/>
           <w:sz w:val="24"/>
@@ -839,7 +953,7 @@
       <w:proofErr w:type="spellEnd"/>
       <w:r>
         <w:rPr>
-          <w:rFonts w:ascii="Arial" w:hAnsi="Arial" w:cs="Arial"/>
+          <w:rFonts w:ascii="Avenir Next LT Pro Light" w:hAnsi="Avenir Next LT Pro Light" w:cs="Arial"/>
           <w:b/>
           <w:bCs/>
           <w:sz w:val="24"/>
@@ -851,7 +965,1301 @@
     <w:p>
       <w:pPr>
         <w:rPr>
-          <w:rFonts w:ascii="Arial" w:hAnsi="Arial" w:cs="Arial"/>
+          <w:rFonts w:ascii="Avenir Next LT Pro Light" w:hAnsi="Avenir Next LT Pro Light" w:cs="Arial"/>
+          <w:sz w:val="24"/>
+          <w:szCs w:val="24"/>
+        </w:rPr>
+      </w:pPr>
+      <w:r>
+        <w:rPr>
+          <w:rFonts w:ascii="Avenir Next LT Pro Light" w:hAnsi="Avenir Next LT Pro Light" w:cs="Arial"/>
+          <w:b/>
+          <w:bCs/>
+          <w:sz w:val="24"/>
+          <w:szCs w:val="24"/>
+        </w:rPr>
+        <w:tab/>
+      </w:r>
+      <w:r>
+        <w:rPr>
+          <w:rFonts w:ascii="Avenir Next LT Pro Light" w:hAnsi="Avenir Next LT Pro Light" w:cs="Arial"/>
+          <w:sz w:val="24"/>
+          <w:szCs w:val="24"/>
+        </w:rPr>
+        <w:t>{</w:t>
+      </w:r>
+      <w:r>
+        <w:rPr>
+          <w:rFonts w:ascii="Calibri" w:hAnsi="Calibri" w:cs="Calibri"/>
+          <w:sz w:val="24"/>
+          <w:szCs w:val="24"/>
+        </w:rPr>
+        <w:t>λ</w:t>
+      </w:r>
+      <w:r>
+        <w:rPr>
+          <w:rFonts w:ascii="Avenir Next LT Pro Light" w:hAnsi="Avenir Next LT Pro Light" w:cs="Arial"/>
+          <w:sz w:val="24"/>
+          <w:szCs w:val="24"/>
+        </w:rPr>
+        <w:t xml:space="preserve">, b, ab, </w:t>
+      </w:r>
+      <w:proofErr w:type="spellStart"/>
+      <w:r>
+        <w:rPr>
+          <w:rFonts w:ascii="Avenir Next LT Pro Light" w:hAnsi="Avenir Next LT Pro Light" w:cs="Arial"/>
+          <w:sz w:val="24"/>
+          <w:szCs w:val="24"/>
+        </w:rPr>
+        <w:t>bb</w:t>
+      </w:r>
+      <w:proofErr w:type="spellEnd"/>
+      <w:r>
+        <w:rPr>
+          <w:rFonts w:ascii="Avenir Next LT Pro Light" w:hAnsi="Avenir Next LT Pro Light" w:cs="Arial"/>
+          <w:sz w:val="24"/>
+          <w:szCs w:val="24"/>
+        </w:rPr>
+        <w:t xml:space="preserve">, </w:t>
+      </w:r>
+      <w:proofErr w:type="spellStart"/>
+      <w:r>
+        <w:rPr>
+          <w:rFonts w:ascii="Avenir Next LT Pro Light" w:hAnsi="Avenir Next LT Pro Light" w:cs="Arial"/>
+          <w:sz w:val="24"/>
+          <w:szCs w:val="24"/>
+        </w:rPr>
+        <w:t>bab</w:t>
+      </w:r>
+      <w:proofErr w:type="spellEnd"/>
+      <w:r>
+        <w:rPr>
+          <w:rFonts w:ascii="Avenir Next LT Pro Light" w:hAnsi="Avenir Next LT Pro Light" w:cs="Arial"/>
+          <w:sz w:val="24"/>
+          <w:szCs w:val="24"/>
+        </w:rPr>
+        <w:t xml:space="preserve">, </w:t>
+      </w:r>
+      <w:proofErr w:type="spellStart"/>
+      <w:r>
+        <w:rPr>
+          <w:rFonts w:ascii="Avenir Next LT Pro Light" w:hAnsi="Avenir Next LT Pro Light" w:cs="Arial"/>
+          <w:sz w:val="24"/>
+          <w:szCs w:val="24"/>
+        </w:rPr>
+        <w:t>abb</w:t>
+      </w:r>
+      <w:proofErr w:type="spellEnd"/>
+      <w:r>
+        <w:rPr>
+          <w:rFonts w:ascii="Avenir Next LT Pro Light" w:hAnsi="Avenir Next LT Pro Light" w:cs="Arial"/>
+          <w:sz w:val="24"/>
+          <w:szCs w:val="24"/>
+        </w:rPr>
+        <w:t xml:space="preserve">, </w:t>
+      </w:r>
+      <w:proofErr w:type="spellStart"/>
+      <w:r>
+        <w:rPr>
+          <w:rFonts w:ascii="Avenir Next LT Pro Light" w:hAnsi="Avenir Next LT Pro Light" w:cs="Arial"/>
+          <w:sz w:val="24"/>
+          <w:szCs w:val="24"/>
+        </w:rPr>
+        <w:t>bbb</w:t>
+      </w:r>
+      <w:proofErr w:type="spellEnd"/>
+      <w:r>
+        <w:rPr>
+          <w:rFonts w:ascii="Avenir Next LT Pro Light" w:hAnsi="Avenir Next LT Pro Light" w:cs="Arial"/>
+          <w:sz w:val="24"/>
+          <w:szCs w:val="24"/>
+        </w:rPr>
+        <w:t>}</w:t>
+      </w:r>
+    </w:p>
+    <w:p>
+      <w:pPr>
+        <w:rPr>
+          <w:rFonts w:ascii="Avenir Next LT Pro Light" w:hAnsi="Avenir Next LT Pro Light" w:cs="Arial"/>
+          <w:b/>
+          <w:bCs/>
+          <w:sz w:val="24"/>
+          <w:szCs w:val="24"/>
+        </w:rPr>
+      </w:pPr>
+      <w:r>
+        <w:rPr>
+          <w:rFonts w:ascii="Avenir Next LT Pro Light" w:hAnsi="Avenir Next LT Pro Light" w:cs="Arial"/>
+          <w:b/>
+          <w:bCs/>
+          <w:sz w:val="24"/>
+          <w:szCs w:val="24"/>
+        </w:rPr>
+        <w:t xml:space="preserve">d) </w:t>
+      </w:r>
+      <w:proofErr w:type="spellStart"/>
+      <w:r>
+        <w:rPr>
+          <w:rFonts w:ascii="Avenir Next LT Pro Light" w:hAnsi="Avenir Next LT Pro Light" w:cs="Arial"/>
+          <w:b/>
+          <w:bCs/>
+          <w:sz w:val="24"/>
+          <w:szCs w:val="24"/>
+        </w:rPr>
+        <w:t>List</w:t>
+      </w:r>
+      <w:proofErr w:type="spellEnd"/>
+      <w:r>
+        <w:rPr>
+          <w:rFonts w:ascii="Avenir Next LT Pro Light" w:hAnsi="Avenir Next LT Pro Light" w:cs="Arial"/>
+          <w:b/>
+          <w:bCs/>
+          <w:sz w:val="24"/>
+          <w:szCs w:val="24"/>
+        </w:rPr>
+        <w:t xml:space="preserve"> </w:t>
+      </w:r>
+      <w:proofErr w:type="spellStart"/>
+      <w:r>
+        <w:rPr>
+          <w:rFonts w:ascii="Avenir Next LT Pro Light" w:hAnsi="Avenir Next LT Pro Light" w:cs="Arial"/>
+          <w:b/>
+          <w:bCs/>
+          <w:sz w:val="24"/>
+          <w:szCs w:val="24"/>
+        </w:rPr>
+        <w:t>the</w:t>
+      </w:r>
+      <w:proofErr w:type="spellEnd"/>
+      <w:r>
+        <w:rPr>
+          <w:rFonts w:ascii="Avenir Next LT Pro Light" w:hAnsi="Avenir Next LT Pro Light" w:cs="Arial"/>
+          <w:b/>
+          <w:bCs/>
+          <w:sz w:val="24"/>
+          <w:szCs w:val="24"/>
+        </w:rPr>
+        <w:t xml:space="preserve"> </w:t>
+      </w:r>
+      <w:proofErr w:type="spellStart"/>
+      <w:r>
+        <w:rPr>
+          <w:rFonts w:ascii="Avenir Next LT Pro Light" w:hAnsi="Avenir Next LT Pro Light" w:cs="Arial"/>
+          <w:b/>
+          <w:bCs/>
+          <w:sz w:val="24"/>
+          <w:szCs w:val="24"/>
+        </w:rPr>
+        <w:t>strings</w:t>
+      </w:r>
+      <w:proofErr w:type="spellEnd"/>
+      <w:r>
+        <w:rPr>
+          <w:rFonts w:ascii="Avenir Next LT Pro Light" w:hAnsi="Avenir Next LT Pro Light" w:cs="Arial"/>
+          <w:b/>
+          <w:bCs/>
+          <w:sz w:val="24"/>
+          <w:szCs w:val="24"/>
+        </w:rPr>
+        <w:t xml:space="preserve"> in </w:t>
+      </w:r>
+      <w:proofErr w:type="spellStart"/>
+      <w:r>
+        <w:rPr>
+          <w:rFonts w:ascii="Avenir Next LT Pro Light" w:hAnsi="Avenir Next LT Pro Light" w:cs="Arial"/>
+          <w:b/>
+          <w:bCs/>
+          <w:sz w:val="24"/>
+          <w:szCs w:val="24"/>
+        </w:rPr>
+        <w:t>the</w:t>
+      </w:r>
+      <w:proofErr w:type="spellEnd"/>
+      <w:r>
+        <w:rPr>
+          <w:rFonts w:ascii="Avenir Next LT Pro Light" w:hAnsi="Avenir Next LT Pro Light" w:cs="Arial"/>
+          <w:b/>
+          <w:bCs/>
+          <w:sz w:val="24"/>
+          <w:szCs w:val="24"/>
+        </w:rPr>
+        <w:t xml:space="preserve"> set X*Y* </w:t>
+      </w:r>
+      <w:proofErr w:type="spellStart"/>
+      <w:r>
+        <w:rPr>
+          <w:rFonts w:ascii="Avenir Next LT Pro Light" w:hAnsi="Avenir Next LT Pro Light" w:cs="Arial"/>
+          <w:b/>
+          <w:bCs/>
+          <w:sz w:val="24"/>
+          <w:szCs w:val="24"/>
+        </w:rPr>
+        <w:t>of</w:t>
+      </w:r>
+      <w:proofErr w:type="spellEnd"/>
+      <w:r>
+        <w:rPr>
+          <w:rFonts w:ascii="Avenir Next LT Pro Light" w:hAnsi="Avenir Next LT Pro Light" w:cs="Arial"/>
+          <w:b/>
+          <w:bCs/>
+          <w:sz w:val="24"/>
+          <w:szCs w:val="24"/>
+        </w:rPr>
+        <w:t xml:space="preserve"> </w:t>
+      </w:r>
+      <w:proofErr w:type="spellStart"/>
+      <w:r>
+        <w:rPr>
+          <w:rFonts w:ascii="Avenir Next LT Pro Light" w:hAnsi="Avenir Next LT Pro Light" w:cs="Arial"/>
+          <w:b/>
+          <w:bCs/>
+          <w:sz w:val="24"/>
+          <w:szCs w:val="24"/>
+        </w:rPr>
+        <w:t>length</w:t>
+      </w:r>
+      <w:proofErr w:type="spellEnd"/>
+      <w:r>
+        <w:rPr>
+          <w:rFonts w:ascii="Avenir Next LT Pro Light" w:hAnsi="Avenir Next LT Pro Light" w:cs="Arial"/>
+          <w:b/>
+          <w:bCs/>
+          <w:sz w:val="24"/>
+          <w:szCs w:val="24"/>
+        </w:rPr>
+        <w:t xml:space="preserve"> </w:t>
+      </w:r>
+      <w:proofErr w:type="spellStart"/>
+      <w:r>
+        <w:rPr>
+          <w:rFonts w:ascii="Avenir Next LT Pro Light" w:hAnsi="Avenir Next LT Pro Light" w:cs="Arial"/>
+          <w:b/>
+          <w:bCs/>
+          <w:sz w:val="24"/>
+          <w:szCs w:val="24"/>
+        </w:rPr>
+        <w:t>four</w:t>
+      </w:r>
+      <w:proofErr w:type="spellEnd"/>
+      <w:r>
+        <w:rPr>
+          <w:rFonts w:ascii="Avenir Next LT Pro Light" w:hAnsi="Avenir Next LT Pro Light" w:cs="Arial"/>
+          <w:b/>
+          <w:bCs/>
+          <w:sz w:val="24"/>
+          <w:szCs w:val="24"/>
+        </w:rPr>
+        <w:t xml:space="preserve"> </w:t>
+      </w:r>
+      <w:proofErr w:type="spellStart"/>
+      <w:r>
+        <w:rPr>
+          <w:rFonts w:ascii="Avenir Next LT Pro Light" w:hAnsi="Avenir Next LT Pro Light" w:cs="Arial"/>
+          <w:b/>
+          <w:bCs/>
+          <w:sz w:val="24"/>
+          <w:szCs w:val="24"/>
+        </w:rPr>
+        <w:t>or</w:t>
+      </w:r>
+      <w:proofErr w:type="spellEnd"/>
+      <w:r>
+        <w:rPr>
+          <w:rFonts w:ascii="Avenir Next LT Pro Light" w:hAnsi="Avenir Next LT Pro Light" w:cs="Arial"/>
+          <w:b/>
+          <w:bCs/>
+          <w:sz w:val="24"/>
+          <w:szCs w:val="24"/>
+        </w:rPr>
+        <w:t xml:space="preserve"> </w:t>
+      </w:r>
+      <w:proofErr w:type="spellStart"/>
+      <w:r>
+        <w:rPr>
+          <w:rFonts w:ascii="Avenir Next LT Pro Light" w:hAnsi="Avenir Next LT Pro Light" w:cs="Arial"/>
+          <w:b/>
+          <w:bCs/>
+          <w:sz w:val="24"/>
+          <w:szCs w:val="24"/>
+        </w:rPr>
+        <w:t>less</w:t>
+      </w:r>
+      <w:proofErr w:type="spellEnd"/>
+      <w:r>
+        <w:rPr>
+          <w:rFonts w:ascii="Avenir Next LT Pro Light" w:hAnsi="Avenir Next LT Pro Light" w:cs="Arial"/>
+          <w:b/>
+          <w:bCs/>
+          <w:sz w:val="24"/>
+          <w:szCs w:val="24"/>
+        </w:rPr>
+        <w:t>.</w:t>
+      </w:r>
+    </w:p>
+    <w:p>
+      <w:pPr>
+        <w:rPr>
+          <w:rFonts w:ascii="Avenir Next LT Pro Light" w:hAnsi="Avenir Next LT Pro Light" w:cs="Arial"/>
+          <w:sz w:val="24"/>
+          <w:szCs w:val="24"/>
+        </w:rPr>
+      </w:pPr>
+      <w:r>
+        <w:rPr>
+          <w:rFonts w:ascii="Avenir Next LT Pro Light" w:hAnsi="Avenir Next LT Pro Light" w:cs="Arial"/>
+          <w:b/>
+          <w:bCs/>
+          <w:sz w:val="24"/>
+          <w:szCs w:val="24"/>
+        </w:rPr>
+        <w:tab/>
+      </w:r>
+      <w:r>
+        <w:rPr>
+          <w:rFonts w:ascii="Avenir Next LT Pro Light" w:hAnsi="Avenir Next LT Pro Light" w:cs="Arial"/>
+          <w:sz w:val="24"/>
+          <w:szCs w:val="24"/>
+        </w:rPr>
+        <w:t xml:space="preserve">X* </w:t>
+      </w:r>
+      <w:proofErr w:type="spellStart"/>
+      <w:r>
+        <w:rPr>
+          <w:rFonts w:ascii="Avenir Next LT Pro Light" w:hAnsi="Avenir Next LT Pro Light" w:cs="Arial"/>
+          <w:sz w:val="24"/>
+          <w:szCs w:val="24"/>
+        </w:rPr>
+        <w:t>elements</w:t>
+      </w:r>
+      <w:proofErr w:type="spellEnd"/>
+      <w:r>
+        <w:rPr>
+          <w:rFonts w:ascii="Avenir Next LT Pro Light" w:hAnsi="Avenir Next LT Pro Light" w:cs="Arial"/>
+          <w:sz w:val="24"/>
+          <w:szCs w:val="24"/>
+        </w:rPr>
+        <w:t xml:space="preserve"> </w:t>
+      </w:r>
+      <w:proofErr w:type="spellStart"/>
+      <w:r>
+        <w:rPr>
+          <w:rFonts w:ascii="Avenir Next LT Pro Light" w:hAnsi="Avenir Next LT Pro Light" w:cs="Arial"/>
+          <w:sz w:val="24"/>
+          <w:szCs w:val="24"/>
+        </w:rPr>
+        <w:t>of</w:t>
+      </w:r>
+      <w:proofErr w:type="spellEnd"/>
+      <w:r>
+        <w:rPr>
+          <w:rFonts w:ascii="Avenir Next LT Pro Light" w:hAnsi="Avenir Next LT Pro Light" w:cs="Arial"/>
+          <w:sz w:val="24"/>
+          <w:szCs w:val="24"/>
+        </w:rPr>
+        <w:t xml:space="preserve"> </w:t>
+      </w:r>
+      <w:proofErr w:type="spellStart"/>
+      <w:r>
+        <w:rPr>
+          <w:rFonts w:ascii="Avenir Next LT Pro Light" w:hAnsi="Avenir Next LT Pro Light" w:cs="Arial"/>
+          <w:sz w:val="24"/>
+          <w:szCs w:val="24"/>
+        </w:rPr>
+        <w:t>legth</w:t>
+      </w:r>
+      <w:proofErr w:type="spellEnd"/>
+      <w:r>
+        <w:rPr>
+          <w:rFonts w:ascii="Avenir Next LT Pro Light" w:hAnsi="Avenir Next LT Pro Light" w:cs="Arial"/>
+          <w:sz w:val="24"/>
+          <w:szCs w:val="24"/>
+        </w:rPr>
+        <w:t xml:space="preserve"> 4 </w:t>
+      </w:r>
+      <w:proofErr w:type="spellStart"/>
+      <w:r>
+        <w:rPr>
+          <w:rFonts w:ascii="Avenir Next LT Pro Light" w:hAnsi="Avenir Next LT Pro Light" w:cs="Arial"/>
+          <w:sz w:val="24"/>
+          <w:szCs w:val="24"/>
+        </w:rPr>
+        <w:t>or</w:t>
+      </w:r>
+      <w:proofErr w:type="spellEnd"/>
+      <w:r>
+        <w:rPr>
+          <w:rFonts w:ascii="Avenir Next LT Pro Light" w:hAnsi="Avenir Next LT Pro Light" w:cs="Arial"/>
+          <w:sz w:val="24"/>
+          <w:szCs w:val="24"/>
+        </w:rPr>
+        <w:t xml:space="preserve"> </w:t>
+      </w:r>
+      <w:proofErr w:type="spellStart"/>
+      <w:r>
+        <w:rPr>
+          <w:rFonts w:ascii="Avenir Next LT Pro Light" w:hAnsi="Avenir Next LT Pro Light" w:cs="Arial"/>
+          <w:sz w:val="24"/>
+          <w:szCs w:val="24"/>
+        </w:rPr>
+        <w:t>less</w:t>
+      </w:r>
+      <w:proofErr w:type="spellEnd"/>
+      <w:r>
+        <w:rPr>
+          <w:rFonts w:ascii="Avenir Next LT Pro Light" w:hAnsi="Avenir Next LT Pro Light" w:cs="Arial"/>
+          <w:sz w:val="24"/>
+          <w:szCs w:val="24"/>
+        </w:rPr>
+        <w:t xml:space="preserve"> </w:t>
+      </w:r>
+      <w:proofErr w:type="gramStart"/>
+      <w:r>
+        <w:rPr>
+          <w:rFonts w:ascii="Avenir Next LT Pro Light" w:hAnsi="Avenir Next LT Pro Light" w:cs="Arial"/>
+          <w:sz w:val="24"/>
+          <w:szCs w:val="24"/>
+        </w:rPr>
+        <w:t>={</w:t>
+      </w:r>
+      <w:proofErr w:type="gramEnd"/>
+      <w:r>
+        <w:rPr>
+          <w:rFonts w:ascii="Calibri" w:hAnsi="Calibri" w:cs="Calibri"/>
+          <w:sz w:val="24"/>
+          <w:szCs w:val="24"/>
+        </w:rPr>
+        <w:t>λ</w:t>
+      </w:r>
+      <w:r>
+        <w:rPr>
+          <w:rFonts w:ascii="Avenir Next LT Pro Light" w:hAnsi="Avenir Next LT Pro Light" w:cs="Arial"/>
+          <w:sz w:val="24"/>
+          <w:szCs w:val="24"/>
+        </w:rPr>
+        <w:t xml:space="preserve">, </w:t>
+      </w:r>
+      <w:proofErr w:type="spellStart"/>
+      <w:r>
+        <w:rPr>
+          <w:rFonts w:ascii="Avenir Next LT Pro Light" w:hAnsi="Avenir Next LT Pro Light" w:cs="Arial"/>
+          <w:sz w:val="24"/>
+          <w:szCs w:val="24"/>
+        </w:rPr>
+        <w:t>aa</w:t>
+      </w:r>
+      <w:proofErr w:type="spellEnd"/>
+      <w:r>
+        <w:rPr>
+          <w:rFonts w:ascii="Avenir Next LT Pro Light" w:hAnsi="Avenir Next LT Pro Light" w:cs="Arial"/>
+          <w:sz w:val="24"/>
+          <w:szCs w:val="24"/>
+        </w:rPr>
+        <w:t xml:space="preserve">, </w:t>
+      </w:r>
+      <w:proofErr w:type="spellStart"/>
+      <w:r>
+        <w:rPr>
+          <w:rFonts w:ascii="Avenir Next LT Pro Light" w:hAnsi="Avenir Next LT Pro Light" w:cs="Arial"/>
+          <w:sz w:val="24"/>
+          <w:szCs w:val="24"/>
+        </w:rPr>
+        <w:t>bb</w:t>
+      </w:r>
+      <w:proofErr w:type="spellEnd"/>
+      <w:r>
+        <w:rPr>
+          <w:rFonts w:ascii="Avenir Next LT Pro Light" w:hAnsi="Avenir Next LT Pro Light" w:cs="Arial"/>
+          <w:sz w:val="24"/>
+          <w:szCs w:val="24"/>
+        </w:rPr>
+        <w:t xml:space="preserve">, </w:t>
+      </w:r>
+      <w:proofErr w:type="spellStart"/>
+      <w:r>
+        <w:rPr>
+          <w:rFonts w:ascii="Avenir Next LT Pro Light" w:hAnsi="Avenir Next LT Pro Light" w:cs="Arial"/>
+          <w:sz w:val="24"/>
+          <w:szCs w:val="24"/>
+        </w:rPr>
+        <w:t>aaaa</w:t>
+      </w:r>
+      <w:proofErr w:type="spellEnd"/>
+      <w:r>
+        <w:rPr>
+          <w:rFonts w:ascii="Avenir Next LT Pro Light" w:hAnsi="Avenir Next LT Pro Light" w:cs="Arial"/>
+          <w:sz w:val="24"/>
+          <w:szCs w:val="24"/>
+        </w:rPr>
+        <w:t xml:space="preserve">, </w:t>
+      </w:r>
+      <w:proofErr w:type="spellStart"/>
+      <w:r>
+        <w:rPr>
+          <w:rFonts w:ascii="Avenir Next LT Pro Light" w:hAnsi="Avenir Next LT Pro Light" w:cs="Arial"/>
+          <w:sz w:val="24"/>
+          <w:szCs w:val="24"/>
+        </w:rPr>
+        <w:t>aabb</w:t>
+      </w:r>
+      <w:proofErr w:type="spellEnd"/>
+      <w:r>
+        <w:rPr>
+          <w:rFonts w:ascii="Avenir Next LT Pro Light" w:hAnsi="Avenir Next LT Pro Light" w:cs="Arial"/>
+          <w:sz w:val="24"/>
+          <w:szCs w:val="24"/>
+        </w:rPr>
+        <w:t xml:space="preserve">, </w:t>
+      </w:r>
+      <w:proofErr w:type="spellStart"/>
+      <w:r>
+        <w:rPr>
+          <w:rFonts w:ascii="Avenir Next LT Pro Light" w:hAnsi="Avenir Next LT Pro Light" w:cs="Arial"/>
+          <w:sz w:val="24"/>
+          <w:szCs w:val="24"/>
+        </w:rPr>
+        <w:t>bbaa</w:t>
+      </w:r>
+      <w:proofErr w:type="spellEnd"/>
+      <w:r>
+        <w:rPr>
+          <w:rFonts w:ascii="Avenir Next LT Pro Light" w:hAnsi="Avenir Next LT Pro Light" w:cs="Arial"/>
+          <w:sz w:val="24"/>
+          <w:szCs w:val="24"/>
+        </w:rPr>
+        <w:t xml:space="preserve">, </w:t>
+      </w:r>
+      <w:proofErr w:type="spellStart"/>
+      <w:r>
+        <w:rPr>
+          <w:rFonts w:ascii="Avenir Next LT Pro Light" w:hAnsi="Avenir Next LT Pro Light" w:cs="Arial"/>
+          <w:sz w:val="24"/>
+          <w:szCs w:val="24"/>
+        </w:rPr>
+        <w:t>bbbb</w:t>
+      </w:r>
+      <w:proofErr w:type="spellEnd"/>
+      <w:r>
+        <w:rPr>
+          <w:rFonts w:ascii="Avenir Next LT Pro Light" w:hAnsi="Avenir Next LT Pro Light" w:cs="Arial"/>
+          <w:sz w:val="24"/>
+          <w:szCs w:val="24"/>
+        </w:rPr>
+        <w:t>}</w:t>
+      </w:r>
+    </w:p>
+    <w:p>
+      <w:pPr>
+        <w:rPr>
+          <w:rFonts w:ascii="Avenir Next LT Pro Light" w:hAnsi="Avenir Next LT Pro Light" w:cs="Arial"/>
+          <w:sz w:val="24"/>
+          <w:szCs w:val="24"/>
+        </w:rPr>
+      </w:pPr>
+      <w:r>
+        <w:rPr>
+          <w:rFonts w:ascii="Avenir Next LT Pro Light" w:hAnsi="Avenir Next LT Pro Light" w:cs="Arial"/>
+          <w:sz w:val="24"/>
+          <w:szCs w:val="24"/>
+        </w:rPr>
+        <w:tab/>
+        <w:t xml:space="preserve">Y* </w:t>
+      </w:r>
+      <w:proofErr w:type="spellStart"/>
+      <w:r>
+        <w:rPr>
+          <w:rFonts w:ascii="Avenir Next LT Pro Light" w:hAnsi="Avenir Next LT Pro Light" w:cs="Arial"/>
+          <w:sz w:val="24"/>
+          <w:szCs w:val="24"/>
+        </w:rPr>
+        <w:t>elements</w:t>
+      </w:r>
+      <w:proofErr w:type="spellEnd"/>
+      <w:r>
+        <w:rPr>
+          <w:rFonts w:ascii="Avenir Next LT Pro Light" w:hAnsi="Avenir Next LT Pro Light" w:cs="Arial"/>
+          <w:sz w:val="24"/>
+          <w:szCs w:val="24"/>
+        </w:rPr>
+        <w:t xml:space="preserve"> </w:t>
+      </w:r>
+      <w:proofErr w:type="spellStart"/>
+      <w:r>
+        <w:rPr>
+          <w:rFonts w:ascii="Avenir Next LT Pro Light" w:hAnsi="Avenir Next LT Pro Light" w:cs="Arial"/>
+          <w:sz w:val="24"/>
+          <w:szCs w:val="24"/>
+        </w:rPr>
+        <w:t>of</w:t>
+      </w:r>
+      <w:proofErr w:type="spellEnd"/>
+      <w:r>
+        <w:rPr>
+          <w:rFonts w:ascii="Avenir Next LT Pro Light" w:hAnsi="Avenir Next LT Pro Light" w:cs="Arial"/>
+          <w:sz w:val="24"/>
+          <w:szCs w:val="24"/>
+        </w:rPr>
+        <w:t xml:space="preserve"> </w:t>
+      </w:r>
+      <w:proofErr w:type="spellStart"/>
+      <w:r>
+        <w:rPr>
+          <w:rFonts w:ascii="Avenir Next LT Pro Light" w:hAnsi="Avenir Next LT Pro Light" w:cs="Arial"/>
+          <w:sz w:val="24"/>
+          <w:szCs w:val="24"/>
+        </w:rPr>
+        <w:t>legth</w:t>
+      </w:r>
+      <w:proofErr w:type="spellEnd"/>
+      <w:r>
+        <w:rPr>
+          <w:rFonts w:ascii="Avenir Next LT Pro Light" w:hAnsi="Avenir Next LT Pro Light" w:cs="Arial"/>
+          <w:sz w:val="24"/>
+          <w:szCs w:val="24"/>
+        </w:rPr>
+        <w:t xml:space="preserve"> 4 </w:t>
+      </w:r>
+      <w:proofErr w:type="spellStart"/>
+      <w:r>
+        <w:rPr>
+          <w:rFonts w:ascii="Avenir Next LT Pro Light" w:hAnsi="Avenir Next LT Pro Light" w:cs="Arial"/>
+          <w:sz w:val="24"/>
+          <w:szCs w:val="24"/>
+        </w:rPr>
+        <w:t>or</w:t>
+      </w:r>
+      <w:proofErr w:type="spellEnd"/>
+      <w:r>
+        <w:rPr>
+          <w:rFonts w:ascii="Avenir Next LT Pro Light" w:hAnsi="Avenir Next LT Pro Light" w:cs="Arial"/>
+          <w:sz w:val="24"/>
+          <w:szCs w:val="24"/>
+        </w:rPr>
+        <w:t xml:space="preserve"> </w:t>
+      </w:r>
+      <w:proofErr w:type="spellStart"/>
+      <w:r>
+        <w:rPr>
+          <w:rFonts w:ascii="Avenir Next LT Pro Light" w:hAnsi="Avenir Next LT Pro Light" w:cs="Arial"/>
+          <w:sz w:val="24"/>
+          <w:szCs w:val="24"/>
+        </w:rPr>
+        <w:t>less</w:t>
+      </w:r>
+      <w:proofErr w:type="spellEnd"/>
+      <w:proofErr w:type="gramStart"/>
+      <w:r>
+        <w:rPr>
+          <w:rFonts w:ascii="Avenir Next LT Pro Light" w:hAnsi="Avenir Next LT Pro Light" w:cs="Arial"/>
+          <w:sz w:val="24"/>
+          <w:szCs w:val="24"/>
+        </w:rPr>
+        <w:t>={</w:t>
+      </w:r>
+      <w:proofErr w:type="gramEnd"/>
+      <w:r>
+        <w:rPr>
+          <w:rFonts w:ascii="Calibri" w:hAnsi="Calibri" w:cs="Calibri"/>
+          <w:sz w:val="24"/>
+          <w:szCs w:val="24"/>
+        </w:rPr>
+        <w:t>λ</w:t>
+      </w:r>
+      <w:r>
+        <w:rPr>
+          <w:rFonts w:ascii="Avenir Next LT Pro Light" w:hAnsi="Avenir Next LT Pro Light" w:cs="Arial"/>
+          <w:sz w:val="24"/>
+          <w:szCs w:val="24"/>
+        </w:rPr>
+        <w:t xml:space="preserve">, b, ab, </w:t>
+      </w:r>
+      <w:proofErr w:type="spellStart"/>
+      <w:r>
+        <w:rPr>
+          <w:rFonts w:ascii="Avenir Next LT Pro Light" w:hAnsi="Avenir Next LT Pro Light" w:cs="Arial"/>
+          <w:sz w:val="24"/>
+          <w:szCs w:val="24"/>
+        </w:rPr>
+        <w:t>bb</w:t>
+      </w:r>
+      <w:proofErr w:type="spellEnd"/>
+      <w:r>
+        <w:rPr>
+          <w:rFonts w:ascii="Avenir Next LT Pro Light" w:hAnsi="Avenir Next LT Pro Light" w:cs="Arial"/>
+          <w:sz w:val="24"/>
+          <w:szCs w:val="24"/>
+        </w:rPr>
+        <w:t xml:space="preserve">, </w:t>
+      </w:r>
+      <w:proofErr w:type="spellStart"/>
+      <w:r>
+        <w:rPr>
+          <w:rFonts w:ascii="Avenir Next LT Pro Light" w:hAnsi="Avenir Next LT Pro Light" w:cs="Arial"/>
+          <w:sz w:val="24"/>
+          <w:szCs w:val="24"/>
+        </w:rPr>
+        <w:t>bab</w:t>
+      </w:r>
+      <w:proofErr w:type="spellEnd"/>
+      <w:r>
+        <w:rPr>
+          <w:rFonts w:ascii="Avenir Next LT Pro Light" w:hAnsi="Avenir Next LT Pro Light" w:cs="Arial"/>
+          <w:sz w:val="24"/>
+          <w:szCs w:val="24"/>
+        </w:rPr>
+        <w:t xml:space="preserve">, </w:t>
+      </w:r>
+      <w:proofErr w:type="spellStart"/>
+      <w:r>
+        <w:rPr>
+          <w:rFonts w:ascii="Avenir Next LT Pro Light" w:hAnsi="Avenir Next LT Pro Light" w:cs="Arial"/>
+          <w:sz w:val="24"/>
+          <w:szCs w:val="24"/>
+        </w:rPr>
+        <w:t>abb</w:t>
+      </w:r>
+      <w:proofErr w:type="spellEnd"/>
+      <w:r>
+        <w:rPr>
+          <w:rFonts w:ascii="Avenir Next LT Pro Light" w:hAnsi="Avenir Next LT Pro Light" w:cs="Arial"/>
+          <w:sz w:val="24"/>
+          <w:szCs w:val="24"/>
+        </w:rPr>
+        <w:t xml:space="preserve">, </w:t>
+      </w:r>
+      <w:proofErr w:type="spellStart"/>
+      <w:r>
+        <w:rPr>
+          <w:rFonts w:ascii="Avenir Next LT Pro Light" w:hAnsi="Avenir Next LT Pro Light" w:cs="Arial"/>
+          <w:sz w:val="24"/>
+          <w:szCs w:val="24"/>
+        </w:rPr>
+        <w:t>bbb</w:t>
+      </w:r>
+      <w:proofErr w:type="spellEnd"/>
+      <w:r>
+        <w:rPr>
+          <w:rFonts w:ascii="Avenir Next LT Pro Light" w:hAnsi="Avenir Next LT Pro Light" w:cs="Arial"/>
+          <w:sz w:val="24"/>
+          <w:szCs w:val="24"/>
+        </w:rPr>
+        <w:t xml:space="preserve">, abab, </w:t>
+      </w:r>
+      <w:proofErr w:type="spellStart"/>
+      <w:r>
+        <w:rPr>
+          <w:rFonts w:ascii="Avenir Next LT Pro Light" w:hAnsi="Avenir Next LT Pro Light" w:cs="Arial"/>
+          <w:sz w:val="24"/>
+          <w:szCs w:val="24"/>
+        </w:rPr>
+        <w:t>babb</w:t>
+      </w:r>
+      <w:proofErr w:type="spellEnd"/>
+      <w:r>
+        <w:rPr>
+          <w:rFonts w:ascii="Avenir Next LT Pro Light" w:hAnsi="Avenir Next LT Pro Light" w:cs="Arial"/>
+          <w:sz w:val="24"/>
+          <w:szCs w:val="24"/>
+        </w:rPr>
+        <w:t xml:space="preserve">, </w:t>
+      </w:r>
+      <w:proofErr w:type="spellStart"/>
+      <w:r>
+        <w:rPr>
+          <w:rFonts w:ascii="Avenir Next LT Pro Light" w:hAnsi="Avenir Next LT Pro Light" w:cs="Arial"/>
+          <w:sz w:val="24"/>
+          <w:szCs w:val="24"/>
+        </w:rPr>
+        <w:t>bbab</w:t>
+      </w:r>
+      <w:proofErr w:type="spellEnd"/>
+      <w:r>
+        <w:rPr>
+          <w:rFonts w:ascii="Avenir Next LT Pro Light" w:hAnsi="Avenir Next LT Pro Light" w:cs="Arial"/>
+          <w:sz w:val="24"/>
+          <w:szCs w:val="24"/>
+        </w:rPr>
+        <w:t xml:space="preserve">, </w:t>
+      </w:r>
+      <w:proofErr w:type="spellStart"/>
+      <w:r>
+        <w:rPr>
+          <w:rFonts w:ascii="Avenir Next LT Pro Light" w:hAnsi="Avenir Next LT Pro Light" w:cs="Arial"/>
+          <w:sz w:val="24"/>
+          <w:szCs w:val="24"/>
+        </w:rPr>
+        <w:t>abbb</w:t>
+      </w:r>
+      <w:proofErr w:type="spellEnd"/>
+      <w:r>
+        <w:rPr>
+          <w:rFonts w:ascii="Avenir Next LT Pro Light" w:hAnsi="Avenir Next LT Pro Light" w:cs="Arial"/>
+          <w:sz w:val="24"/>
+          <w:szCs w:val="24"/>
+        </w:rPr>
+        <w:t xml:space="preserve">, </w:t>
+      </w:r>
+      <w:proofErr w:type="spellStart"/>
+      <w:r>
+        <w:rPr>
+          <w:rFonts w:ascii="Avenir Next LT Pro Light" w:hAnsi="Avenir Next LT Pro Light" w:cs="Arial"/>
+          <w:sz w:val="24"/>
+          <w:szCs w:val="24"/>
+        </w:rPr>
+        <w:t>bbbb</w:t>
+      </w:r>
+      <w:proofErr w:type="spellEnd"/>
+      <w:r>
+        <w:rPr>
+          <w:rFonts w:ascii="Avenir Next LT Pro Light" w:hAnsi="Avenir Next LT Pro Light" w:cs="Arial"/>
+          <w:sz w:val="24"/>
+          <w:szCs w:val="24"/>
+        </w:rPr>
+        <w:t>}</w:t>
+      </w:r>
+    </w:p>
+    <w:p>
+      <w:pPr>
+        <w:rPr>
+          <w:rFonts w:ascii="Avenir Next LT Pro Light" w:hAnsi="Avenir Next LT Pro Light" w:cs="Arial"/>
+          <w:sz w:val="24"/>
+          <w:szCs w:val="24"/>
+        </w:rPr>
+      </w:pPr>
+      <w:r>
+        <w:rPr>
+          <w:rFonts w:ascii="Avenir Next LT Pro Light" w:hAnsi="Avenir Next LT Pro Light" w:cs="Arial"/>
+          <w:sz w:val="24"/>
+          <w:szCs w:val="24"/>
+        </w:rPr>
+        <w:tab/>
+      </w:r>
+      <w:proofErr w:type="spellStart"/>
+      <w:r>
+        <w:rPr>
+          <w:rFonts w:ascii="Avenir Next LT Pro Light" w:hAnsi="Avenir Next LT Pro Light" w:cs="Arial"/>
+          <w:sz w:val="24"/>
+          <w:szCs w:val="24"/>
+        </w:rPr>
+        <w:t>Therefore</w:t>
+      </w:r>
+      <w:proofErr w:type="spellEnd"/>
+      <w:r>
+        <w:rPr>
+          <w:rFonts w:ascii="Avenir Next LT Pro Light" w:hAnsi="Avenir Next LT Pro Light" w:cs="Arial"/>
+          <w:sz w:val="24"/>
+          <w:szCs w:val="24"/>
+        </w:rPr>
+        <w:t xml:space="preserve"> </w:t>
+      </w:r>
+      <w:proofErr w:type="spellStart"/>
+      <w:r>
+        <w:rPr>
+          <w:rFonts w:ascii="Avenir Next LT Pro Light" w:hAnsi="Avenir Next LT Pro Light" w:cs="Arial"/>
+          <w:sz w:val="24"/>
+          <w:szCs w:val="24"/>
+        </w:rPr>
+        <w:t>elements</w:t>
+      </w:r>
+      <w:proofErr w:type="spellEnd"/>
+      <w:r>
+        <w:rPr>
+          <w:rFonts w:ascii="Avenir Next LT Pro Light" w:hAnsi="Avenir Next LT Pro Light" w:cs="Arial"/>
+          <w:sz w:val="24"/>
+          <w:szCs w:val="24"/>
+        </w:rPr>
+        <w:t xml:space="preserve"> </w:t>
+      </w:r>
+      <w:proofErr w:type="spellStart"/>
+      <w:r>
+        <w:rPr>
+          <w:rFonts w:ascii="Avenir Next LT Pro Light" w:hAnsi="Avenir Next LT Pro Light" w:cs="Arial"/>
+          <w:sz w:val="24"/>
+          <w:szCs w:val="24"/>
+        </w:rPr>
+        <w:t>of</w:t>
+      </w:r>
+      <w:proofErr w:type="spellEnd"/>
+      <w:r>
+        <w:rPr>
+          <w:rFonts w:ascii="Avenir Next LT Pro Light" w:hAnsi="Avenir Next LT Pro Light" w:cs="Arial"/>
+          <w:sz w:val="24"/>
+          <w:szCs w:val="24"/>
+        </w:rPr>
+        <w:t xml:space="preserve"> X*Y* </w:t>
+      </w:r>
+      <w:proofErr w:type="spellStart"/>
+      <w:r>
+        <w:rPr>
+          <w:rFonts w:ascii="Avenir Next LT Pro Light" w:hAnsi="Avenir Next LT Pro Light" w:cs="Arial"/>
+          <w:sz w:val="24"/>
+          <w:szCs w:val="24"/>
+        </w:rPr>
+        <w:t>of</w:t>
+      </w:r>
+      <w:proofErr w:type="spellEnd"/>
+      <w:r>
+        <w:rPr>
+          <w:rFonts w:ascii="Avenir Next LT Pro Light" w:hAnsi="Avenir Next LT Pro Light" w:cs="Arial"/>
+          <w:sz w:val="24"/>
+          <w:szCs w:val="24"/>
+        </w:rPr>
+        <w:t xml:space="preserve"> </w:t>
+      </w:r>
+      <w:proofErr w:type="spellStart"/>
+      <w:r>
+        <w:rPr>
+          <w:rFonts w:ascii="Avenir Next LT Pro Light" w:hAnsi="Avenir Next LT Pro Light" w:cs="Arial"/>
+          <w:sz w:val="24"/>
+          <w:szCs w:val="24"/>
+        </w:rPr>
+        <w:t>length</w:t>
+      </w:r>
+      <w:proofErr w:type="spellEnd"/>
+      <w:r>
+        <w:rPr>
+          <w:rFonts w:ascii="Avenir Next LT Pro Light" w:hAnsi="Avenir Next LT Pro Light" w:cs="Arial"/>
+          <w:sz w:val="24"/>
+          <w:szCs w:val="24"/>
+        </w:rPr>
+        <w:t xml:space="preserve"> </w:t>
+      </w:r>
+      <w:proofErr w:type="spellStart"/>
+      <w:r>
+        <w:rPr>
+          <w:rFonts w:ascii="Avenir Next LT Pro Light" w:hAnsi="Avenir Next LT Pro Light" w:cs="Arial"/>
+          <w:sz w:val="24"/>
+          <w:szCs w:val="24"/>
+        </w:rPr>
+        <w:t>four</w:t>
+      </w:r>
+      <w:proofErr w:type="spellEnd"/>
+      <w:r>
+        <w:rPr>
+          <w:rFonts w:ascii="Avenir Next LT Pro Light" w:hAnsi="Avenir Next LT Pro Light" w:cs="Arial"/>
+          <w:sz w:val="24"/>
+          <w:szCs w:val="24"/>
+        </w:rPr>
+        <w:t xml:space="preserve"> </w:t>
+      </w:r>
+      <w:proofErr w:type="spellStart"/>
+      <w:r>
+        <w:rPr>
+          <w:rFonts w:ascii="Avenir Next LT Pro Light" w:hAnsi="Avenir Next LT Pro Light" w:cs="Arial"/>
+          <w:sz w:val="24"/>
+          <w:szCs w:val="24"/>
+        </w:rPr>
+        <w:t>or</w:t>
+      </w:r>
+      <w:proofErr w:type="spellEnd"/>
+      <w:r>
+        <w:rPr>
+          <w:rFonts w:ascii="Avenir Next LT Pro Light" w:hAnsi="Avenir Next LT Pro Light" w:cs="Arial"/>
+          <w:sz w:val="24"/>
+          <w:szCs w:val="24"/>
+        </w:rPr>
+        <w:t xml:space="preserve"> </w:t>
+      </w:r>
+      <w:proofErr w:type="spellStart"/>
+      <w:r>
+        <w:rPr>
+          <w:rFonts w:ascii="Avenir Next LT Pro Light" w:hAnsi="Avenir Next LT Pro Light" w:cs="Arial"/>
+          <w:sz w:val="24"/>
+          <w:szCs w:val="24"/>
+        </w:rPr>
+        <w:t>less</w:t>
+      </w:r>
+      <w:proofErr w:type="spellEnd"/>
+      <w:r>
+        <w:rPr>
+          <w:rFonts w:ascii="Avenir Next LT Pro Light" w:hAnsi="Avenir Next LT Pro Light" w:cs="Arial"/>
+          <w:sz w:val="24"/>
+          <w:szCs w:val="24"/>
+        </w:rPr>
+        <w:t xml:space="preserve"> </w:t>
+      </w:r>
+      <w:proofErr w:type="gramStart"/>
+      <w:r>
+        <w:rPr>
+          <w:rFonts w:ascii="Avenir Next LT Pro Light" w:hAnsi="Avenir Next LT Pro Light" w:cs="Arial"/>
+          <w:sz w:val="24"/>
+          <w:szCs w:val="24"/>
+        </w:rPr>
+        <w:t>are:{</w:t>
+      </w:r>
+      <w:proofErr w:type="gramEnd"/>
+      <w:r>
+        <w:rPr>
+          <w:rFonts w:ascii="Calibri" w:hAnsi="Calibri" w:cs="Calibri"/>
+          <w:sz w:val="24"/>
+          <w:szCs w:val="24"/>
+        </w:rPr>
+        <w:t>λ</w:t>
+      </w:r>
+      <w:r>
+        <w:rPr>
+          <w:rFonts w:ascii="Avenir Next LT Pro Light" w:hAnsi="Avenir Next LT Pro Light" w:cs="Arial"/>
+          <w:sz w:val="24"/>
+          <w:szCs w:val="24"/>
+        </w:rPr>
+        <w:t xml:space="preserve">, b, ab, </w:t>
+      </w:r>
+      <w:proofErr w:type="spellStart"/>
+      <w:r>
+        <w:rPr>
+          <w:rFonts w:ascii="Avenir Next LT Pro Light" w:hAnsi="Avenir Next LT Pro Light" w:cs="Arial"/>
+          <w:sz w:val="24"/>
+          <w:szCs w:val="24"/>
+        </w:rPr>
+        <w:t>bb</w:t>
+      </w:r>
+      <w:proofErr w:type="spellEnd"/>
+      <w:r>
+        <w:rPr>
+          <w:rFonts w:ascii="Avenir Next LT Pro Light" w:hAnsi="Avenir Next LT Pro Light" w:cs="Arial"/>
+          <w:sz w:val="24"/>
+          <w:szCs w:val="24"/>
+        </w:rPr>
+        <w:t xml:space="preserve">, </w:t>
+      </w:r>
+      <w:proofErr w:type="spellStart"/>
+      <w:r>
+        <w:rPr>
+          <w:rFonts w:ascii="Avenir Next LT Pro Light" w:hAnsi="Avenir Next LT Pro Light" w:cs="Arial"/>
+          <w:sz w:val="24"/>
+          <w:szCs w:val="24"/>
+        </w:rPr>
+        <w:t>bab</w:t>
+      </w:r>
+      <w:proofErr w:type="spellEnd"/>
+      <w:r>
+        <w:rPr>
+          <w:rFonts w:ascii="Avenir Next LT Pro Light" w:hAnsi="Avenir Next LT Pro Light" w:cs="Arial"/>
+          <w:sz w:val="24"/>
+          <w:szCs w:val="24"/>
+        </w:rPr>
+        <w:t xml:space="preserve">, </w:t>
+      </w:r>
+      <w:proofErr w:type="spellStart"/>
+      <w:r>
+        <w:rPr>
+          <w:rFonts w:ascii="Avenir Next LT Pro Light" w:hAnsi="Avenir Next LT Pro Light" w:cs="Arial"/>
+          <w:sz w:val="24"/>
+          <w:szCs w:val="24"/>
+        </w:rPr>
+        <w:t>abb</w:t>
+      </w:r>
+      <w:proofErr w:type="spellEnd"/>
+      <w:r>
+        <w:rPr>
+          <w:rFonts w:ascii="Avenir Next LT Pro Light" w:hAnsi="Avenir Next LT Pro Light" w:cs="Arial"/>
+          <w:sz w:val="24"/>
+          <w:szCs w:val="24"/>
+        </w:rPr>
+        <w:t xml:space="preserve">, </w:t>
+      </w:r>
+      <w:proofErr w:type="spellStart"/>
+      <w:r>
+        <w:rPr>
+          <w:rFonts w:ascii="Avenir Next LT Pro Light" w:hAnsi="Avenir Next LT Pro Light" w:cs="Arial"/>
+          <w:sz w:val="24"/>
+          <w:szCs w:val="24"/>
+        </w:rPr>
+        <w:t>bbb</w:t>
+      </w:r>
+      <w:proofErr w:type="spellEnd"/>
+      <w:r>
+        <w:rPr>
+          <w:rFonts w:ascii="Avenir Next LT Pro Light" w:hAnsi="Avenir Next LT Pro Light" w:cs="Arial"/>
+          <w:sz w:val="24"/>
+          <w:szCs w:val="24"/>
+        </w:rPr>
+        <w:t xml:space="preserve">, abab, </w:t>
+      </w:r>
+      <w:proofErr w:type="spellStart"/>
+      <w:r>
+        <w:rPr>
+          <w:rFonts w:ascii="Avenir Next LT Pro Light" w:hAnsi="Avenir Next LT Pro Light" w:cs="Arial"/>
+          <w:sz w:val="24"/>
+          <w:szCs w:val="24"/>
+        </w:rPr>
+        <w:t>babb</w:t>
+      </w:r>
+      <w:proofErr w:type="spellEnd"/>
+      <w:r>
+        <w:rPr>
+          <w:rFonts w:ascii="Avenir Next LT Pro Light" w:hAnsi="Avenir Next LT Pro Light" w:cs="Arial"/>
+          <w:sz w:val="24"/>
+          <w:szCs w:val="24"/>
+        </w:rPr>
+        <w:t xml:space="preserve">, </w:t>
+      </w:r>
+      <w:proofErr w:type="spellStart"/>
+      <w:r>
+        <w:rPr>
+          <w:rFonts w:ascii="Avenir Next LT Pro Light" w:hAnsi="Avenir Next LT Pro Light" w:cs="Arial"/>
+          <w:sz w:val="24"/>
+          <w:szCs w:val="24"/>
+        </w:rPr>
+        <w:t>bbab</w:t>
+      </w:r>
+      <w:proofErr w:type="spellEnd"/>
+      <w:r>
+        <w:rPr>
+          <w:rFonts w:ascii="Avenir Next LT Pro Light" w:hAnsi="Avenir Next LT Pro Light" w:cs="Arial"/>
+          <w:sz w:val="24"/>
+          <w:szCs w:val="24"/>
+        </w:rPr>
+        <w:t xml:space="preserve">, </w:t>
+      </w:r>
+      <w:proofErr w:type="spellStart"/>
+      <w:r>
+        <w:rPr>
+          <w:rFonts w:ascii="Avenir Next LT Pro Light" w:hAnsi="Avenir Next LT Pro Light" w:cs="Arial"/>
+          <w:sz w:val="24"/>
+          <w:szCs w:val="24"/>
+        </w:rPr>
+        <w:t>abbb</w:t>
+      </w:r>
+      <w:proofErr w:type="spellEnd"/>
+      <w:r>
+        <w:rPr>
+          <w:rFonts w:ascii="Avenir Next LT Pro Light" w:hAnsi="Avenir Next LT Pro Light" w:cs="Arial"/>
+          <w:sz w:val="24"/>
+          <w:szCs w:val="24"/>
+        </w:rPr>
+        <w:t xml:space="preserve">, </w:t>
+      </w:r>
+      <w:proofErr w:type="spellStart"/>
+      <w:r>
+        <w:rPr>
+          <w:rFonts w:ascii="Avenir Next LT Pro Light" w:hAnsi="Avenir Next LT Pro Light" w:cs="Arial"/>
+          <w:sz w:val="24"/>
+          <w:szCs w:val="24"/>
+        </w:rPr>
+        <w:t>bbbb</w:t>
+      </w:r>
+      <w:proofErr w:type="spellEnd"/>
+      <w:r>
+        <w:rPr>
+          <w:rFonts w:ascii="Avenir Next LT Pro Light" w:hAnsi="Avenir Next LT Pro Light" w:cs="Arial"/>
+          <w:sz w:val="24"/>
+          <w:szCs w:val="24"/>
+        </w:rPr>
+        <w:t xml:space="preserve">, </w:t>
+      </w:r>
+      <w:proofErr w:type="spellStart"/>
+      <w:r>
+        <w:rPr>
+          <w:rFonts w:ascii="Avenir Next LT Pro Light" w:hAnsi="Avenir Next LT Pro Light" w:cs="Arial"/>
+          <w:sz w:val="24"/>
+          <w:szCs w:val="24"/>
+        </w:rPr>
+        <w:t>aa</w:t>
+      </w:r>
+      <w:proofErr w:type="spellEnd"/>
+      <w:r>
+        <w:rPr>
+          <w:rFonts w:ascii="Avenir Next LT Pro Light" w:hAnsi="Avenir Next LT Pro Light" w:cs="Arial"/>
+          <w:sz w:val="24"/>
+          <w:szCs w:val="24"/>
+        </w:rPr>
+        <w:t xml:space="preserve">, </w:t>
+      </w:r>
+      <w:proofErr w:type="spellStart"/>
+      <w:r>
+        <w:rPr>
+          <w:rFonts w:ascii="Avenir Next LT Pro Light" w:hAnsi="Avenir Next LT Pro Light" w:cs="Arial"/>
+          <w:sz w:val="24"/>
+          <w:szCs w:val="24"/>
+        </w:rPr>
+        <w:t>aabaaab</w:t>
+      </w:r>
+      <w:proofErr w:type="spellEnd"/>
+      <w:r>
+        <w:rPr>
+          <w:rFonts w:ascii="Avenir Next LT Pro Light" w:hAnsi="Avenir Next LT Pro Light" w:cs="Arial"/>
+          <w:sz w:val="24"/>
+          <w:szCs w:val="24"/>
+        </w:rPr>
+        <w:t xml:space="preserve">, </w:t>
+      </w:r>
+      <w:proofErr w:type="spellStart"/>
+      <w:r>
+        <w:rPr>
+          <w:rFonts w:ascii="Avenir Next LT Pro Light" w:hAnsi="Avenir Next LT Pro Light" w:cs="Arial"/>
+          <w:sz w:val="24"/>
+          <w:szCs w:val="24"/>
+        </w:rPr>
+        <w:t>aabb</w:t>
+      </w:r>
+      <w:proofErr w:type="spellEnd"/>
+      <w:r>
+        <w:rPr>
+          <w:rFonts w:ascii="Avenir Next LT Pro Light" w:hAnsi="Avenir Next LT Pro Light" w:cs="Arial"/>
+          <w:sz w:val="24"/>
+          <w:szCs w:val="24"/>
+        </w:rPr>
+        <w:t xml:space="preserve">, </w:t>
+      </w:r>
+      <w:proofErr w:type="spellStart"/>
+      <w:r>
+        <w:rPr>
+          <w:rFonts w:ascii="Avenir Next LT Pro Light" w:hAnsi="Avenir Next LT Pro Light" w:cs="Arial"/>
+          <w:sz w:val="24"/>
+          <w:szCs w:val="24"/>
+        </w:rPr>
+        <w:t>aaaa</w:t>
+      </w:r>
+      <w:proofErr w:type="spellEnd"/>
+      <w:r>
+        <w:rPr>
+          <w:rFonts w:ascii="Avenir Next LT Pro Light" w:hAnsi="Avenir Next LT Pro Light" w:cs="Arial"/>
+          <w:sz w:val="24"/>
+          <w:szCs w:val="24"/>
+        </w:rPr>
+        <w:t xml:space="preserve">, </w:t>
+      </w:r>
+      <w:proofErr w:type="spellStart"/>
+      <w:r>
+        <w:rPr>
+          <w:rFonts w:ascii="Avenir Next LT Pro Light" w:hAnsi="Avenir Next LT Pro Light" w:cs="Arial"/>
+          <w:sz w:val="24"/>
+          <w:szCs w:val="24"/>
+        </w:rPr>
+        <w:t>aabb</w:t>
+      </w:r>
+      <w:proofErr w:type="spellEnd"/>
+      <w:r>
+        <w:rPr>
+          <w:rFonts w:ascii="Avenir Next LT Pro Light" w:hAnsi="Avenir Next LT Pro Light" w:cs="Arial"/>
+          <w:sz w:val="24"/>
+          <w:szCs w:val="24"/>
+        </w:rPr>
+        <w:t xml:space="preserve">, </w:t>
+      </w:r>
+      <w:proofErr w:type="spellStart"/>
+      <w:r>
+        <w:rPr>
+          <w:rFonts w:ascii="Avenir Next LT Pro Light" w:hAnsi="Avenir Next LT Pro Light" w:cs="Arial"/>
+          <w:sz w:val="24"/>
+          <w:szCs w:val="24"/>
+        </w:rPr>
+        <w:t>bbaa</w:t>
+      </w:r>
+      <w:proofErr w:type="spellEnd"/>
+      <w:r>
+        <w:rPr>
+          <w:rFonts w:ascii="Avenir Next LT Pro Light" w:hAnsi="Avenir Next LT Pro Light" w:cs="Arial"/>
+          <w:sz w:val="24"/>
+          <w:szCs w:val="24"/>
+        </w:rPr>
+        <w:t>}</w:t>
+      </w:r>
+    </w:p>
+    <w:p>
+      <w:pPr>
+        <w:rPr>
+          <w:rFonts w:ascii="Avenir Next LT Pro Light" w:hAnsi="Avenir Next LT Pro Light" w:cs="Arial"/>
           <w:b/>
           <w:bCs/>
           <w:sz w:val="24"/>
@@ -862,7 +2270,7 @@
     <w:p>
       <w:pPr>
         <w:rPr>
-          <w:rFonts w:ascii="Arial" w:hAnsi="Arial" w:cs="Arial"/>
+          <w:rFonts w:ascii="Avenir Next LT Pro Light" w:hAnsi="Avenir Next LT Pro Light" w:cs="Arial"/>
           <w:b/>
           <w:bCs/>
           <w:sz w:val="24"/>
@@ -871,7 +2279,7 @@
       </w:pPr>
       <w:r>
         <w:rPr>
-          <w:rFonts w:ascii="Arial" w:hAnsi="Arial" w:cs="Arial"/>
+          <w:rFonts w:ascii="Avenir Next LT Pro Light" w:hAnsi="Avenir Next LT Pro Light" w:cs="Arial"/>
           <w:b/>
           <w:bCs/>
           <w:sz w:val="24"/>
@@ -882,7 +2290,7 @@
       <w:proofErr w:type="spellStart"/>
       <w:r>
         <w:rPr>
-          <w:rFonts w:ascii="Arial" w:hAnsi="Arial" w:cs="Arial"/>
+          <w:rFonts w:ascii="Avenir Next LT Pro Light" w:hAnsi="Avenir Next LT Pro Light" w:cs="Arial"/>
           <w:b/>
           <w:bCs/>
           <w:sz w:val="24"/>
@@ -893,7 +2301,7 @@
       <w:proofErr w:type="spellEnd"/>
       <w:r>
         <w:rPr>
-          <w:rFonts w:ascii="Arial" w:hAnsi="Arial" w:cs="Arial"/>
+          <w:rFonts w:ascii="Avenir Next LT Pro Light" w:hAnsi="Avenir Next LT Pro Light" w:cs="Arial"/>
           <w:b/>
           <w:bCs/>
           <w:sz w:val="24"/>
@@ -904,7 +2312,7 @@
       <w:proofErr w:type="spellStart"/>
       <w:r>
         <w:rPr>
-          <w:rFonts w:ascii="Arial" w:hAnsi="Arial" w:cs="Arial"/>
+          <w:rFonts w:ascii="Avenir Next LT Pro Light" w:hAnsi="Avenir Next LT Pro Light" w:cs="Arial"/>
           <w:b/>
           <w:bCs/>
           <w:sz w:val="24"/>
@@ -915,18 +2323,18 @@
       <w:proofErr w:type="spellEnd"/>
       <w:r>
         <w:rPr>
-          <w:rFonts w:ascii="Arial" w:hAnsi="Arial" w:cs="Arial"/>
-          <w:b/>
-          <w:bCs/>
-          <w:sz w:val="24"/>
-          <w:szCs w:val="24"/>
-        </w:rPr>
-        <w:t xml:space="preserve"> </w:t>
-      </w:r>
-      <w:proofErr w:type="spellStart"/>
-      <w:r>
-        <w:rPr>
-          <w:rFonts w:ascii="Arial" w:hAnsi="Arial" w:cs="Arial"/>
+          <w:rFonts w:ascii="Avenir Next LT Pro Light" w:hAnsi="Avenir Next LT Pro Light" w:cs="Arial"/>
+          <w:b/>
+          <w:bCs/>
+          <w:sz w:val="24"/>
+          <w:szCs w:val="24"/>
+        </w:rPr>
+        <w:t xml:space="preserve"> </w:t>
+      </w:r>
+      <w:proofErr w:type="spellStart"/>
+      <w:r>
+        <w:rPr>
+          <w:rFonts w:ascii="Avenir Next LT Pro Light" w:hAnsi="Avenir Next LT Pro Light" w:cs="Arial"/>
           <w:b/>
           <w:bCs/>
           <w:sz w:val="24"/>
@@ -937,18 +2345,18 @@
       <w:proofErr w:type="spellEnd"/>
       <w:r>
         <w:rPr>
-          <w:rFonts w:ascii="Arial" w:hAnsi="Arial" w:cs="Arial"/>
-          <w:b/>
-          <w:bCs/>
-          <w:sz w:val="24"/>
-          <w:szCs w:val="24"/>
-        </w:rPr>
-        <w:t xml:space="preserve"> </w:t>
-      </w:r>
-      <w:proofErr w:type="spellStart"/>
-      <w:r>
-        <w:rPr>
-          <w:rFonts w:ascii="Arial" w:hAnsi="Arial" w:cs="Arial"/>
+          <w:rFonts w:ascii="Avenir Next LT Pro Light" w:hAnsi="Avenir Next LT Pro Light" w:cs="Arial"/>
+          <w:b/>
+          <w:bCs/>
+          <w:sz w:val="24"/>
+          <w:szCs w:val="24"/>
+        </w:rPr>
+        <w:t xml:space="preserve"> </w:t>
+      </w:r>
+      <w:proofErr w:type="spellStart"/>
+      <w:r>
+        <w:rPr>
+          <w:rFonts w:ascii="Avenir Next LT Pro Light" w:hAnsi="Avenir Next LT Pro Light" w:cs="Arial"/>
           <w:b/>
           <w:bCs/>
           <w:sz w:val="24"/>
@@ -959,7 +2367,7 @@
       <w:proofErr w:type="spellEnd"/>
       <w:r>
         <w:rPr>
-          <w:rFonts w:ascii="Arial" w:hAnsi="Arial" w:cs="Arial"/>
+          <w:rFonts w:ascii="Avenir Next LT Pro Light" w:hAnsi="Avenir Next LT Pro Light" w:cs="Arial"/>
           <w:b/>
           <w:bCs/>
           <w:sz w:val="24"/>
@@ -970,7 +2378,7 @@
       <w:proofErr w:type="spellStart"/>
       <w:r>
         <w:rPr>
-          <w:rFonts w:ascii="Arial" w:hAnsi="Arial" w:cs="Arial"/>
+          <w:rFonts w:ascii="Avenir Next LT Pro Light" w:hAnsi="Avenir Next LT Pro Light" w:cs="Arial"/>
           <w:b/>
           <w:bCs/>
           <w:sz w:val="24"/>
@@ -981,7 +2389,7 @@
       <w:proofErr w:type="spellEnd"/>
       <w:r>
         <w:rPr>
-          <w:rFonts w:ascii="Arial" w:hAnsi="Arial" w:cs="Arial"/>
+          <w:rFonts w:ascii="Avenir Next LT Pro Light" w:hAnsi="Avenir Next LT Pro Light" w:cs="Arial"/>
           <w:b/>
           <w:bCs/>
           <w:sz w:val="24"/>
@@ -992,7 +2400,7 @@
       <w:proofErr w:type="spellStart"/>
       <w:r>
         <w:rPr>
-          <w:rFonts w:ascii="Arial" w:hAnsi="Arial" w:cs="Arial"/>
+          <w:rFonts w:ascii="Avenir Next LT Pro Light" w:hAnsi="Avenir Next LT Pro Light" w:cs="Arial"/>
           <w:b/>
           <w:bCs/>
           <w:sz w:val="24"/>
@@ -1003,18 +2411,18 @@
       <w:proofErr w:type="spellEnd"/>
       <w:r>
         <w:rPr>
-          <w:rFonts w:ascii="Arial" w:hAnsi="Arial" w:cs="Arial"/>
-          <w:b/>
-          <w:bCs/>
-          <w:sz w:val="24"/>
-          <w:szCs w:val="24"/>
-        </w:rPr>
-        <w:t xml:space="preserve"> </w:t>
-      </w:r>
-      <w:proofErr w:type="spellStart"/>
-      <w:r>
-        <w:rPr>
-          <w:rFonts w:ascii="Arial" w:hAnsi="Arial" w:cs="Arial"/>
+          <w:rFonts w:ascii="Avenir Next LT Pro Light" w:hAnsi="Avenir Next LT Pro Light" w:cs="Arial"/>
+          <w:b/>
+          <w:bCs/>
+          <w:sz w:val="24"/>
+          <w:szCs w:val="24"/>
+        </w:rPr>
+        <w:t xml:space="preserve"> </w:t>
+      </w:r>
+      <w:proofErr w:type="spellStart"/>
+      <w:r>
+        <w:rPr>
+          <w:rFonts w:ascii="Avenir Next LT Pro Light" w:hAnsi="Avenir Next LT Pro Light" w:cs="Arial"/>
           <w:b/>
           <w:bCs/>
           <w:sz w:val="24"/>
@@ -1025,18 +2433,18 @@
       <w:proofErr w:type="spellEnd"/>
       <w:r>
         <w:rPr>
-          <w:rFonts w:ascii="Arial" w:hAnsi="Arial" w:cs="Arial"/>
-          <w:b/>
-          <w:bCs/>
-          <w:sz w:val="24"/>
-          <w:szCs w:val="24"/>
-        </w:rPr>
-        <w:t xml:space="preserve"> </w:t>
-      </w:r>
-      <w:proofErr w:type="spellStart"/>
-      <w:r>
-        <w:rPr>
-          <w:rFonts w:ascii="Arial" w:hAnsi="Arial" w:cs="Arial"/>
+          <w:rFonts w:ascii="Avenir Next LT Pro Light" w:hAnsi="Avenir Next LT Pro Light" w:cs="Arial"/>
+          <w:b/>
+          <w:bCs/>
+          <w:sz w:val="24"/>
+          <w:szCs w:val="24"/>
+        </w:rPr>
+        <w:t xml:space="preserve"> </w:t>
+      </w:r>
+      <w:proofErr w:type="spellStart"/>
+      <w:r>
+        <w:rPr>
+          <w:rFonts w:ascii="Avenir Next LT Pro Light" w:hAnsi="Avenir Next LT Pro Light" w:cs="Arial"/>
           <w:b/>
           <w:bCs/>
           <w:sz w:val="24"/>
@@ -1047,18 +2455,18 @@
       <w:proofErr w:type="spellEnd"/>
       <w:r>
         <w:rPr>
-          <w:rFonts w:ascii="Arial" w:hAnsi="Arial" w:cs="Arial"/>
-          <w:b/>
-          <w:bCs/>
-          <w:sz w:val="24"/>
-          <w:szCs w:val="24"/>
-        </w:rPr>
-        <w:t xml:space="preserve"> </w:t>
-      </w:r>
-      <w:proofErr w:type="spellStart"/>
-      <w:r>
-        <w:rPr>
-          <w:rFonts w:ascii="Arial" w:hAnsi="Arial" w:cs="Arial"/>
+          <w:rFonts w:ascii="Avenir Next LT Pro Light" w:hAnsi="Avenir Next LT Pro Light" w:cs="Arial"/>
+          <w:b/>
+          <w:bCs/>
+          <w:sz w:val="24"/>
+          <w:szCs w:val="24"/>
+        </w:rPr>
+        <w:t xml:space="preserve"> </w:t>
+      </w:r>
+      <w:proofErr w:type="spellStart"/>
+      <w:r>
+        <w:rPr>
+          <w:rFonts w:ascii="Avenir Next LT Pro Light" w:hAnsi="Avenir Next LT Pro Light" w:cs="Arial"/>
           <w:b/>
           <w:bCs/>
           <w:sz w:val="24"/>
@@ -1069,7 +2477,7 @@
       <w:proofErr w:type="spellEnd"/>
       <w:r>
         <w:rPr>
-          <w:rFonts w:ascii="Arial" w:hAnsi="Arial" w:cs="Arial"/>
+          <w:rFonts w:ascii="Avenir Next LT Pro Light" w:hAnsi="Avenir Next LT Pro Light" w:cs="Arial"/>
           <w:b/>
           <w:bCs/>
           <w:sz w:val="24"/>
@@ -1080,7 +2488,7 @@
       <w:proofErr w:type="spellStart"/>
       <w:r>
         <w:rPr>
-          <w:rFonts w:ascii="Arial" w:hAnsi="Arial" w:cs="Arial"/>
+          <w:rFonts w:ascii="Avenir Next LT Pro Light" w:hAnsi="Avenir Next LT Pro Light" w:cs="Arial"/>
           <w:b/>
           <w:bCs/>
           <w:sz w:val="24"/>
@@ -1091,18 +2499,18 @@
       <w:proofErr w:type="spellEnd"/>
       <w:r>
         <w:rPr>
-          <w:rFonts w:ascii="Arial" w:hAnsi="Arial" w:cs="Arial"/>
-          <w:b/>
-          <w:bCs/>
-          <w:sz w:val="24"/>
-          <w:szCs w:val="24"/>
-        </w:rPr>
-        <w:t xml:space="preserve"> </w:t>
-      </w:r>
-      <w:proofErr w:type="spellStart"/>
-      <w:r>
-        <w:rPr>
-          <w:rFonts w:ascii="Arial" w:hAnsi="Arial" w:cs="Arial"/>
+          <w:rFonts w:ascii="Avenir Next LT Pro Light" w:hAnsi="Avenir Next LT Pro Light" w:cs="Arial"/>
+          <w:b/>
+          <w:bCs/>
+          <w:sz w:val="24"/>
+          <w:szCs w:val="24"/>
+        </w:rPr>
+        <w:t xml:space="preserve"> </w:t>
+      </w:r>
+      <w:proofErr w:type="spellStart"/>
+      <w:r>
+        <w:rPr>
+          <w:rFonts w:ascii="Avenir Next LT Pro Light" w:hAnsi="Avenir Next LT Pro Light" w:cs="Arial"/>
           <w:b/>
           <w:bCs/>
           <w:sz w:val="24"/>
@@ -1113,7 +2521,7 @@
       <w:proofErr w:type="spellEnd"/>
       <w:r>
         <w:rPr>
-          <w:rFonts w:ascii="Arial" w:hAnsi="Arial" w:cs="Arial"/>
+          <w:rFonts w:ascii="Avenir Next LT Pro Light" w:hAnsi="Avenir Next LT Pro Light" w:cs="Arial"/>
           <w:b/>
           <w:bCs/>
           <w:sz w:val="24"/>
@@ -1124,7 +2532,7 @@
       <w:proofErr w:type="spellStart"/>
       <w:r>
         <w:rPr>
-          <w:rFonts w:ascii="Arial" w:hAnsi="Arial" w:cs="Arial"/>
+          <w:rFonts w:ascii="Avenir Next LT Pro Light" w:hAnsi="Avenir Next LT Pro Light" w:cs="Arial"/>
           <w:b/>
           <w:bCs/>
           <w:sz w:val="24"/>
@@ -1135,7 +2543,7 @@
       <w:proofErr w:type="spellEnd"/>
       <w:r>
         <w:rPr>
-          <w:rFonts w:ascii="Arial" w:hAnsi="Arial" w:cs="Arial"/>
+          <w:rFonts w:ascii="Avenir Next LT Pro Light" w:hAnsi="Avenir Next LT Pro Light" w:cs="Arial"/>
           <w:b/>
           <w:bCs/>
           <w:sz w:val="24"/>
@@ -1146,7 +2554,7 @@
       <w:proofErr w:type="spellStart"/>
       <w:r>
         <w:rPr>
-          <w:rFonts w:ascii="Arial" w:hAnsi="Arial" w:cs="Arial"/>
+          <w:rFonts w:ascii="Avenir Next LT Pro Light" w:hAnsi="Avenir Next LT Pro Light" w:cs="Arial"/>
           <w:b/>
           <w:bCs/>
           <w:sz w:val="24"/>
@@ -1157,7 +2565,7 @@
       <w:proofErr w:type="spellEnd"/>
       <w:r>
         <w:rPr>
-          <w:rFonts w:ascii="Arial" w:hAnsi="Arial" w:cs="Arial"/>
+          <w:rFonts w:ascii="Avenir Next LT Pro Light" w:hAnsi="Avenir Next LT Pro Light" w:cs="Arial"/>
           <w:b/>
           <w:bCs/>
           <w:sz w:val="24"/>
@@ -1168,7 +2576,7 @@
       <w:proofErr w:type="spellStart"/>
       <w:r>
         <w:rPr>
-          <w:rFonts w:ascii="Arial" w:hAnsi="Arial" w:cs="Arial"/>
+          <w:rFonts w:ascii="Avenir Next LT Pro Light" w:hAnsi="Avenir Next LT Pro Light" w:cs="Arial"/>
           <w:b/>
           <w:bCs/>
           <w:sz w:val="24"/>
@@ -1179,18 +2587,18 @@
       <w:proofErr w:type="spellEnd"/>
       <w:r>
         <w:rPr>
-          <w:rFonts w:ascii="Arial" w:hAnsi="Arial" w:cs="Arial"/>
-          <w:b/>
-          <w:bCs/>
-          <w:sz w:val="24"/>
-          <w:szCs w:val="24"/>
-        </w:rPr>
-        <w:t xml:space="preserve"> </w:t>
-      </w:r>
-      <w:proofErr w:type="spellStart"/>
-      <w:r>
-        <w:rPr>
-          <w:rFonts w:ascii="Arial" w:hAnsi="Arial" w:cs="Arial"/>
+          <w:rFonts w:ascii="Avenir Next LT Pro Light" w:hAnsi="Avenir Next LT Pro Light" w:cs="Arial"/>
+          <w:b/>
+          <w:bCs/>
+          <w:sz w:val="24"/>
+          <w:szCs w:val="24"/>
+        </w:rPr>
+        <w:t xml:space="preserve"> </w:t>
+      </w:r>
+      <w:proofErr w:type="spellStart"/>
+      <w:r>
+        <w:rPr>
+          <w:rFonts w:ascii="Avenir Next LT Pro Light" w:hAnsi="Avenir Next LT Pro Light" w:cs="Arial"/>
           <w:b/>
           <w:bCs/>
           <w:sz w:val="24"/>
@@ -1201,7 +2609,7 @@
       <w:proofErr w:type="spellEnd"/>
       <w:r>
         <w:rPr>
-          <w:rFonts w:ascii="Arial" w:hAnsi="Arial" w:cs="Arial"/>
+          <w:rFonts w:ascii="Avenir Next LT Pro Light" w:hAnsi="Avenir Next LT Pro Light" w:cs="Arial"/>
           <w:b/>
           <w:bCs/>
           <w:sz w:val="24"/>
@@ -1212,7 +2620,7 @@
       <w:proofErr w:type="spellStart"/>
       <w:r>
         <w:rPr>
-          <w:rFonts w:ascii="Arial" w:hAnsi="Arial" w:cs="Arial"/>
+          <w:rFonts w:ascii="Avenir Next LT Pro Light" w:hAnsi="Avenir Next LT Pro Light" w:cs="Arial"/>
           <w:b/>
           <w:bCs/>
           <w:sz w:val="24"/>
@@ -1223,18 +2631,18 @@
       <w:proofErr w:type="spellEnd"/>
       <w:r>
         <w:rPr>
-          <w:rFonts w:ascii="Arial" w:hAnsi="Arial" w:cs="Arial"/>
-          <w:b/>
-          <w:bCs/>
-          <w:sz w:val="24"/>
-          <w:szCs w:val="24"/>
-        </w:rPr>
-        <w:t xml:space="preserve"> </w:t>
-      </w:r>
-      <w:proofErr w:type="spellStart"/>
-      <w:r>
-        <w:rPr>
-          <w:rFonts w:ascii="Arial" w:hAnsi="Arial" w:cs="Arial"/>
+          <w:rFonts w:ascii="Avenir Next LT Pro Light" w:hAnsi="Avenir Next LT Pro Light" w:cs="Arial"/>
+          <w:b/>
+          <w:bCs/>
+          <w:sz w:val="24"/>
+          <w:szCs w:val="24"/>
+        </w:rPr>
+        <w:t xml:space="preserve"> </w:t>
+      </w:r>
+      <w:proofErr w:type="spellStart"/>
+      <w:r>
+        <w:rPr>
+          <w:rFonts w:ascii="Avenir Next LT Pro Light" w:hAnsi="Avenir Next LT Pro Light" w:cs="Arial"/>
           <w:b/>
           <w:bCs/>
           <w:sz w:val="24"/>
@@ -1245,18 +2653,18 @@
       <w:proofErr w:type="spellEnd"/>
       <w:r>
         <w:rPr>
-          <w:rFonts w:ascii="Arial" w:hAnsi="Arial" w:cs="Arial"/>
-          <w:b/>
-          <w:bCs/>
-          <w:sz w:val="24"/>
-          <w:szCs w:val="24"/>
-        </w:rPr>
-        <w:t xml:space="preserve"> </w:t>
-      </w:r>
-      <w:proofErr w:type="spellStart"/>
-      <w:r>
-        <w:rPr>
-          <w:rFonts w:ascii="Arial" w:hAnsi="Arial" w:cs="Arial"/>
+          <w:rFonts w:ascii="Avenir Next LT Pro Light" w:hAnsi="Avenir Next LT Pro Light" w:cs="Arial"/>
+          <w:b/>
+          <w:bCs/>
+          <w:sz w:val="24"/>
+          <w:szCs w:val="24"/>
+        </w:rPr>
+        <w:t xml:space="preserve"> </w:t>
+      </w:r>
+      <w:proofErr w:type="spellStart"/>
+      <w:r>
+        <w:rPr>
+          <w:rFonts w:ascii="Avenir Next LT Pro Light" w:hAnsi="Avenir Next LT Pro Light" w:cs="Arial"/>
           <w:b/>
           <w:bCs/>
           <w:sz w:val="24"/>
@@ -1267,18 +2675,18 @@
       <w:proofErr w:type="spellEnd"/>
       <w:r>
         <w:rPr>
-          <w:rFonts w:ascii="Arial" w:hAnsi="Arial" w:cs="Arial"/>
-          <w:b/>
-          <w:bCs/>
-          <w:sz w:val="24"/>
-          <w:szCs w:val="24"/>
-        </w:rPr>
-        <w:t xml:space="preserve"> </w:t>
-      </w:r>
-      <w:proofErr w:type="spellStart"/>
-      <w:r>
-        <w:rPr>
-          <w:rFonts w:ascii="Arial" w:hAnsi="Arial" w:cs="Arial"/>
+          <w:rFonts w:ascii="Avenir Next LT Pro Light" w:hAnsi="Avenir Next LT Pro Light" w:cs="Arial"/>
+          <w:b/>
+          <w:bCs/>
+          <w:sz w:val="24"/>
+          <w:szCs w:val="24"/>
+        </w:rPr>
+        <w:t xml:space="preserve"> </w:t>
+      </w:r>
+      <w:proofErr w:type="spellStart"/>
+      <w:r>
+        <w:rPr>
+          <w:rFonts w:ascii="Avenir Next LT Pro Light" w:hAnsi="Avenir Next LT Pro Light" w:cs="Arial"/>
           <w:b/>
           <w:bCs/>
           <w:sz w:val="24"/>
@@ -1289,18 +2697,18 @@
       <w:proofErr w:type="spellEnd"/>
       <w:r>
         <w:rPr>
-          <w:rFonts w:ascii="Arial" w:hAnsi="Arial" w:cs="Arial"/>
-          <w:b/>
-          <w:bCs/>
-          <w:sz w:val="24"/>
-          <w:szCs w:val="24"/>
-        </w:rPr>
-        <w:t xml:space="preserve"> </w:t>
-      </w:r>
-      <w:proofErr w:type="spellStart"/>
-      <w:r>
-        <w:rPr>
-          <w:rFonts w:ascii="Arial" w:hAnsi="Arial" w:cs="Arial"/>
+          <w:rFonts w:ascii="Avenir Next LT Pro Light" w:hAnsi="Avenir Next LT Pro Light" w:cs="Arial"/>
+          <w:b/>
+          <w:bCs/>
+          <w:sz w:val="24"/>
+          <w:szCs w:val="24"/>
+        </w:rPr>
+        <w:t xml:space="preserve"> </w:t>
+      </w:r>
+      <w:proofErr w:type="spellStart"/>
+      <w:r>
+        <w:rPr>
+          <w:rFonts w:ascii="Avenir Next LT Pro Light" w:hAnsi="Avenir Next LT Pro Light" w:cs="Arial"/>
           <w:b/>
           <w:bCs/>
           <w:sz w:val="24"/>
@@ -1311,7 +2719,7 @@
       <w:proofErr w:type="spellEnd"/>
       <w:r>
         <w:rPr>
-          <w:rFonts w:ascii="Arial" w:hAnsi="Arial" w:cs="Arial"/>
+          <w:rFonts w:ascii="Avenir Next LT Pro Light" w:hAnsi="Avenir Next LT Pro Light" w:cs="Arial"/>
           <w:b/>
           <w:bCs/>
           <w:sz w:val="24"/>
@@ -1322,7 +2730,7 @@
       <w:proofErr w:type="spellStart"/>
       <w:r>
         <w:rPr>
-          <w:rFonts w:ascii="Arial" w:hAnsi="Arial" w:cs="Arial"/>
+          <w:rFonts w:ascii="Avenir Next LT Pro Light" w:hAnsi="Avenir Next LT Pro Light" w:cs="Arial"/>
           <w:b/>
           <w:bCs/>
           <w:sz w:val="24"/>
@@ -1333,7 +2741,7 @@
       <w:proofErr w:type="spellEnd"/>
       <w:r>
         <w:rPr>
-          <w:rFonts w:ascii="Arial" w:hAnsi="Arial" w:cs="Arial"/>
+          <w:rFonts w:ascii="Avenir Next LT Pro Light" w:hAnsi="Avenir Next LT Pro Light" w:cs="Arial"/>
           <w:b/>
           <w:bCs/>
           <w:sz w:val="24"/>
@@ -1344,7 +2752,7 @@
       <w:proofErr w:type="spellStart"/>
       <w:r>
         <w:rPr>
-          <w:rFonts w:ascii="Arial" w:hAnsi="Arial" w:cs="Arial"/>
+          <w:rFonts w:ascii="Avenir Next LT Pro Light" w:hAnsi="Avenir Next LT Pro Light" w:cs="Arial"/>
           <w:b/>
           <w:bCs/>
           <w:sz w:val="24"/>
@@ -1355,7 +2763,7 @@
       <w:proofErr w:type="spellEnd"/>
       <w:r>
         <w:rPr>
-          <w:rFonts w:ascii="Arial" w:hAnsi="Arial" w:cs="Arial"/>
+          <w:rFonts w:ascii="Avenir Next LT Pro Light" w:hAnsi="Avenir Next LT Pro Light" w:cs="Arial"/>
           <w:b/>
           <w:bCs/>
           <w:sz w:val="24"/>
@@ -1366,7 +2774,7 @@
       <w:proofErr w:type="spellStart"/>
       <w:r>
         <w:rPr>
-          <w:rFonts w:ascii="Arial" w:hAnsi="Arial" w:cs="Arial"/>
+          <w:rFonts w:ascii="Avenir Next LT Pro Light" w:hAnsi="Avenir Next LT Pro Light" w:cs="Arial"/>
           <w:b/>
           <w:bCs/>
           <w:sz w:val="24"/>
@@ -1377,18 +2785,18 @@
       <w:proofErr w:type="spellEnd"/>
       <w:r>
         <w:rPr>
-          <w:rFonts w:ascii="Arial" w:hAnsi="Arial" w:cs="Arial"/>
-          <w:b/>
-          <w:bCs/>
-          <w:sz w:val="24"/>
-          <w:szCs w:val="24"/>
-        </w:rPr>
-        <w:t xml:space="preserve"> </w:t>
-      </w:r>
-      <w:proofErr w:type="spellStart"/>
-      <w:r>
-        <w:rPr>
-          <w:rFonts w:ascii="Arial" w:hAnsi="Arial" w:cs="Arial"/>
+          <w:rFonts w:ascii="Avenir Next LT Pro Light" w:hAnsi="Avenir Next LT Pro Light" w:cs="Arial"/>
+          <w:b/>
+          <w:bCs/>
+          <w:sz w:val="24"/>
+          <w:szCs w:val="24"/>
+        </w:rPr>
+        <w:t xml:space="preserve"> </w:t>
+      </w:r>
+      <w:proofErr w:type="spellStart"/>
+      <w:r>
+        <w:rPr>
+          <w:rFonts w:ascii="Avenir Next LT Pro Light" w:hAnsi="Avenir Next LT Pro Light" w:cs="Arial"/>
           <w:b/>
           <w:bCs/>
           <w:sz w:val="24"/>
@@ -1399,7 +2807,7 @@
       <w:proofErr w:type="spellEnd"/>
       <w:r>
         <w:rPr>
-          <w:rFonts w:ascii="Arial" w:hAnsi="Arial" w:cs="Arial"/>
+          <w:rFonts w:ascii="Avenir Next LT Pro Light" w:hAnsi="Avenir Next LT Pro Light" w:cs="Arial"/>
           <w:b/>
           <w:bCs/>
           <w:sz w:val="24"/>
@@ -1411,7 +2819,411 @@
     <w:p>
       <w:pPr>
         <w:rPr>
-          <w:rFonts w:ascii="Arial" w:hAnsi="Arial" w:cs="Arial"/>
+          <w:rFonts w:ascii="Avenir Next LT Pro Light" w:hAnsi="Avenir Next LT Pro Light" w:cs="Arial"/>
+          <w:sz w:val="24"/>
+          <w:szCs w:val="24"/>
+        </w:rPr>
+      </w:pPr>
+      <w:r>
+        <w:rPr>
+          <w:rFonts w:ascii="Avenir Next LT Pro Light" w:hAnsi="Avenir Next LT Pro Light" w:cs="Arial"/>
+          <w:b/>
+          <w:bCs/>
+          <w:sz w:val="24"/>
+          <w:szCs w:val="24"/>
+        </w:rPr>
+        <w:tab/>
+      </w:r>
+      <w:r>
+        <w:rPr>
+          <w:rFonts w:ascii="Avenir Next LT Pro Light" w:hAnsi="Avenir Next LT Pro Light" w:cs="Arial"/>
+          <w:sz w:val="24"/>
+          <w:szCs w:val="24"/>
+        </w:rPr>
+        <w:t>a^* b^* c^*</w:t>
+      </w:r>
+    </w:p>
+    <w:p>
+      <w:pPr>
+        <w:rPr>
+          <w:rFonts w:ascii="Avenir Next LT Pro Light" w:hAnsi="Avenir Next LT Pro Light" w:cs="Arial"/>
+          <w:b/>
+          <w:bCs/>
+          <w:sz w:val="24"/>
+          <w:szCs w:val="24"/>
+        </w:rPr>
+      </w:pPr>
+      <w:r>
+        <w:rPr>
+          <w:rFonts w:ascii="Avenir Next LT Pro Light" w:hAnsi="Avenir Next LT Pro Light" w:cs="Arial"/>
+          <w:b/>
+          <w:bCs/>
+          <w:sz w:val="24"/>
+          <w:szCs w:val="24"/>
+        </w:rPr>
+        <w:t xml:space="preserve">15. </w:t>
+      </w:r>
+      <w:proofErr w:type="spellStart"/>
+      <w:r>
+        <w:rPr>
+          <w:rFonts w:ascii="Avenir Next LT Pro Light" w:hAnsi="Avenir Next LT Pro Light" w:cs="Arial"/>
+          <w:b/>
+          <w:bCs/>
+          <w:sz w:val="24"/>
+          <w:szCs w:val="24"/>
+        </w:rPr>
+        <w:t>The</w:t>
+      </w:r>
+      <w:proofErr w:type="spellEnd"/>
+      <w:r>
+        <w:rPr>
+          <w:rFonts w:ascii="Avenir Next LT Pro Light" w:hAnsi="Avenir Next LT Pro Light" w:cs="Arial"/>
+          <w:b/>
+          <w:bCs/>
+          <w:sz w:val="24"/>
+          <w:szCs w:val="24"/>
+        </w:rPr>
+        <w:t xml:space="preserve"> </w:t>
+      </w:r>
+      <w:proofErr w:type="spellStart"/>
+      <w:r>
+        <w:rPr>
+          <w:rFonts w:ascii="Avenir Next LT Pro Light" w:hAnsi="Avenir Next LT Pro Light" w:cs="Arial"/>
+          <w:b/>
+          <w:bCs/>
+          <w:sz w:val="24"/>
+          <w:szCs w:val="24"/>
+        </w:rPr>
+        <w:t>same</w:t>
+      </w:r>
+      <w:proofErr w:type="spellEnd"/>
+      <w:r>
+        <w:rPr>
+          <w:rFonts w:ascii="Avenir Next LT Pro Light" w:hAnsi="Avenir Next LT Pro Light" w:cs="Arial"/>
+          <w:b/>
+          <w:bCs/>
+          <w:sz w:val="24"/>
+          <w:szCs w:val="24"/>
+        </w:rPr>
+        <w:t xml:space="preserve"> set as </w:t>
+      </w:r>
+      <w:proofErr w:type="spellStart"/>
+      <w:r>
+        <w:rPr>
+          <w:rFonts w:ascii="Avenir Next LT Pro Light" w:hAnsi="Avenir Next LT Pro Light" w:cs="Arial"/>
+          <w:b/>
+          <w:bCs/>
+          <w:sz w:val="24"/>
+          <w:szCs w:val="24"/>
+        </w:rPr>
+        <w:t>Exercise</w:t>
+      </w:r>
+      <w:proofErr w:type="spellEnd"/>
+      <w:r>
+        <w:rPr>
+          <w:rFonts w:ascii="Avenir Next LT Pro Light" w:hAnsi="Avenir Next LT Pro Light" w:cs="Arial"/>
+          <w:b/>
+          <w:bCs/>
+          <w:sz w:val="24"/>
+          <w:szCs w:val="24"/>
+        </w:rPr>
+        <w:t xml:space="preserve"> 14 </w:t>
+      </w:r>
+      <w:proofErr w:type="spellStart"/>
+      <w:r>
+        <w:rPr>
+          <w:rFonts w:ascii="Avenir Next LT Pro Light" w:hAnsi="Avenir Next LT Pro Light" w:cs="Arial"/>
+          <w:b/>
+          <w:bCs/>
+          <w:sz w:val="24"/>
+          <w:szCs w:val="24"/>
+        </w:rPr>
+        <w:t>without</w:t>
+      </w:r>
+      <w:proofErr w:type="spellEnd"/>
+      <w:r>
+        <w:rPr>
+          <w:rFonts w:ascii="Avenir Next LT Pro Light" w:hAnsi="Avenir Next LT Pro Light" w:cs="Arial"/>
+          <w:b/>
+          <w:bCs/>
+          <w:sz w:val="24"/>
+          <w:szCs w:val="24"/>
+        </w:rPr>
+        <w:t xml:space="preserve"> </w:t>
+      </w:r>
+      <w:proofErr w:type="spellStart"/>
+      <w:r>
+        <w:rPr>
+          <w:rFonts w:ascii="Avenir Next LT Pro Light" w:hAnsi="Avenir Next LT Pro Light" w:cs="Arial"/>
+          <w:b/>
+          <w:bCs/>
+          <w:sz w:val="24"/>
+          <w:szCs w:val="24"/>
+        </w:rPr>
+        <w:t>the</w:t>
+      </w:r>
+      <w:proofErr w:type="spellEnd"/>
+      <w:r>
+        <w:rPr>
+          <w:rFonts w:ascii="Avenir Next LT Pro Light" w:hAnsi="Avenir Next LT Pro Light" w:cs="Arial"/>
+          <w:b/>
+          <w:bCs/>
+          <w:sz w:val="24"/>
+          <w:szCs w:val="24"/>
+        </w:rPr>
+        <w:t xml:space="preserve"> </w:t>
+      </w:r>
+      <w:proofErr w:type="spellStart"/>
+      <w:r>
+        <w:rPr>
+          <w:rFonts w:ascii="Avenir Next LT Pro Light" w:hAnsi="Avenir Next LT Pro Light" w:cs="Arial"/>
+          <w:b/>
+          <w:bCs/>
+          <w:sz w:val="24"/>
+          <w:szCs w:val="24"/>
+        </w:rPr>
+        <w:t>null</w:t>
+      </w:r>
+      <w:proofErr w:type="spellEnd"/>
+      <w:r>
+        <w:rPr>
+          <w:rFonts w:ascii="Avenir Next LT Pro Light" w:hAnsi="Avenir Next LT Pro Light" w:cs="Arial"/>
+          <w:b/>
+          <w:bCs/>
+          <w:sz w:val="24"/>
+          <w:szCs w:val="24"/>
+        </w:rPr>
+        <w:t xml:space="preserve"> </w:t>
+      </w:r>
+      <w:proofErr w:type="spellStart"/>
+      <w:r>
+        <w:rPr>
+          <w:rFonts w:ascii="Avenir Next LT Pro Light" w:hAnsi="Avenir Next LT Pro Light" w:cs="Arial"/>
+          <w:b/>
+          <w:bCs/>
+          <w:sz w:val="24"/>
+          <w:szCs w:val="24"/>
+        </w:rPr>
+        <w:t>string</w:t>
+      </w:r>
+      <w:proofErr w:type="spellEnd"/>
+      <w:r>
+        <w:rPr>
+          <w:rFonts w:ascii="Avenir Next LT Pro Light" w:hAnsi="Avenir Next LT Pro Light" w:cs="Arial"/>
+          <w:b/>
+          <w:bCs/>
+          <w:sz w:val="24"/>
+          <w:szCs w:val="24"/>
+        </w:rPr>
+        <w:t>.</w:t>
+      </w:r>
+    </w:p>
+    <w:p>
+      <w:pPr>
+        <w:rPr>
+          <w:rFonts w:ascii="Avenir Next LT Pro Light" w:hAnsi="Avenir Next LT Pro Light" w:cs="Arial"/>
+          <w:sz w:val="24"/>
+          <w:szCs w:val="24"/>
+        </w:rPr>
+      </w:pPr>
+      <w:r>
+        <w:rPr>
+          <w:rFonts w:ascii="Avenir Next LT Pro Light" w:hAnsi="Avenir Next LT Pro Light" w:cs="Arial"/>
+          <w:b/>
+          <w:bCs/>
+          <w:sz w:val="24"/>
+          <w:szCs w:val="24"/>
+        </w:rPr>
+        <w:tab/>
+      </w:r>
+      <w:r>
+        <w:rPr>
+          <w:rFonts w:ascii="Avenir Next LT Pro Light" w:hAnsi="Avenir Next LT Pro Light" w:cs="Arial"/>
+          <w:sz w:val="24"/>
+          <w:szCs w:val="24"/>
+        </w:rPr>
+        <w:t>a^+ b^+ c^+</w:t>
+      </w:r>
+    </w:p>
+    <w:p>
+      <w:pPr>
+        <w:rPr>
+          <w:rFonts w:ascii="Avenir Next LT Pro Light" w:hAnsi="Avenir Next LT Pro Light" w:cs="Arial"/>
+          <w:b/>
+          <w:bCs/>
+          <w:sz w:val="24"/>
+          <w:szCs w:val="24"/>
+        </w:rPr>
+      </w:pPr>
+      <w:r>
+        <w:rPr>
+          <w:rFonts w:ascii="Avenir Next LT Pro Light" w:hAnsi="Avenir Next LT Pro Light" w:cs="Arial"/>
+          <w:b/>
+          <w:bCs/>
+          <w:sz w:val="24"/>
+          <w:szCs w:val="24"/>
+        </w:rPr>
+        <w:t xml:space="preserve">16. </w:t>
+      </w:r>
+      <w:proofErr w:type="spellStart"/>
+      <w:r>
+        <w:rPr>
+          <w:rFonts w:ascii="Avenir Next LT Pro Light" w:hAnsi="Avenir Next LT Pro Light" w:cs="Arial"/>
+          <w:b/>
+          <w:bCs/>
+          <w:sz w:val="24"/>
+          <w:szCs w:val="24"/>
+        </w:rPr>
+        <w:t>The</w:t>
+      </w:r>
+      <w:proofErr w:type="spellEnd"/>
+      <w:r>
+        <w:rPr>
+          <w:rFonts w:ascii="Avenir Next LT Pro Light" w:hAnsi="Avenir Next LT Pro Light" w:cs="Arial"/>
+          <w:b/>
+          <w:bCs/>
+          <w:sz w:val="24"/>
+          <w:szCs w:val="24"/>
+        </w:rPr>
+        <w:t xml:space="preserve"> set </w:t>
+      </w:r>
+      <w:proofErr w:type="spellStart"/>
+      <w:r>
+        <w:rPr>
+          <w:rFonts w:ascii="Avenir Next LT Pro Light" w:hAnsi="Avenir Next LT Pro Light" w:cs="Arial"/>
+          <w:b/>
+          <w:bCs/>
+          <w:sz w:val="24"/>
+          <w:szCs w:val="24"/>
+        </w:rPr>
+        <w:t>of</w:t>
+      </w:r>
+      <w:proofErr w:type="spellEnd"/>
+      <w:r>
+        <w:rPr>
+          <w:rFonts w:ascii="Avenir Next LT Pro Light" w:hAnsi="Avenir Next LT Pro Light" w:cs="Arial"/>
+          <w:b/>
+          <w:bCs/>
+          <w:sz w:val="24"/>
+          <w:szCs w:val="24"/>
+        </w:rPr>
+        <w:t xml:space="preserve"> </w:t>
+      </w:r>
+      <w:proofErr w:type="spellStart"/>
+      <w:r>
+        <w:rPr>
+          <w:rFonts w:ascii="Avenir Next LT Pro Light" w:hAnsi="Avenir Next LT Pro Light" w:cs="Arial"/>
+          <w:b/>
+          <w:bCs/>
+          <w:sz w:val="24"/>
+          <w:szCs w:val="24"/>
+        </w:rPr>
+        <w:t>strings</w:t>
+      </w:r>
+      <w:proofErr w:type="spellEnd"/>
+      <w:r>
+        <w:rPr>
+          <w:rFonts w:ascii="Avenir Next LT Pro Light" w:hAnsi="Avenir Next LT Pro Light" w:cs="Arial"/>
+          <w:b/>
+          <w:bCs/>
+          <w:sz w:val="24"/>
+          <w:szCs w:val="24"/>
+        </w:rPr>
+        <w:t xml:space="preserve"> </w:t>
+      </w:r>
+      <w:proofErr w:type="spellStart"/>
+      <w:r>
+        <w:rPr>
+          <w:rFonts w:ascii="Avenir Next LT Pro Light" w:hAnsi="Avenir Next LT Pro Light" w:cs="Arial"/>
+          <w:b/>
+          <w:bCs/>
+          <w:sz w:val="24"/>
+          <w:szCs w:val="24"/>
+        </w:rPr>
+        <w:t>over</w:t>
+      </w:r>
+      <w:proofErr w:type="spellEnd"/>
+      <w:r>
+        <w:rPr>
+          <w:rFonts w:ascii="Avenir Next LT Pro Light" w:hAnsi="Avenir Next LT Pro Light" w:cs="Arial"/>
+          <w:b/>
+          <w:bCs/>
+          <w:sz w:val="24"/>
+          <w:szCs w:val="24"/>
+        </w:rPr>
+        <w:t xml:space="preserve"> {a, b, c} </w:t>
+      </w:r>
+      <w:proofErr w:type="spellStart"/>
+      <w:r>
+        <w:rPr>
+          <w:rFonts w:ascii="Avenir Next LT Pro Light" w:hAnsi="Avenir Next LT Pro Light" w:cs="Arial"/>
+          <w:b/>
+          <w:bCs/>
+          <w:sz w:val="24"/>
+          <w:szCs w:val="24"/>
+        </w:rPr>
+        <w:t>with</w:t>
+      </w:r>
+      <w:proofErr w:type="spellEnd"/>
+      <w:r>
+        <w:rPr>
+          <w:rFonts w:ascii="Avenir Next LT Pro Light" w:hAnsi="Avenir Next LT Pro Light" w:cs="Arial"/>
+          <w:b/>
+          <w:bCs/>
+          <w:sz w:val="24"/>
+          <w:szCs w:val="24"/>
+        </w:rPr>
+        <w:t xml:space="preserve"> </w:t>
+      </w:r>
+      <w:proofErr w:type="spellStart"/>
+      <w:r>
+        <w:rPr>
+          <w:rFonts w:ascii="Avenir Next LT Pro Light" w:hAnsi="Avenir Next LT Pro Light" w:cs="Arial"/>
+          <w:b/>
+          <w:bCs/>
+          <w:sz w:val="24"/>
+          <w:szCs w:val="24"/>
+        </w:rPr>
+        <w:t>length</w:t>
+      </w:r>
+      <w:proofErr w:type="spellEnd"/>
+      <w:r>
+        <w:rPr>
+          <w:rFonts w:ascii="Avenir Next LT Pro Light" w:hAnsi="Avenir Next LT Pro Light" w:cs="Arial"/>
+          <w:b/>
+          <w:bCs/>
+          <w:sz w:val="24"/>
+          <w:szCs w:val="24"/>
+        </w:rPr>
+        <w:t xml:space="preserve"> </w:t>
+      </w:r>
+      <w:proofErr w:type="spellStart"/>
+      <w:r>
+        <w:rPr>
+          <w:rFonts w:ascii="Avenir Next LT Pro Light" w:hAnsi="Avenir Next LT Pro Light" w:cs="Arial"/>
+          <w:b/>
+          <w:bCs/>
+          <w:sz w:val="24"/>
+          <w:szCs w:val="24"/>
+        </w:rPr>
+        <w:t>three</w:t>
+      </w:r>
+      <w:proofErr w:type="spellEnd"/>
+      <w:r>
+        <w:rPr>
+          <w:rFonts w:ascii="Avenir Next LT Pro Light" w:hAnsi="Avenir Next LT Pro Light" w:cs="Arial"/>
+          <w:b/>
+          <w:bCs/>
+          <w:sz w:val="24"/>
+          <w:szCs w:val="24"/>
+        </w:rPr>
+        <w:t>:</w:t>
+      </w:r>
+    </w:p>
+    <w:p>
+      <w:pPr>
+        <w:rPr>
+          <w:rFonts w:ascii="Avenir Next LT Pro Light" w:hAnsi="Avenir Next LT Pro Light" w:cs="Arial"/>
           <w:b/>
           <w:bCs/>
           <w:sz w:val="24"/>
@@ -1422,7 +3234,7 @@
     <w:p>
       <w:pPr>
         <w:rPr>
-          <w:rFonts w:ascii="Arial" w:hAnsi="Arial" w:cs="Arial"/>
+          <w:rFonts w:ascii="Avenir Next LT Pro Light" w:hAnsi="Avenir Next LT Pro Light" w:cs="Arial"/>
           <w:b/>
           <w:bCs/>
           <w:sz w:val="24"/>
@@ -1431,18 +3243,18 @@
       </w:pPr>
       <w:r>
         <w:rPr>
-          <w:rFonts w:ascii="Arial" w:hAnsi="Arial" w:cs="Arial"/>
-          <w:b/>
-          <w:bCs/>
-          <w:sz w:val="24"/>
-          <w:szCs w:val="24"/>
-        </w:rPr>
-        <w:t xml:space="preserve">15. </w:t>
-      </w:r>
-      <w:proofErr w:type="spellStart"/>
-      <w:r>
-        <w:rPr>
-          <w:rFonts w:ascii="Arial" w:hAnsi="Arial" w:cs="Arial"/>
+          <w:rFonts w:ascii="Avenir Next LT Pro Light" w:hAnsi="Avenir Next LT Pro Light" w:cs="Arial"/>
+          <w:b/>
+          <w:bCs/>
+          <w:sz w:val="24"/>
+          <w:szCs w:val="24"/>
+        </w:rPr>
+        <w:t xml:space="preserve">17. </w:t>
+      </w:r>
+      <w:proofErr w:type="spellStart"/>
+      <w:r>
+        <w:rPr>
+          <w:rFonts w:ascii="Avenir Next LT Pro Light" w:hAnsi="Avenir Next LT Pro Light" w:cs="Arial"/>
           <w:b/>
           <w:bCs/>
           <w:sz w:val="24"/>
@@ -1453,151 +3265,195 @@
       <w:proofErr w:type="spellEnd"/>
       <w:r>
         <w:rPr>
-          <w:rFonts w:ascii="Arial" w:hAnsi="Arial" w:cs="Arial"/>
-          <w:b/>
-          <w:bCs/>
-          <w:sz w:val="24"/>
-          <w:szCs w:val="24"/>
-        </w:rPr>
-        <w:t xml:space="preserve"> </w:t>
-      </w:r>
-      <w:proofErr w:type="spellStart"/>
-      <w:r>
-        <w:rPr>
-          <w:rFonts w:ascii="Arial" w:hAnsi="Arial" w:cs="Arial"/>
-          <w:b/>
-          <w:bCs/>
-          <w:sz w:val="24"/>
-          <w:szCs w:val="24"/>
-        </w:rPr>
-        <w:t>same</w:t>
-      </w:r>
-      <w:proofErr w:type="spellEnd"/>
-      <w:r>
-        <w:rPr>
-          <w:rFonts w:ascii="Arial" w:hAnsi="Arial" w:cs="Arial"/>
-          <w:b/>
-          <w:bCs/>
-          <w:sz w:val="24"/>
-          <w:szCs w:val="24"/>
-        </w:rPr>
-        <w:t xml:space="preserve"> set as </w:t>
-      </w:r>
-      <w:proofErr w:type="spellStart"/>
-      <w:r>
-        <w:rPr>
-          <w:rFonts w:ascii="Arial" w:hAnsi="Arial" w:cs="Arial"/>
-          <w:b/>
-          <w:bCs/>
-          <w:sz w:val="24"/>
-          <w:szCs w:val="24"/>
-        </w:rPr>
-        <w:t>Exercise</w:t>
-      </w:r>
-      <w:proofErr w:type="spellEnd"/>
-      <w:r>
-        <w:rPr>
-          <w:rFonts w:ascii="Arial" w:hAnsi="Arial" w:cs="Arial"/>
-          <w:b/>
-          <w:bCs/>
-          <w:sz w:val="24"/>
-          <w:szCs w:val="24"/>
-        </w:rPr>
-        <w:t xml:space="preserve"> 14 </w:t>
-      </w:r>
-      <w:proofErr w:type="spellStart"/>
-      <w:r>
-        <w:rPr>
-          <w:rFonts w:ascii="Arial" w:hAnsi="Arial" w:cs="Arial"/>
-          <w:b/>
-          <w:bCs/>
-          <w:sz w:val="24"/>
-          <w:szCs w:val="24"/>
-        </w:rPr>
-        <w:t>without</w:t>
-      </w:r>
-      <w:proofErr w:type="spellEnd"/>
-      <w:r>
-        <w:rPr>
-          <w:rFonts w:ascii="Arial" w:hAnsi="Arial" w:cs="Arial"/>
-          <w:b/>
-          <w:bCs/>
-          <w:sz w:val="24"/>
-          <w:szCs w:val="24"/>
-        </w:rPr>
-        <w:t xml:space="preserve"> </w:t>
-      </w:r>
-      <w:proofErr w:type="spellStart"/>
-      <w:r>
-        <w:rPr>
-          <w:rFonts w:ascii="Arial" w:hAnsi="Arial" w:cs="Arial"/>
-          <w:b/>
-          <w:bCs/>
-          <w:sz w:val="24"/>
-          <w:szCs w:val="24"/>
-        </w:rPr>
-        <w:t>the</w:t>
-      </w:r>
-      <w:proofErr w:type="spellEnd"/>
-      <w:r>
-        <w:rPr>
-          <w:rFonts w:ascii="Arial" w:hAnsi="Arial" w:cs="Arial"/>
-          <w:b/>
-          <w:bCs/>
-          <w:sz w:val="24"/>
-          <w:szCs w:val="24"/>
-        </w:rPr>
-        <w:t xml:space="preserve"> </w:t>
-      </w:r>
-      <w:proofErr w:type="spellStart"/>
-      <w:r>
-        <w:rPr>
-          <w:rFonts w:ascii="Arial" w:hAnsi="Arial" w:cs="Arial"/>
-          <w:b/>
-          <w:bCs/>
-          <w:sz w:val="24"/>
-          <w:szCs w:val="24"/>
-        </w:rPr>
-        <w:t>null</w:t>
-      </w:r>
-      <w:proofErr w:type="spellEnd"/>
-      <w:r>
-        <w:rPr>
-          <w:rFonts w:ascii="Arial" w:hAnsi="Arial" w:cs="Arial"/>
-          <w:b/>
-          <w:bCs/>
-          <w:sz w:val="24"/>
-          <w:szCs w:val="24"/>
-        </w:rPr>
-        <w:t xml:space="preserve"> </w:t>
-      </w:r>
-      <w:proofErr w:type="spellStart"/>
-      <w:r>
-        <w:rPr>
-          <w:rFonts w:ascii="Arial" w:hAnsi="Arial" w:cs="Arial"/>
-          <w:b/>
-          <w:bCs/>
-          <w:sz w:val="24"/>
-          <w:szCs w:val="24"/>
-        </w:rPr>
-        <w:t>string</w:t>
-      </w:r>
-      <w:proofErr w:type="spellEnd"/>
-      <w:r>
-        <w:rPr>
-          <w:rFonts w:ascii="Arial" w:hAnsi="Arial" w:cs="Arial"/>
-          <w:b/>
-          <w:bCs/>
-          <w:sz w:val="24"/>
-          <w:szCs w:val="24"/>
-        </w:rPr>
-        <w:t>.</w:t>
+          <w:rFonts w:ascii="Avenir Next LT Pro Light" w:hAnsi="Avenir Next LT Pro Light" w:cs="Arial"/>
+          <w:b/>
+          <w:bCs/>
+          <w:sz w:val="24"/>
+          <w:szCs w:val="24"/>
+        </w:rPr>
+        <w:t xml:space="preserve"> set </w:t>
+      </w:r>
+      <w:proofErr w:type="spellStart"/>
+      <w:r>
+        <w:rPr>
+          <w:rFonts w:ascii="Avenir Next LT Pro Light" w:hAnsi="Avenir Next LT Pro Light" w:cs="Arial"/>
+          <w:b/>
+          <w:bCs/>
+          <w:sz w:val="24"/>
+          <w:szCs w:val="24"/>
+        </w:rPr>
+        <w:t>of</w:t>
+      </w:r>
+      <w:proofErr w:type="spellEnd"/>
+      <w:r>
+        <w:rPr>
+          <w:rFonts w:ascii="Avenir Next LT Pro Light" w:hAnsi="Avenir Next LT Pro Light" w:cs="Arial"/>
+          <w:b/>
+          <w:bCs/>
+          <w:sz w:val="24"/>
+          <w:szCs w:val="24"/>
+        </w:rPr>
+        <w:t xml:space="preserve"> </w:t>
+      </w:r>
+      <w:proofErr w:type="spellStart"/>
+      <w:r>
+        <w:rPr>
+          <w:rFonts w:ascii="Avenir Next LT Pro Light" w:hAnsi="Avenir Next LT Pro Light" w:cs="Arial"/>
+          <w:b/>
+          <w:bCs/>
+          <w:sz w:val="24"/>
+          <w:szCs w:val="24"/>
+        </w:rPr>
+        <w:t>strings</w:t>
+      </w:r>
+      <w:proofErr w:type="spellEnd"/>
+      <w:r>
+        <w:rPr>
+          <w:rFonts w:ascii="Avenir Next LT Pro Light" w:hAnsi="Avenir Next LT Pro Light" w:cs="Arial"/>
+          <w:b/>
+          <w:bCs/>
+          <w:sz w:val="24"/>
+          <w:szCs w:val="24"/>
+        </w:rPr>
+        <w:t xml:space="preserve"> </w:t>
+      </w:r>
+      <w:proofErr w:type="spellStart"/>
+      <w:r>
+        <w:rPr>
+          <w:rFonts w:ascii="Avenir Next LT Pro Light" w:hAnsi="Avenir Next LT Pro Light" w:cs="Arial"/>
+          <w:b/>
+          <w:bCs/>
+          <w:sz w:val="24"/>
+          <w:szCs w:val="24"/>
+        </w:rPr>
+        <w:t>over</w:t>
+      </w:r>
+      <w:proofErr w:type="spellEnd"/>
+      <w:r>
+        <w:rPr>
+          <w:rFonts w:ascii="Avenir Next LT Pro Light" w:hAnsi="Avenir Next LT Pro Light" w:cs="Arial"/>
+          <w:b/>
+          <w:bCs/>
+          <w:sz w:val="24"/>
+          <w:szCs w:val="24"/>
+        </w:rPr>
+        <w:t xml:space="preserve"> (a, b, c} </w:t>
+      </w:r>
+      <w:proofErr w:type="spellStart"/>
+      <w:r>
+        <w:rPr>
+          <w:rFonts w:ascii="Avenir Next LT Pro Light" w:hAnsi="Avenir Next LT Pro Light" w:cs="Arial"/>
+          <w:b/>
+          <w:bCs/>
+          <w:sz w:val="24"/>
+          <w:szCs w:val="24"/>
+        </w:rPr>
+        <w:t>with</w:t>
+      </w:r>
+      <w:proofErr w:type="spellEnd"/>
+      <w:r>
+        <w:rPr>
+          <w:rFonts w:ascii="Avenir Next LT Pro Light" w:hAnsi="Avenir Next LT Pro Light" w:cs="Arial"/>
+          <w:b/>
+          <w:bCs/>
+          <w:sz w:val="24"/>
+          <w:szCs w:val="24"/>
+        </w:rPr>
+        <w:t xml:space="preserve"> </w:t>
+      </w:r>
+      <w:proofErr w:type="spellStart"/>
+      <w:r>
+        <w:rPr>
+          <w:rFonts w:ascii="Avenir Next LT Pro Light" w:hAnsi="Avenir Next LT Pro Light" w:cs="Arial"/>
+          <w:b/>
+          <w:bCs/>
+          <w:sz w:val="24"/>
+          <w:szCs w:val="24"/>
+        </w:rPr>
+        <w:t>length</w:t>
+      </w:r>
+      <w:proofErr w:type="spellEnd"/>
+      <w:r>
+        <w:rPr>
+          <w:rFonts w:ascii="Avenir Next LT Pro Light" w:hAnsi="Avenir Next LT Pro Light" w:cs="Arial"/>
+          <w:b/>
+          <w:bCs/>
+          <w:sz w:val="24"/>
+          <w:szCs w:val="24"/>
+        </w:rPr>
+        <w:t xml:space="preserve"> </w:t>
+      </w:r>
+      <w:proofErr w:type="spellStart"/>
+      <w:r>
+        <w:rPr>
+          <w:rFonts w:ascii="Avenir Next LT Pro Light" w:hAnsi="Avenir Next LT Pro Light" w:cs="Arial"/>
+          <w:b/>
+          <w:bCs/>
+          <w:sz w:val="24"/>
+          <w:szCs w:val="24"/>
+        </w:rPr>
+        <w:t>less</w:t>
+      </w:r>
+      <w:proofErr w:type="spellEnd"/>
+      <w:r>
+        <w:rPr>
+          <w:rFonts w:ascii="Avenir Next LT Pro Light" w:hAnsi="Avenir Next LT Pro Light" w:cs="Arial"/>
+          <w:b/>
+          <w:bCs/>
+          <w:sz w:val="24"/>
+          <w:szCs w:val="24"/>
+        </w:rPr>
+        <w:t xml:space="preserve"> </w:t>
+      </w:r>
+      <w:proofErr w:type="spellStart"/>
+      <w:r>
+        <w:rPr>
+          <w:rFonts w:ascii="Avenir Next LT Pro Light" w:hAnsi="Avenir Next LT Pro Light" w:cs="Arial"/>
+          <w:b/>
+          <w:bCs/>
+          <w:sz w:val="24"/>
+          <w:szCs w:val="24"/>
+        </w:rPr>
+        <w:t>than</w:t>
+      </w:r>
+      <w:proofErr w:type="spellEnd"/>
+      <w:r>
+        <w:rPr>
+          <w:rFonts w:ascii="Avenir Next LT Pro Light" w:hAnsi="Avenir Next LT Pro Light" w:cs="Arial"/>
+          <w:b/>
+          <w:bCs/>
+          <w:sz w:val="24"/>
+          <w:szCs w:val="24"/>
+        </w:rPr>
+        <w:t xml:space="preserve"> </w:t>
+      </w:r>
+      <w:proofErr w:type="spellStart"/>
+      <w:r>
+        <w:rPr>
+          <w:rFonts w:ascii="Avenir Next LT Pro Light" w:hAnsi="Avenir Next LT Pro Light" w:cs="Arial"/>
+          <w:b/>
+          <w:bCs/>
+          <w:sz w:val="24"/>
+          <w:szCs w:val="24"/>
+        </w:rPr>
+        <w:t>three</w:t>
+      </w:r>
+      <w:proofErr w:type="spellEnd"/>
+      <w:r>
+        <w:rPr>
+          <w:rFonts w:ascii="Avenir Next LT Pro Light" w:hAnsi="Avenir Next LT Pro Light" w:cs="Arial"/>
+          <w:b/>
+          <w:bCs/>
+          <w:sz w:val="24"/>
+          <w:szCs w:val="24"/>
+        </w:rPr>
+        <w:t>:</w:t>
       </w:r>
     </w:p>
     <w:p>
       <w:pPr>
         <w:rPr>
-          <w:rFonts w:ascii="Arial" w:hAnsi="Arial" w:cs="Arial"/>
+          <w:rFonts w:ascii="Avenir Next LT Pro Light" w:hAnsi="Avenir Next LT Pro Light" w:cs="Arial"/>
           <w:b/>
           <w:bCs/>
           <w:sz w:val="24"/>
@@ -1608,7 +3464,7 @@
     <w:p>
       <w:pPr>
         <w:rPr>
-          <w:rFonts w:ascii="Arial" w:hAnsi="Arial" w:cs="Arial"/>
+          <w:rFonts w:ascii="Avenir Next LT Pro Light" w:hAnsi="Avenir Next LT Pro Light" w:cs="Arial"/>
           <w:b/>
           <w:bCs/>
           <w:sz w:val="24"/>
@@ -1617,18 +3473,18 @@
       </w:pPr>
       <w:r>
         <w:rPr>
-          <w:rFonts w:ascii="Arial" w:hAnsi="Arial" w:cs="Arial"/>
-          <w:b/>
-          <w:bCs/>
-          <w:sz w:val="24"/>
-          <w:szCs w:val="24"/>
-        </w:rPr>
-        <w:t xml:space="preserve">16. </w:t>
-      </w:r>
-      <w:proofErr w:type="spellStart"/>
-      <w:r>
-        <w:rPr>
-          <w:rFonts w:ascii="Arial" w:hAnsi="Arial" w:cs="Arial"/>
+          <w:rFonts w:ascii="Avenir Next LT Pro Light" w:hAnsi="Avenir Next LT Pro Light" w:cs="Arial"/>
+          <w:b/>
+          <w:bCs/>
+          <w:sz w:val="24"/>
+          <w:szCs w:val="24"/>
+        </w:rPr>
+        <w:t xml:space="preserve">18. </w:t>
+      </w:r>
+      <w:proofErr w:type="spellStart"/>
+      <w:r>
+        <w:rPr>
+          <w:rFonts w:ascii="Avenir Next LT Pro Light" w:hAnsi="Avenir Next LT Pro Light" w:cs="Arial"/>
           <w:b/>
           <w:bCs/>
           <w:sz w:val="24"/>
@@ -1639,7 +3495,7 @@
       <w:proofErr w:type="spellEnd"/>
       <w:r>
         <w:rPr>
-          <w:rFonts w:ascii="Arial" w:hAnsi="Arial" w:cs="Arial"/>
+          <w:rFonts w:ascii="Avenir Next LT Pro Light" w:hAnsi="Avenir Next LT Pro Light" w:cs="Arial"/>
           <w:b/>
           <w:bCs/>
           <w:sz w:val="24"/>
@@ -1650,7 +3506,7 @@
       <w:proofErr w:type="spellStart"/>
       <w:r>
         <w:rPr>
-          <w:rFonts w:ascii="Arial" w:hAnsi="Arial" w:cs="Arial"/>
+          <w:rFonts w:ascii="Avenir Next LT Pro Light" w:hAnsi="Avenir Next LT Pro Light" w:cs="Arial"/>
           <w:b/>
           <w:bCs/>
           <w:sz w:val="24"/>
@@ -1661,18 +3517,18 @@
       <w:proofErr w:type="spellEnd"/>
       <w:r>
         <w:rPr>
-          <w:rFonts w:ascii="Arial" w:hAnsi="Arial" w:cs="Arial"/>
-          <w:b/>
-          <w:bCs/>
-          <w:sz w:val="24"/>
-          <w:szCs w:val="24"/>
-        </w:rPr>
-        <w:t xml:space="preserve"> </w:t>
-      </w:r>
-      <w:proofErr w:type="spellStart"/>
-      <w:r>
-        <w:rPr>
-          <w:rFonts w:ascii="Arial" w:hAnsi="Arial" w:cs="Arial"/>
+          <w:rFonts w:ascii="Avenir Next LT Pro Light" w:hAnsi="Avenir Next LT Pro Light" w:cs="Arial"/>
+          <w:b/>
+          <w:bCs/>
+          <w:sz w:val="24"/>
+          <w:szCs w:val="24"/>
+        </w:rPr>
+        <w:t xml:space="preserve"> </w:t>
+      </w:r>
+      <w:proofErr w:type="spellStart"/>
+      <w:r>
+        <w:rPr>
+          <w:rFonts w:ascii="Avenir Next LT Pro Light" w:hAnsi="Avenir Next LT Pro Light" w:cs="Arial"/>
           <w:b/>
           <w:bCs/>
           <w:sz w:val="24"/>
@@ -1683,18 +3539,18 @@
       <w:proofErr w:type="spellEnd"/>
       <w:r>
         <w:rPr>
-          <w:rFonts w:ascii="Arial" w:hAnsi="Arial" w:cs="Arial"/>
-          <w:b/>
-          <w:bCs/>
-          <w:sz w:val="24"/>
-          <w:szCs w:val="24"/>
-        </w:rPr>
-        <w:t xml:space="preserve"> </w:t>
-      </w:r>
-      <w:proofErr w:type="spellStart"/>
-      <w:r>
-        <w:rPr>
-          <w:rFonts w:ascii="Arial" w:hAnsi="Arial" w:cs="Arial"/>
+          <w:rFonts w:ascii="Avenir Next LT Pro Light" w:hAnsi="Avenir Next LT Pro Light" w:cs="Arial"/>
+          <w:b/>
+          <w:bCs/>
+          <w:sz w:val="24"/>
+          <w:szCs w:val="24"/>
+        </w:rPr>
+        <w:t xml:space="preserve"> </w:t>
+      </w:r>
+      <w:proofErr w:type="spellStart"/>
+      <w:r>
+        <w:rPr>
+          <w:rFonts w:ascii="Avenir Next LT Pro Light" w:hAnsi="Avenir Next LT Pro Light" w:cs="Arial"/>
           <w:b/>
           <w:bCs/>
           <w:sz w:val="24"/>
@@ -1705,18 +3561,40 @@
       <w:proofErr w:type="spellEnd"/>
       <w:r>
         <w:rPr>
-          <w:rFonts w:ascii="Arial" w:hAnsi="Arial" w:cs="Arial"/>
-          <w:b/>
-          <w:bCs/>
-          <w:sz w:val="24"/>
-          <w:szCs w:val="24"/>
-        </w:rPr>
-        <w:t xml:space="preserve"> {a, b, c} </w:t>
-      </w:r>
-      <w:proofErr w:type="spellStart"/>
-      <w:r>
-        <w:rPr>
-          <w:rFonts w:ascii="Arial" w:hAnsi="Arial" w:cs="Arial"/>
+          <w:rFonts w:ascii="Avenir Next LT Pro Light" w:hAnsi="Avenir Next LT Pro Light" w:cs="Arial"/>
+          <w:b/>
+          <w:bCs/>
+          <w:sz w:val="24"/>
+          <w:szCs w:val="24"/>
+        </w:rPr>
+        <w:t xml:space="preserve"> (a, </w:t>
+      </w:r>
+      <w:proofErr w:type="spellStart"/>
+      <w:r>
+        <w:rPr>
+          <w:rFonts w:ascii="Avenir Next LT Pro Light" w:hAnsi="Avenir Next LT Pro Light" w:cs="Arial"/>
+          <w:b/>
+          <w:bCs/>
+          <w:sz w:val="24"/>
+          <w:szCs w:val="24"/>
+        </w:rPr>
+        <w:t>b,c</w:t>
+      </w:r>
+      <w:proofErr w:type="spellEnd"/>
+      <w:r>
+        <w:rPr>
+          <w:rFonts w:ascii="Avenir Next LT Pro Light" w:hAnsi="Avenir Next LT Pro Light" w:cs="Arial"/>
+          <w:b/>
+          <w:bCs/>
+          <w:sz w:val="24"/>
+          <w:szCs w:val="24"/>
+        </w:rPr>
+        <w:t xml:space="preserve">) </w:t>
+      </w:r>
+      <w:proofErr w:type="spellStart"/>
+      <w:r>
+        <w:rPr>
+          <w:rFonts w:ascii="Avenir Next LT Pro Light" w:hAnsi="Avenir Next LT Pro Light" w:cs="Arial"/>
           <w:b/>
           <w:bCs/>
           <w:sz w:val="24"/>
@@ -1727,18 +3605,18 @@
       <w:proofErr w:type="spellEnd"/>
       <w:r>
         <w:rPr>
-          <w:rFonts w:ascii="Arial" w:hAnsi="Arial" w:cs="Arial"/>
-          <w:b/>
-          <w:bCs/>
-          <w:sz w:val="24"/>
-          <w:szCs w:val="24"/>
-        </w:rPr>
-        <w:t xml:space="preserve"> </w:t>
-      </w:r>
-      <w:proofErr w:type="spellStart"/>
-      <w:r>
-        <w:rPr>
-          <w:rFonts w:ascii="Arial" w:hAnsi="Arial" w:cs="Arial"/>
+          <w:rFonts w:ascii="Avenir Next LT Pro Light" w:hAnsi="Avenir Next LT Pro Light" w:cs="Arial"/>
+          <w:b/>
+          <w:bCs/>
+          <w:sz w:val="24"/>
+          <w:szCs w:val="24"/>
+        </w:rPr>
+        <w:t xml:space="preserve"> </w:t>
+      </w:r>
+      <w:proofErr w:type="spellStart"/>
+      <w:r>
+        <w:rPr>
+          <w:rFonts w:ascii="Avenir Next LT Pro Light" w:hAnsi="Avenir Next LT Pro Light" w:cs="Arial"/>
           <w:b/>
           <w:bCs/>
           <w:sz w:val="24"/>
@@ -1749,18 +3627,62 @@
       <w:proofErr w:type="spellEnd"/>
       <w:r>
         <w:rPr>
-          <w:rFonts w:ascii="Arial" w:hAnsi="Arial" w:cs="Arial"/>
-          <w:b/>
-          <w:bCs/>
-          <w:sz w:val="24"/>
-          <w:szCs w:val="24"/>
-        </w:rPr>
-        <w:t xml:space="preserve"> </w:t>
-      </w:r>
-      <w:proofErr w:type="spellStart"/>
-      <w:r>
-        <w:rPr>
-          <w:rFonts w:ascii="Arial" w:hAnsi="Arial" w:cs="Arial"/>
+          <w:rFonts w:ascii="Avenir Next LT Pro Light" w:hAnsi="Avenir Next LT Pro Light" w:cs="Arial"/>
+          <w:b/>
+          <w:bCs/>
+          <w:sz w:val="24"/>
+          <w:szCs w:val="24"/>
+        </w:rPr>
+        <w:t xml:space="preserve"> </w:t>
+      </w:r>
+      <w:proofErr w:type="spellStart"/>
+      <w:r>
+        <w:rPr>
+          <w:rFonts w:ascii="Avenir Next LT Pro Light" w:hAnsi="Avenir Next LT Pro Light" w:cs="Arial"/>
+          <w:b/>
+          <w:bCs/>
+          <w:sz w:val="24"/>
+          <w:szCs w:val="24"/>
+        </w:rPr>
+        <w:t>greater</w:t>
+      </w:r>
+      <w:proofErr w:type="spellEnd"/>
+      <w:r>
+        <w:rPr>
+          <w:rFonts w:ascii="Avenir Next LT Pro Light" w:hAnsi="Avenir Next LT Pro Light" w:cs="Arial"/>
+          <w:b/>
+          <w:bCs/>
+          <w:sz w:val="24"/>
+          <w:szCs w:val="24"/>
+        </w:rPr>
+        <w:t xml:space="preserve"> </w:t>
+      </w:r>
+      <w:proofErr w:type="spellStart"/>
+      <w:r>
+        <w:rPr>
+          <w:rFonts w:ascii="Avenir Next LT Pro Light" w:hAnsi="Avenir Next LT Pro Light" w:cs="Arial"/>
+          <w:b/>
+          <w:bCs/>
+          <w:sz w:val="24"/>
+          <w:szCs w:val="24"/>
+        </w:rPr>
+        <w:t>than</w:t>
+      </w:r>
+      <w:proofErr w:type="spellEnd"/>
+      <w:r>
+        <w:rPr>
+          <w:rFonts w:ascii="Avenir Next LT Pro Light" w:hAnsi="Avenir Next LT Pro Light" w:cs="Arial"/>
+          <w:b/>
+          <w:bCs/>
+          <w:sz w:val="24"/>
+          <w:szCs w:val="24"/>
+        </w:rPr>
+        <w:t xml:space="preserve"> </w:t>
+      </w:r>
+      <w:proofErr w:type="spellStart"/>
+      <w:r>
+        <w:rPr>
+          <w:rFonts w:ascii="Avenir Next LT Pro Light" w:hAnsi="Avenir Next LT Pro Light" w:cs="Arial"/>
           <w:b/>
           <w:bCs/>
           <w:sz w:val="24"/>
@@ -1771,19 +3693,19 @@
       <w:proofErr w:type="spellEnd"/>
       <w:r>
         <w:rPr>
-          <w:rFonts w:ascii="Arial" w:hAnsi="Arial" w:cs="Arial"/>
-          <w:b/>
-          <w:bCs/>
-          <w:sz w:val="24"/>
-          <w:szCs w:val="24"/>
-        </w:rPr>
-        <w:t>:</w:t>
+          <w:rFonts w:ascii="Avenir Next LT Pro Light" w:hAnsi="Avenir Next LT Pro Light" w:cs="Arial"/>
+          <w:b/>
+          <w:bCs/>
+          <w:sz w:val="24"/>
+          <w:szCs w:val="24"/>
+        </w:rPr>
+        <w:t>.</w:t>
       </w:r>
     </w:p>
     <w:p>
       <w:pPr>
         <w:rPr>
-          <w:rFonts w:ascii="Arial" w:hAnsi="Arial" w:cs="Arial"/>
+          <w:rFonts w:ascii="Avenir Next LT Pro Light" w:hAnsi="Avenir Next LT Pro Light" w:cs="Arial"/>
           <w:b/>
           <w:bCs/>
           <w:sz w:val="24"/>
@@ -1794,7 +3716,7 @@
     <w:p>
       <w:pPr>
         <w:rPr>
-          <w:rFonts w:ascii="Arial" w:hAnsi="Arial" w:cs="Arial"/>
+          <w:rFonts w:ascii="Avenir Next LT Pro Light" w:hAnsi="Avenir Next LT Pro Light" w:cs="Arial"/>
           <w:b/>
           <w:bCs/>
           <w:sz w:val="24"/>
@@ -1803,18 +3725,18 @@
       </w:pPr>
       <w:r>
         <w:rPr>
-          <w:rFonts w:ascii="Arial" w:hAnsi="Arial" w:cs="Arial"/>
-          <w:b/>
-          <w:bCs/>
-          <w:sz w:val="24"/>
-          <w:szCs w:val="24"/>
-        </w:rPr>
-        <w:t xml:space="preserve">17. </w:t>
-      </w:r>
-      <w:proofErr w:type="spellStart"/>
-      <w:r>
-        <w:rPr>
-          <w:rFonts w:ascii="Arial" w:hAnsi="Arial" w:cs="Arial"/>
+          <w:rFonts w:ascii="Avenir Next LT Pro Light" w:hAnsi="Avenir Next LT Pro Light" w:cs="Arial"/>
+          <w:b/>
+          <w:bCs/>
+          <w:sz w:val="24"/>
+          <w:szCs w:val="24"/>
+        </w:rPr>
+        <w:t xml:space="preserve">19. </w:t>
+      </w:r>
+      <w:proofErr w:type="spellStart"/>
+      <w:r>
+        <w:rPr>
+          <w:rFonts w:ascii="Avenir Next LT Pro Light" w:hAnsi="Avenir Next LT Pro Light" w:cs="Arial"/>
           <w:b/>
           <w:bCs/>
           <w:sz w:val="24"/>
@@ -1825,7 +3747,7 @@
       <w:proofErr w:type="spellEnd"/>
       <w:r>
         <w:rPr>
-          <w:rFonts w:ascii="Arial" w:hAnsi="Arial" w:cs="Arial"/>
+          <w:rFonts w:ascii="Avenir Next LT Pro Light" w:hAnsi="Avenir Next LT Pro Light" w:cs="Arial"/>
           <w:b/>
           <w:bCs/>
           <w:sz w:val="24"/>
@@ -1836,7 +3758,7 @@
       <w:proofErr w:type="spellStart"/>
       <w:r>
         <w:rPr>
-          <w:rFonts w:ascii="Arial" w:hAnsi="Arial" w:cs="Arial"/>
+          <w:rFonts w:ascii="Avenir Next LT Pro Light" w:hAnsi="Avenir Next LT Pro Light" w:cs="Arial"/>
           <w:b/>
           <w:bCs/>
           <w:sz w:val="24"/>
@@ -1847,18 +3769,18 @@
       <w:proofErr w:type="spellEnd"/>
       <w:r>
         <w:rPr>
-          <w:rFonts w:ascii="Arial" w:hAnsi="Arial" w:cs="Arial"/>
-          <w:b/>
-          <w:bCs/>
-          <w:sz w:val="24"/>
-          <w:szCs w:val="24"/>
-        </w:rPr>
-        <w:t xml:space="preserve"> </w:t>
-      </w:r>
-      <w:proofErr w:type="spellStart"/>
-      <w:r>
-        <w:rPr>
-          <w:rFonts w:ascii="Arial" w:hAnsi="Arial" w:cs="Arial"/>
+          <w:rFonts w:ascii="Avenir Next LT Pro Light" w:hAnsi="Avenir Next LT Pro Light" w:cs="Arial"/>
+          <w:b/>
+          <w:bCs/>
+          <w:sz w:val="24"/>
+          <w:szCs w:val="24"/>
+        </w:rPr>
+        <w:t xml:space="preserve"> </w:t>
+      </w:r>
+      <w:proofErr w:type="spellStart"/>
+      <w:r>
+        <w:rPr>
+          <w:rFonts w:ascii="Avenir Next LT Pro Light" w:hAnsi="Avenir Next LT Pro Light" w:cs="Arial"/>
           <w:b/>
           <w:bCs/>
           <w:sz w:val="24"/>
@@ -1869,18 +3791,18 @@
       <w:proofErr w:type="spellEnd"/>
       <w:r>
         <w:rPr>
-          <w:rFonts w:ascii="Arial" w:hAnsi="Arial" w:cs="Arial"/>
-          <w:b/>
-          <w:bCs/>
-          <w:sz w:val="24"/>
-          <w:szCs w:val="24"/>
-        </w:rPr>
-        <w:t xml:space="preserve"> </w:t>
-      </w:r>
-      <w:proofErr w:type="spellStart"/>
-      <w:r>
-        <w:rPr>
-          <w:rFonts w:ascii="Arial" w:hAnsi="Arial" w:cs="Arial"/>
+          <w:rFonts w:ascii="Avenir Next LT Pro Light" w:hAnsi="Avenir Next LT Pro Light" w:cs="Arial"/>
+          <w:b/>
+          <w:bCs/>
+          <w:sz w:val="24"/>
+          <w:szCs w:val="24"/>
+        </w:rPr>
+        <w:t xml:space="preserve"> </w:t>
+      </w:r>
+      <w:proofErr w:type="spellStart"/>
+      <w:r>
+        <w:rPr>
+          <w:rFonts w:ascii="Avenir Next LT Pro Light" w:hAnsi="Avenir Next LT Pro Light" w:cs="Arial"/>
           <w:b/>
           <w:bCs/>
           <w:sz w:val="24"/>
@@ -1891,40 +3813,128 @@
       <w:proofErr w:type="spellEnd"/>
       <w:r>
         <w:rPr>
-          <w:rFonts w:ascii="Arial" w:hAnsi="Arial" w:cs="Arial"/>
-          <w:b/>
-          <w:bCs/>
-          <w:sz w:val="24"/>
-          <w:szCs w:val="24"/>
-        </w:rPr>
-        <w:t xml:space="preserve"> (a, b, c} </w:t>
-      </w:r>
-      <w:proofErr w:type="spellStart"/>
-      <w:r>
-        <w:rPr>
-          <w:rFonts w:ascii="Arial" w:hAnsi="Arial" w:cs="Arial"/>
-          <w:b/>
-          <w:bCs/>
-          <w:sz w:val="24"/>
-          <w:szCs w:val="24"/>
-        </w:rPr>
-        <w:t>with</w:t>
-      </w:r>
-      <w:proofErr w:type="spellEnd"/>
-      <w:r>
-        <w:rPr>
-          <w:rFonts w:ascii="Arial" w:hAnsi="Arial" w:cs="Arial"/>
-          <w:b/>
-          <w:bCs/>
-          <w:sz w:val="24"/>
-          <w:szCs w:val="24"/>
-        </w:rPr>
-        <w:t xml:space="preserve"> </w:t>
-      </w:r>
-      <w:proofErr w:type="spellStart"/>
-      <w:r>
-        <w:rPr>
-          <w:rFonts w:ascii="Arial" w:hAnsi="Arial" w:cs="Arial"/>
+          <w:rFonts w:ascii="Avenir Next LT Pro Light" w:hAnsi="Avenir Next LT Pro Light" w:cs="Arial"/>
+          <w:b/>
+          <w:bCs/>
+          <w:sz w:val="24"/>
+          <w:szCs w:val="24"/>
+        </w:rPr>
+        <w:t xml:space="preserve"> {a, b} </w:t>
+      </w:r>
+      <w:proofErr w:type="spellStart"/>
+      <w:r>
+        <w:rPr>
+          <w:rFonts w:ascii="Avenir Next LT Pro Light" w:hAnsi="Avenir Next LT Pro Light" w:cs="Arial"/>
+          <w:b/>
+          <w:bCs/>
+          <w:sz w:val="24"/>
+          <w:szCs w:val="24"/>
+        </w:rPr>
+        <w:t>that</w:t>
+      </w:r>
+      <w:proofErr w:type="spellEnd"/>
+      <w:r>
+        <w:rPr>
+          <w:rFonts w:ascii="Avenir Next LT Pro Light" w:hAnsi="Avenir Next LT Pro Light" w:cs="Arial"/>
+          <w:b/>
+          <w:bCs/>
+          <w:sz w:val="24"/>
+          <w:szCs w:val="24"/>
+        </w:rPr>
+        <w:t xml:space="preserve"> </w:t>
+      </w:r>
+      <w:proofErr w:type="spellStart"/>
+      <w:r>
+        <w:rPr>
+          <w:rFonts w:ascii="Avenir Next LT Pro Light" w:hAnsi="Avenir Next LT Pro Light" w:cs="Arial"/>
+          <w:b/>
+          <w:bCs/>
+          <w:sz w:val="24"/>
+          <w:szCs w:val="24"/>
+        </w:rPr>
+        <w:t>contain</w:t>
+      </w:r>
+      <w:proofErr w:type="spellEnd"/>
+      <w:r>
+        <w:rPr>
+          <w:rFonts w:ascii="Avenir Next LT Pro Light" w:hAnsi="Avenir Next LT Pro Light" w:cs="Arial"/>
+          <w:b/>
+          <w:bCs/>
+          <w:sz w:val="24"/>
+          <w:szCs w:val="24"/>
+        </w:rPr>
+        <w:t xml:space="preserve"> </w:t>
+      </w:r>
+      <w:proofErr w:type="spellStart"/>
+      <w:r>
+        <w:rPr>
+          <w:rFonts w:ascii="Avenir Next LT Pro Light" w:hAnsi="Avenir Next LT Pro Light" w:cs="Arial"/>
+          <w:b/>
+          <w:bCs/>
+          <w:sz w:val="24"/>
+          <w:szCs w:val="24"/>
+        </w:rPr>
+        <w:t>the</w:t>
+      </w:r>
+      <w:proofErr w:type="spellEnd"/>
+      <w:r>
+        <w:rPr>
+          <w:rFonts w:ascii="Avenir Next LT Pro Light" w:hAnsi="Avenir Next LT Pro Light" w:cs="Arial"/>
+          <w:b/>
+          <w:bCs/>
+          <w:sz w:val="24"/>
+          <w:szCs w:val="24"/>
+        </w:rPr>
+        <w:t xml:space="preserve"> </w:t>
+      </w:r>
+      <w:proofErr w:type="spellStart"/>
+      <w:r>
+        <w:rPr>
+          <w:rFonts w:ascii="Avenir Next LT Pro Light" w:hAnsi="Avenir Next LT Pro Light" w:cs="Arial"/>
+          <w:b/>
+          <w:bCs/>
+          <w:sz w:val="24"/>
+          <w:szCs w:val="24"/>
+        </w:rPr>
+        <w:t>substring</w:t>
+      </w:r>
+      <w:proofErr w:type="spellEnd"/>
+      <w:r>
+        <w:rPr>
+          <w:rFonts w:ascii="Avenir Next LT Pro Light" w:hAnsi="Avenir Next LT Pro Light" w:cs="Arial"/>
+          <w:b/>
+          <w:bCs/>
+          <w:sz w:val="24"/>
+          <w:szCs w:val="24"/>
+        </w:rPr>
+        <w:t xml:space="preserve"> ab and </w:t>
+      </w:r>
+      <w:proofErr w:type="spellStart"/>
+      <w:r>
+        <w:rPr>
+          <w:rFonts w:ascii="Avenir Next LT Pro Light" w:hAnsi="Avenir Next LT Pro Light" w:cs="Arial"/>
+          <w:b/>
+          <w:bCs/>
+          <w:sz w:val="24"/>
+          <w:szCs w:val="24"/>
+        </w:rPr>
+        <w:t>have</w:t>
+      </w:r>
+      <w:proofErr w:type="spellEnd"/>
+      <w:r>
+        <w:rPr>
+          <w:rFonts w:ascii="Avenir Next LT Pro Light" w:hAnsi="Avenir Next LT Pro Light" w:cs="Arial"/>
+          <w:b/>
+          <w:bCs/>
+          <w:sz w:val="24"/>
+          <w:szCs w:val="24"/>
+        </w:rPr>
+        <w:t xml:space="preserve"> </w:t>
+      </w:r>
+      <w:proofErr w:type="spellStart"/>
+      <w:r>
+        <w:rPr>
+          <w:rFonts w:ascii="Avenir Next LT Pro Light" w:hAnsi="Avenir Next LT Pro Light" w:cs="Arial"/>
           <w:b/>
           <w:bCs/>
           <w:sz w:val="24"/>
@@ -1935,40 +3945,40 @@
       <w:proofErr w:type="spellEnd"/>
       <w:r>
         <w:rPr>
-          <w:rFonts w:ascii="Arial" w:hAnsi="Arial" w:cs="Arial"/>
-          <w:b/>
-          <w:bCs/>
-          <w:sz w:val="24"/>
-          <w:szCs w:val="24"/>
-        </w:rPr>
-        <w:t xml:space="preserve"> </w:t>
-      </w:r>
-      <w:proofErr w:type="spellStart"/>
-      <w:r>
-        <w:rPr>
-          <w:rFonts w:ascii="Arial" w:hAnsi="Arial" w:cs="Arial"/>
-          <w:b/>
-          <w:bCs/>
-          <w:sz w:val="24"/>
-          <w:szCs w:val="24"/>
-        </w:rPr>
-        <w:t>less</w:t>
-      </w:r>
-      <w:proofErr w:type="spellEnd"/>
-      <w:r>
-        <w:rPr>
-          <w:rFonts w:ascii="Arial" w:hAnsi="Arial" w:cs="Arial"/>
-          <w:b/>
-          <w:bCs/>
-          <w:sz w:val="24"/>
-          <w:szCs w:val="24"/>
-        </w:rPr>
-        <w:t xml:space="preserve"> </w:t>
-      </w:r>
-      <w:proofErr w:type="spellStart"/>
-      <w:r>
-        <w:rPr>
-          <w:rFonts w:ascii="Arial" w:hAnsi="Arial" w:cs="Arial"/>
+          <w:rFonts w:ascii="Avenir Next LT Pro Light" w:hAnsi="Avenir Next LT Pro Light" w:cs="Arial"/>
+          <w:b/>
+          <w:bCs/>
+          <w:sz w:val="24"/>
+          <w:szCs w:val="24"/>
+        </w:rPr>
+        <w:t xml:space="preserve"> </w:t>
+      </w:r>
+      <w:proofErr w:type="spellStart"/>
+      <w:r>
+        <w:rPr>
+          <w:rFonts w:ascii="Avenir Next LT Pro Light" w:hAnsi="Avenir Next LT Pro Light" w:cs="Arial"/>
+          <w:b/>
+          <w:bCs/>
+          <w:sz w:val="24"/>
+          <w:szCs w:val="24"/>
+        </w:rPr>
+        <w:t>greater</w:t>
+      </w:r>
+      <w:proofErr w:type="spellEnd"/>
+      <w:r>
+        <w:rPr>
+          <w:rFonts w:ascii="Avenir Next LT Pro Light" w:hAnsi="Avenir Next LT Pro Light" w:cs="Arial"/>
+          <w:b/>
+          <w:bCs/>
+          <w:sz w:val="24"/>
+          <w:szCs w:val="24"/>
+        </w:rPr>
+        <w:t xml:space="preserve"> </w:t>
+      </w:r>
+      <w:proofErr w:type="spellStart"/>
+      <w:r>
+        <w:rPr>
+          <w:rFonts w:ascii="Avenir Next LT Pro Light" w:hAnsi="Avenir Next LT Pro Light" w:cs="Arial"/>
           <w:b/>
           <w:bCs/>
           <w:sz w:val="24"/>
@@ -1979,588 +3989,18 @@
       <w:proofErr w:type="spellEnd"/>
       <w:r>
         <w:rPr>
-          <w:rFonts w:ascii="Arial" w:hAnsi="Arial" w:cs="Arial"/>
-          <w:b/>
-          <w:bCs/>
-          <w:sz w:val="24"/>
-          <w:szCs w:val="24"/>
-        </w:rPr>
-        <w:t xml:space="preserve"> </w:t>
-      </w:r>
-      <w:proofErr w:type="spellStart"/>
-      <w:r>
-        <w:rPr>
-          <w:rFonts w:ascii="Arial" w:hAnsi="Arial" w:cs="Arial"/>
-          <w:b/>
-          <w:bCs/>
-          <w:sz w:val="24"/>
-          <w:szCs w:val="24"/>
-        </w:rPr>
-        <w:t>three</w:t>
-      </w:r>
-      <w:proofErr w:type="spellEnd"/>
-      <w:r>
-        <w:rPr>
-          <w:rFonts w:ascii="Arial" w:hAnsi="Arial" w:cs="Arial"/>
-          <w:b/>
-          <w:bCs/>
-          <w:sz w:val="24"/>
-          <w:szCs w:val="24"/>
-        </w:rPr>
-        <w:t>:</w:t>
-      </w:r>
-    </w:p>
-    <w:p>
-      <w:pPr>
-        <w:rPr>
-          <w:rFonts w:ascii="Arial" w:hAnsi="Arial" w:cs="Arial"/>
-          <w:b/>
-          <w:bCs/>
-          <w:sz w:val="24"/>
-          <w:szCs w:val="24"/>
-        </w:rPr>
-      </w:pPr>
-    </w:p>
-    <w:p>
-      <w:pPr>
-        <w:rPr>
-          <w:rFonts w:ascii="Arial" w:hAnsi="Arial" w:cs="Arial"/>
-          <w:b/>
-          <w:bCs/>
-          <w:sz w:val="24"/>
-          <w:szCs w:val="24"/>
-        </w:rPr>
-      </w:pPr>
-      <w:r>
-        <w:rPr>
-          <w:rFonts w:ascii="Arial" w:hAnsi="Arial" w:cs="Arial"/>
-          <w:b/>
-          <w:bCs/>
-          <w:sz w:val="24"/>
-          <w:szCs w:val="24"/>
-        </w:rPr>
-        <w:t xml:space="preserve">18. </w:t>
-      </w:r>
-      <w:proofErr w:type="spellStart"/>
-      <w:r>
-        <w:rPr>
-          <w:rFonts w:ascii="Arial" w:hAnsi="Arial" w:cs="Arial"/>
-          <w:b/>
-          <w:bCs/>
-          <w:sz w:val="24"/>
-          <w:szCs w:val="24"/>
-        </w:rPr>
-        <w:t>The</w:t>
-      </w:r>
-      <w:proofErr w:type="spellEnd"/>
-      <w:r>
-        <w:rPr>
-          <w:rFonts w:ascii="Arial" w:hAnsi="Arial" w:cs="Arial"/>
-          <w:b/>
-          <w:bCs/>
-          <w:sz w:val="24"/>
-          <w:szCs w:val="24"/>
-        </w:rPr>
-        <w:t xml:space="preserve"> set </w:t>
-      </w:r>
-      <w:proofErr w:type="spellStart"/>
-      <w:r>
-        <w:rPr>
-          <w:rFonts w:ascii="Arial" w:hAnsi="Arial" w:cs="Arial"/>
-          <w:b/>
-          <w:bCs/>
-          <w:sz w:val="24"/>
-          <w:szCs w:val="24"/>
-        </w:rPr>
-        <w:t>of</w:t>
-      </w:r>
-      <w:proofErr w:type="spellEnd"/>
-      <w:r>
-        <w:rPr>
-          <w:rFonts w:ascii="Arial" w:hAnsi="Arial" w:cs="Arial"/>
-          <w:b/>
-          <w:bCs/>
-          <w:sz w:val="24"/>
-          <w:szCs w:val="24"/>
-        </w:rPr>
-        <w:t xml:space="preserve"> </w:t>
-      </w:r>
-      <w:proofErr w:type="spellStart"/>
-      <w:r>
-        <w:rPr>
-          <w:rFonts w:ascii="Arial" w:hAnsi="Arial" w:cs="Arial"/>
-          <w:b/>
-          <w:bCs/>
-          <w:sz w:val="24"/>
-          <w:szCs w:val="24"/>
-        </w:rPr>
-        <w:t>strings</w:t>
-      </w:r>
-      <w:proofErr w:type="spellEnd"/>
-      <w:r>
-        <w:rPr>
-          <w:rFonts w:ascii="Arial" w:hAnsi="Arial" w:cs="Arial"/>
-          <w:b/>
-          <w:bCs/>
-          <w:sz w:val="24"/>
-          <w:szCs w:val="24"/>
-        </w:rPr>
-        <w:t xml:space="preserve"> </w:t>
-      </w:r>
-      <w:proofErr w:type="spellStart"/>
-      <w:r>
-        <w:rPr>
-          <w:rFonts w:ascii="Arial" w:hAnsi="Arial" w:cs="Arial"/>
-          <w:b/>
-          <w:bCs/>
-          <w:sz w:val="24"/>
-          <w:szCs w:val="24"/>
-        </w:rPr>
-        <w:t>over</w:t>
-      </w:r>
-      <w:proofErr w:type="spellEnd"/>
-      <w:r>
-        <w:rPr>
-          <w:rFonts w:ascii="Arial" w:hAnsi="Arial" w:cs="Arial"/>
-          <w:b/>
-          <w:bCs/>
-          <w:sz w:val="24"/>
-          <w:szCs w:val="24"/>
-        </w:rPr>
-        <w:t xml:space="preserve"> (a, </w:t>
-      </w:r>
-      <w:proofErr w:type="spellStart"/>
-      <w:r>
-        <w:rPr>
-          <w:rFonts w:ascii="Arial" w:hAnsi="Arial" w:cs="Arial"/>
-          <w:b/>
-          <w:bCs/>
-          <w:sz w:val="24"/>
-          <w:szCs w:val="24"/>
-        </w:rPr>
-        <w:t>b,c</w:t>
-      </w:r>
-      <w:proofErr w:type="spellEnd"/>
-      <w:r>
-        <w:rPr>
-          <w:rFonts w:ascii="Arial" w:hAnsi="Arial" w:cs="Arial"/>
-          <w:b/>
-          <w:bCs/>
-          <w:sz w:val="24"/>
-          <w:szCs w:val="24"/>
-        </w:rPr>
-        <w:t xml:space="preserve">) </w:t>
-      </w:r>
-      <w:proofErr w:type="spellStart"/>
-      <w:r>
-        <w:rPr>
-          <w:rFonts w:ascii="Arial" w:hAnsi="Arial" w:cs="Arial"/>
-          <w:b/>
-          <w:bCs/>
-          <w:sz w:val="24"/>
-          <w:szCs w:val="24"/>
-        </w:rPr>
-        <w:t>with</w:t>
-      </w:r>
-      <w:proofErr w:type="spellEnd"/>
-      <w:r>
-        <w:rPr>
-          <w:rFonts w:ascii="Arial" w:hAnsi="Arial" w:cs="Arial"/>
-          <w:b/>
-          <w:bCs/>
-          <w:sz w:val="24"/>
-          <w:szCs w:val="24"/>
-        </w:rPr>
-        <w:t xml:space="preserve"> </w:t>
-      </w:r>
-      <w:proofErr w:type="spellStart"/>
-      <w:r>
-        <w:rPr>
-          <w:rFonts w:ascii="Arial" w:hAnsi="Arial" w:cs="Arial"/>
-          <w:b/>
-          <w:bCs/>
-          <w:sz w:val="24"/>
-          <w:szCs w:val="24"/>
-        </w:rPr>
-        <w:t>length</w:t>
-      </w:r>
-      <w:proofErr w:type="spellEnd"/>
-      <w:r>
-        <w:rPr>
-          <w:rFonts w:ascii="Arial" w:hAnsi="Arial" w:cs="Arial"/>
-          <w:b/>
-          <w:bCs/>
-          <w:sz w:val="24"/>
-          <w:szCs w:val="24"/>
-        </w:rPr>
-        <w:t xml:space="preserve"> </w:t>
-      </w:r>
-      <w:proofErr w:type="spellStart"/>
-      <w:r>
-        <w:rPr>
-          <w:rFonts w:ascii="Arial" w:hAnsi="Arial" w:cs="Arial"/>
-          <w:b/>
-          <w:bCs/>
-          <w:sz w:val="24"/>
-          <w:szCs w:val="24"/>
-        </w:rPr>
-        <w:t>greater</w:t>
-      </w:r>
-      <w:proofErr w:type="spellEnd"/>
-      <w:r>
-        <w:rPr>
-          <w:rFonts w:ascii="Arial" w:hAnsi="Arial" w:cs="Arial"/>
-          <w:b/>
-          <w:bCs/>
-          <w:sz w:val="24"/>
-          <w:szCs w:val="24"/>
-        </w:rPr>
-        <w:t xml:space="preserve"> </w:t>
-      </w:r>
-      <w:proofErr w:type="spellStart"/>
-      <w:r>
-        <w:rPr>
-          <w:rFonts w:ascii="Arial" w:hAnsi="Arial" w:cs="Arial"/>
-          <w:b/>
-          <w:bCs/>
-          <w:sz w:val="24"/>
-          <w:szCs w:val="24"/>
-        </w:rPr>
-        <w:t>than</w:t>
-      </w:r>
-      <w:proofErr w:type="spellEnd"/>
-      <w:r>
-        <w:rPr>
-          <w:rFonts w:ascii="Arial" w:hAnsi="Arial" w:cs="Arial"/>
-          <w:b/>
-          <w:bCs/>
-          <w:sz w:val="24"/>
-          <w:szCs w:val="24"/>
-        </w:rPr>
-        <w:t xml:space="preserve"> </w:t>
-      </w:r>
-      <w:proofErr w:type="spellStart"/>
-      <w:r>
-        <w:rPr>
-          <w:rFonts w:ascii="Arial" w:hAnsi="Arial" w:cs="Arial"/>
-          <w:b/>
-          <w:bCs/>
-          <w:sz w:val="24"/>
-          <w:szCs w:val="24"/>
-        </w:rPr>
-        <w:t>three</w:t>
-      </w:r>
-      <w:proofErr w:type="spellEnd"/>
-      <w:r>
-        <w:rPr>
-          <w:rFonts w:ascii="Arial" w:hAnsi="Arial" w:cs="Arial"/>
-          <w:b/>
-          <w:bCs/>
-          <w:sz w:val="24"/>
-          <w:szCs w:val="24"/>
-        </w:rPr>
-        <w:t>.</w:t>
-      </w:r>
-    </w:p>
-    <w:p>
-      <w:pPr>
-        <w:rPr>
-          <w:rFonts w:ascii="Arial" w:hAnsi="Arial" w:cs="Arial"/>
-          <w:b/>
-          <w:bCs/>
-          <w:sz w:val="24"/>
-          <w:szCs w:val="24"/>
-        </w:rPr>
-      </w:pPr>
-    </w:p>
-    <w:p>
-      <w:pPr>
-        <w:rPr>
-          <w:rFonts w:ascii="Arial" w:hAnsi="Arial" w:cs="Arial"/>
-          <w:b/>
-          <w:bCs/>
-          <w:sz w:val="24"/>
-          <w:szCs w:val="24"/>
-        </w:rPr>
-      </w:pPr>
-      <w:r>
-        <w:rPr>
-          <w:rFonts w:ascii="Arial" w:hAnsi="Arial" w:cs="Arial"/>
-          <w:b/>
-          <w:bCs/>
-          <w:sz w:val="24"/>
-          <w:szCs w:val="24"/>
-        </w:rPr>
-        <w:t xml:space="preserve">19. </w:t>
-      </w:r>
-      <w:proofErr w:type="spellStart"/>
-      <w:r>
-        <w:rPr>
-          <w:rFonts w:ascii="Arial" w:hAnsi="Arial" w:cs="Arial"/>
-          <w:b/>
-          <w:bCs/>
-          <w:sz w:val="24"/>
-          <w:szCs w:val="24"/>
-        </w:rPr>
-        <w:t>The</w:t>
-      </w:r>
-      <w:proofErr w:type="spellEnd"/>
-      <w:r>
-        <w:rPr>
-          <w:rFonts w:ascii="Arial" w:hAnsi="Arial" w:cs="Arial"/>
-          <w:b/>
-          <w:bCs/>
-          <w:sz w:val="24"/>
-          <w:szCs w:val="24"/>
-        </w:rPr>
-        <w:t xml:space="preserve"> set </w:t>
-      </w:r>
-      <w:proofErr w:type="spellStart"/>
-      <w:r>
-        <w:rPr>
-          <w:rFonts w:ascii="Arial" w:hAnsi="Arial" w:cs="Arial"/>
-          <w:b/>
-          <w:bCs/>
-          <w:sz w:val="24"/>
-          <w:szCs w:val="24"/>
-        </w:rPr>
-        <w:t>of</w:t>
-      </w:r>
-      <w:proofErr w:type="spellEnd"/>
-      <w:r>
-        <w:rPr>
-          <w:rFonts w:ascii="Arial" w:hAnsi="Arial" w:cs="Arial"/>
-          <w:b/>
-          <w:bCs/>
-          <w:sz w:val="24"/>
-          <w:szCs w:val="24"/>
-        </w:rPr>
-        <w:t xml:space="preserve"> </w:t>
-      </w:r>
-      <w:proofErr w:type="spellStart"/>
-      <w:r>
-        <w:rPr>
-          <w:rFonts w:ascii="Arial" w:hAnsi="Arial" w:cs="Arial"/>
-          <w:b/>
-          <w:bCs/>
-          <w:sz w:val="24"/>
-          <w:szCs w:val="24"/>
-        </w:rPr>
-        <w:t>strings</w:t>
-      </w:r>
-      <w:proofErr w:type="spellEnd"/>
-      <w:r>
-        <w:rPr>
-          <w:rFonts w:ascii="Arial" w:hAnsi="Arial" w:cs="Arial"/>
-          <w:b/>
-          <w:bCs/>
-          <w:sz w:val="24"/>
-          <w:szCs w:val="24"/>
-        </w:rPr>
-        <w:t xml:space="preserve"> </w:t>
-      </w:r>
-      <w:proofErr w:type="spellStart"/>
-      <w:r>
-        <w:rPr>
-          <w:rFonts w:ascii="Arial" w:hAnsi="Arial" w:cs="Arial"/>
-          <w:b/>
-          <w:bCs/>
-          <w:sz w:val="24"/>
-          <w:szCs w:val="24"/>
-        </w:rPr>
-        <w:t>over</w:t>
-      </w:r>
-      <w:proofErr w:type="spellEnd"/>
-      <w:r>
-        <w:rPr>
-          <w:rFonts w:ascii="Arial" w:hAnsi="Arial" w:cs="Arial"/>
-          <w:b/>
-          <w:bCs/>
-          <w:sz w:val="24"/>
-          <w:szCs w:val="24"/>
-        </w:rPr>
-        <w:t xml:space="preserve"> {a, b} </w:t>
-      </w:r>
-      <w:proofErr w:type="spellStart"/>
-      <w:r>
-        <w:rPr>
-          <w:rFonts w:ascii="Arial" w:hAnsi="Arial" w:cs="Arial"/>
-          <w:b/>
-          <w:bCs/>
-          <w:sz w:val="24"/>
-          <w:szCs w:val="24"/>
-        </w:rPr>
-        <w:t>that</w:t>
-      </w:r>
-      <w:proofErr w:type="spellEnd"/>
-      <w:r>
-        <w:rPr>
-          <w:rFonts w:ascii="Arial" w:hAnsi="Arial" w:cs="Arial"/>
-          <w:b/>
-          <w:bCs/>
-          <w:sz w:val="24"/>
-          <w:szCs w:val="24"/>
-        </w:rPr>
-        <w:t xml:space="preserve"> </w:t>
-      </w:r>
-      <w:proofErr w:type="spellStart"/>
-      <w:r>
-        <w:rPr>
-          <w:rFonts w:ascii="Arial" w:hAnsi="Arial" w:cs="Arial"/>
-          <w:b/>
-          <w:bCs/>
-          <w:sz w:val="24"/>
-          <w:szCs w:val="24"/>
-        </w:rPr>
-        <w:t>contain</w:t>
-      </w:r>
-      <w:proofErr w:type="spellEnd"/>
-      <w:r>
-        <w:rPr>
-          <w:rFonts w:ascii="Arial" w:hAnsi="Arial" w:cs="Arial"/>
-          <w:b/>
-          <w:bCs/>
-          <w:sz w:val="24"/>
-          <w:szCs w:val="24"/>
-        </w:rPr>
-        <w:t xml:space="preserve"> </w:t>
-      </w:r>
-      <w:proofErr w:type="spellStart"/>
-      <w:r>
-        <w:rPr>
-          <w:rFonts w:ascii="Arial" w:hAnsi="Arial" w:cs="Arial"/>
-          <w:b/>
-          <w:bCs/>
-          <w:sz w:val="24"/>
-          <w:szCs w:val="24"/>
-        </w:rPr>
-        <w:t>the</w:t>
-      </w:r>
-      <w:proofErr w:type="spellEnd"/>
-      <w:r>
-        <w:rPr>
-          <w:rFonts w:ascii="Arial" w:hAnsi="Arial" w:cs="Arial"/>
-          <w:b/>
-          <w:bCs/>
-          <w:sz w:val="24"/>
-          <w:szCs w:val="24"/>
-        </w:rPr>
-        <w:t xml:space="preserve"> </w:t>
-      </w:r>
-      <w:proofErr w:type="spellStart"/>
-      <w:r>
-        <w:rPr>
-          <w:rFonts w:ascii="Arial" w:hAnsi="Arial" w:cs="Arial"/>
-          <w:b/>
-          <w:bCs/>
-          <w:sz w:val="24"/>
-          <w:szCs w:val="24"/>
-        </w:rPr>
-        <w:t>substring</w:t>
-      </w:r>
-      <w:proofErr w:type="spellEnd"/>
-      <w:r>
-        <w:rPr>
-          <w:rFonts w:ascii="Arial" w:hAnsi="Arial" w:cs="Arial"/>
-          <w:b/>
-          <w:bCs/>
-          <w:sz w:val="24"/>
-          <w:szCs w:val="24"/>
-        </w:rPr>
-        <w:t xml:space="preserve"> ab and </w:t>
-      </w:r>
-      <w:proofErr w:type="spellStart"/>
-      <w:r>
-        <w:rPr>
-          <w:rFonts w:ascii="Arial" w:hAnsi="Arial" w:cs="Arial"/>
-          <w:b/>
-          <w:bCs/>
-          <w:sz w:val="24"/>
-          <w:szCs w:val="24"/>
-        </w:rPr>
-        <w:t>have</w:t>
-      </w:r>
-      <w:proofErr w:type="spellEnd"/>
-      <w:r>
-        <w:rPr>
-          <w:rFonts w:ascii="Arial" w:hAnsi="Arial" w:cs="Arial"/>
-          <w:b/>
-          <w:bCs/>
-          <w:sz w:val="24"/>
-          <w:szCs w:val="24"/>
-        </w:rPr>
-        <w:t xml:space="preserve"> </w:t>
-      </w:r>
-      <w:proofErr w:type="spellStart"/>
-      <w:r>
-        <w:rPr>
-          <w:rFonts w:ascii="Arial" w:hAnsi="Arial" w:cs="Arial"/>
-          <w:b/>
-          <w:bCs/>
-          <w:sz w:val="24"/>
-          <w:szCs w:val="24"/>
-        </w:rPr>
-        <w:t>length</w:t>
-      </w:r>
-      <w:proofErr w:type="spellEnd"/>
-      <w:r>
-        <w:rPr>
-          <w:rFonts w:ascii="Arial" w:hAnsi="Arial" w:cs="Arial"/>
-          <w:b/>
-          <w:bCs/>
-          <w:sz w:val="24"/>
-          <w:szCs w:val="24"/>
-        </w:rPr>
-        <w:t xml:space="preserve"> </w:t>
-      </w:r>
-      <w:proofErr w:type="spellStart"/>
-      <w:r>
-        <w:rPr>
-          <w:rFonts w:ascii="Arial" w:hAnsi="Arial" w:cs="Arial"/>
-          <w:b/>
-          <w:bCs/>
-          <w:sz w:val="24"/>
-          <w:szCs w:val="24"/>
-        </w:rPr>
-        <w:t>greater</w:t>
-      </w:r>
-      <w:proofErr w:type="spellEnd"/>
-      <w:r>
-        <w:rPr>
-          <w:rFonts w:ascii="Arial" w:hAnsi="Arial" w:cs="Arial"/>
-          <w:b/>
-          <w:bCs/>
-          <w:sz w:val="24"/>
-          <w:szCs w:val="24"/>
-        </w:rPr>
-        <w:t xml:space="preserve"> </w:t>
-      </w:r>
-      <w:proofErr w:type="spellStart"/>
-      <w:r>
-        <w:rPr>
-          <w:rFonts w:ascii="Arial" w:hAnsi="Arial" w:cs="Arial"/>
-          <w:b/>
-          <w:bCs/>
-          <w:sz w:val="24"/>
-          <w:szCs w:val="24"/>
-        </w:rPr>
-        <w:t>than</w:t>
-      </w:r>
-      <w:proofErr w:type="spellEnd"/>
-      <w:r>
-        <w:rPr>
-          <w:rFonts w:ascii="Arial" w:hAnsi="Arial" w:cs="Arial"/>
-          <w:b/>
-          <w:bCs/>
-          <w:sz w:val="24"/>
-          <w:szCs w:val="24"/>
-        </w:rPr>
-        <w:t xml:space="preserve"> </w:t>
-      </w:r>
-      <w:proofErr w:type="spellStart"/>
-      <w:r>
-        <w:rPr>
-          <w:rFonts w:ascii="Arial" w:hAnsi="Arial" w:cs="Arial"/>
+          <w:rFonts w:ascii="Avenir Next LT Pro Light" w:hAnsi="Avenir Next LT Pro Light" w:cs="Arial"/>
+          <w:b/>
+          <w:bCs/>
+          <w:sz w:val="24"/>
+          <w:szCs w:val="24"/>
+        </w:rPr>
+        <w:t xml:space="preserve"> </w:t>
+      </w:r>
+      <w:proofErr w:type="spellStart"/>
+      <w:r>
+        <w:rPr>
+          <w:rFonts w:ascii="Avenir Next LT Pro Light" w:hAnsi="Avenir Next LT Pro Light" w:cs="Arial"/>
           <w:b/>
           <w:bCs/>
           <w:sz w:val="24"/>
@@ -2571,7 +4011,7 @@
       <w:proofErr w:type="spellEnd"/>
       <w:r>
         <w:rPr>
-          <w:rFonts w:ascii="Arial" w:hAnsi="Arial" w:cs="Arial"/>
+          <w:rFonts w:ascii="Avenir Next LT Pro Light" w:hAnsi="Avenir Next LT Pro Light" w:cs="Arial"/>
           <w:b/>
           <w:bCs/>
           <w:sz w:val="24"/>
@@ -2582,9 +4022,11 @@
     </w:p>
     <w:sectPr>
       <w:headerReference w:type="default" r:id="rId6"/>
+      <w:headerReference w:type="first" r:id="rId7"/>
       <w:pgSz w:w="12240" w:h="15840"/>
       <w:pgMar w:top="1417" w:right="1701" w:bottom="1417" w:left="1701" w:header="708" w:footer="708" w:gutter="0"/>
       <w:cols w:space="708"/>
+      <w:titlePg/>
       <w:docGrid w:linePitch="360"/>
     </w:sectPr>
   </w:body>
@@ -2642,6 +4084,21 @@
 </file>
 
 <file path=word/header1.xml><?xml version="1.0" encoding="utf-8"?>
+<w:hdr xmlns:wpc="http://schemas.microsoft.com/office/word/2010/wordprocessingCanvas" xmlns:cx="http://schemas.microsoft.com/office/drawing/2014/chartex" xmlns:cx1="http://schemas.microsoft.com/office/drawing/2015/9/8/chartex" xmlns:cx2="http://schemas.microsoft.com/office/drawing/2015/10/21/chartex" xmlns:cx3="http://schemas.microsoft.com/office/drawing/2016/5/9/chartex" xmlns:cx4="http://schemas.microsoft.com/office/drawing/2016/5/10/chartex" xmlns:cx5="http://schemas.microsoft.com/office/drawing/2016/5/11/chartex" xmlns:cx6="http://schemas.microsoft.com/office/drawing/2016/5/12/chartex" xmlns:cx7="http://schemas.microsoft.com/office/drawing/2016/5/13/chartex" xmlns:cx8="http://schemas.microsoft.com/office/drawing/2016/5/14/chartex" xmlns:mc="http://schemas.openxmlformats.org/markup-compatibility/2006" xmlns:aink="http://schemas.microsoft.com/office/drawing/2016/ink" xmlns:am3d="http://schemas.microsoft.com/office/drawing/2017/model3d" xmlns:o="urn:schemas-microsoft-com:office:office" xmlns:r="http://schemas.openxmlformats.org/officeDocument/2006/relationships" xmlns:m="http://schemas.openxmlformats.org/officeDocument/2006/math" xmlns:v="urn:schemas-microsoft-com:vml" xmlns:wp14="http://schemas.microsoft.com/office/word/2010/wordprocessingDrawing" xmlns:wp="http://schemas.openxmlformats.org/drawingml/2006/wordprocessingDrawing" xmlns:w10="urn:schemas-microsoft-com:office:word" xmlns:w="http://schemas.openxmlformats.org/wordprocessingml/2006/main" xmlns:w14="http://schemas.microsoft.com/office/word/2010/wordml" xmlns:w15="http://schemas.microsoft.com/office/word/2012/wordml" xmlns:w16cex="http://schemas.microsoft.com/office/word/2018/wordml/cex" xmlns:w16cid="http://schemas.microsoft.com/office/word/2016/wordml/cid" xmlns:w16="http://schemas.microsoft.com/office/word/2018/wordml" xmlns:w16se="http://schemas.microsoft.com/office/word/2015/wordml/symex" xmlns:wpg="http://schemas.microsoft.com/office/word/2010/wordprocessingGroup" xmlns:wpi="http://schemas.microsoft.com/office/word/2010/wordprocessingInk" xmlns:wne="http://schemas.microsoft.com/office/word/2006/wordml" xmlns:wps="http://schemas.microsoft.com/office/word/2010/wordprocessingShape" mc:Ignorable="w14 w15 w16se w16cid w16 w16cex wp14">
+  <w:p>
+    <w:pPr>
+      <w:pStyle w:val="Encabezado"/>
+      <w:jc w:val="right"/>
+      <w:rPr>
+        <w:sz w:val="20"/>
+        <w:szCs w:val="20"/>
+      </w:rPr>
+    </w:pPr>
+  </w:p>
+</w:hdr>
+</file>
+
+<file path=word/header2.xml><?xml version="1.0" encoding="utf-8"?>
 <w:hdr xmlns:wpc="http://schemas.microsoft.com/office/word/2010/wordprocessingCanvas" xmlns:cx="http://schemas.microsoft.com/office/drawing/2014/chartex" xmlns:cx1="http://schemas.microsoft.com/office/drawing/2015/9/8/chartex" xmlns:cx2="http://schemas.microsoft.com/office/drawing/2015/10/21/chartex" xmlns:cx3="http://schemas.microsoft.com/office/drawing/2016/5/9/chartex" xmlns:cx4="http://schemas.microsoft.com/office/drawing/2016/5/10/chartex" xmlns:cx5="http://schemas.microsoft.com/office/drawing/2016/5/11/chartex" xmlns:cx6="http://schemas.microsoft.com/office/drawing/2016/5/12/chartex" xmlns:cx7="http://schemas.microsoft.com/office/drawing/2016/5/13/chartex" xmlns:cx8="http://schemas.microsoft.com/office/drawing/2016/5/14/chartex" xmlns:mc="http://schemas.openxmlformats.org/markup-compatibility/2006" xmlns:aink="http://schemas.microsoft.com/office/drawing/2016/ink" xmlns:am3d="http://schemas.microsoft.com/office/drawing/2017/model3d" xmlns:o="urn:schemas-microsoft-com:office:office" xmlns:r="http://schemas.openxmlformats.org/officeDocument/2006/relationships" xmlns:m="http://schemas.openxmlformats.org/officeDocument/2006/math" xmlns:v="urn:schemas-microsoft-com:vml" xmlns:wp14="http://schemas.microsoft.com/office/word/2010/wordprocessingDrawing" xmlns:wp="http://schemas.openxmlformats.org/drawingml/2006/wordprocessingDrawing" xmlns:w10="urn:schemas-microsoft-com:office:word" xmlns:w="http://schemas.openxmlformats.org/wordprocessingml/2006/main" xmlns:w14="http://schemas.microsoft.com/office/word/2010/wordml" xmlns:w15="http://schemas.microsoft.com/office/word/2012/wordml" xmlns:w16cex="http://schemas.microsoft.com/office/word/2018/wordml/cex" xmlns:w16cid="http://schemas.microsoft.com/office/word/2016/wordml/cid" xmlns:w16="http://schemas.microsoft.com/office/word/2018/wordml" xmlns:w16se="http://schemas.microsoft.com/office/word/2015/wordml/symex" xmlns:wpg="http://schemas.microsoft.com/office/word/2010/wordprocessingGroup" xmlns:wpi="http://schemas.microsoft.com/office/word/2010/wordprocessingInk" xmlns:wne="http://schemas.microsoft.com/office/word/2006/wordml" xmlns:wps="http://schemas.microsoft.com/office/word/2010/wordprocessingShape" mc:Ignorable="w14 w15 w16se w16cid w16 w16cex wp14">
   <w:p>
     <w:pPr>
@@ -2680,7 +4137,7 @@
         <w:szCs w:val="20"/>
       </w:rPr>
       <w:drawing>
-        <wp:anchor distT="0" distB="0" distL="114300" distR="114300" simplePos="0" relativeHeight="251659264" behindDoc="0" locked="0" layoutInCell="1" allowOverlap="1" wp14:anchorId="488D00CC" wp14:editId="61A20E8D">
+        <wp:anchor distT="0" distB="0" distL="114300" distR="114300" simplePos="0" relativeHeight="251659264" behindDoc="0" locked="0" layoutInCell="1" allowOverlap="1" wp14:anchorId="01F29151" wp14:editId="51BD87A6">
           <wp:simplePos x="0" y="0"/>
           <wp:positionH relativeFrom="margin">
             <wp:align>left</wp:align>
@@ -2818,6 +4275,11 @@
       </w:rPr>
       <w:t>26 de marzo de 2021</w:t>
     </w:r>
+  </w:p>
+  <w:p>
+    <w:pPr>
+      <w:pStyle w:val="Encabezado"/>
+    </w:pPr>
   </w:p>
 </w:hdr>
 </file>

--- a/Tarea 3.1/Practicando los lenguajes regulares.docx
+++ b/Tarea 3.1/Practicando los lenguajes regulares.docx
@@ -3224,8 +3224,87 @@
       <w:pPr>
         <w:rPr>
           <w:rFonts w:ascii="Avenir Next LT Pro Light" w:hAnsi="Avenir Next LT Pro Light" w:cs="Arial"/>
-          <w:b/>
-          <w:bCs/>
+          <w:sz w:val="24"/>
+          <w:szCs w:val="24"/>
+        </w:rPr>
+      </w:pPr>
+      <w:r>
+        <w:rPr>
+          <w:rFonts w:ascii="Avenir Next LT Pro Light" w:hAnsi="Avenir Next LT Pro Light" w:cs="Arial"/>
+          <w:b/>
+          <w:bCs/>
+          <w:sz w:val="24"/>
+          <w:szCs w:val="24"/>
+        </w:rPr>
+        <w:tab/>
+      </w:r>
+      <w:r>
+        <w:rPr>
+          <w:rFonts w:ascii="Avenir Next LT Pro Light" w:hAnsi="Avenir Next LT Pro Light" w:cs="Arial"/>
+          <w:sz w:val="24"/>
+          <w:szCs w:val="24"/>
+        </w:rPr>
+        <w:t>(</w:t>
+      </w:r>
+      <w:proofErr w:type="spellStart"/>
+      <w:r>
+        <w:rPr>
+          <w:rFonts w:ascii="Avenir Next LT Pro Light" w:hAnsi="Avenir Next LT Pro Light" w:cs="Arial"/>
+          <w:sz w:val="24"/>
+          <w:szCs w:val="24"/>
+        </w:rPr>
+        <w:t>a+b+c</w:t>
+      </w:r>
+      <w:proofErr w:type="spellEnd"/>
+      <w:r>
+        <w:rPr>
+          <w:rFonts w:ascii="Avenir Next LT Pro Light" w:hAnsi="Avenir Next LT Pro Light" w:cs="Arial"/>
+          <w:sz w:val="24"/>
+          <w:szCs w:val="24"/>
+        </w:rPr>
+        <w:t>) (</w:t>
+      </w:r>
+      <w:proofErr w:type="spellStart"/>
+      <w:r>
+        <w:rPr>
+          <w:rFonts w:ascii="Avenir Next LT Pro Light" w:hAnsi="Avenir Next LT Pro Light" w:cs="Arial"/>
+          <w:sz w:val="24"/>
+          <w:szCs w:val="24"/>
+        </w:rPr>
+        <w:t>a+b+c</w:t>
+      </w:r>
+      <w:proofErr w:type="spellEnd"/>
+      <w:r>
+        <w:rPr>
+          <w:rFonts w:ascii="Avenir Next LT Pro Light" w:hAnsi="Avenir Next LT Pro Light" w:cs="Arial"/>
+          <w:sz w:val="24"/>
+          <w:szCs w:val="24"/>
+        </w:rPr>
+        <w:t>) (</w:t>
+      </w:r>
+      <w:proofErr w:type="spellStart"/>
+      <w:r>
+        <w:rPr>
+          <w:rFonts w:ascii="Avenir Next LT Pro Light" w:hAnsi="Avenir Next LT Pro Light" w:cs="Arial"/>
+          <w:sz w:val="24"/>
+          <w:szCs w:val="24"/>
+        </w:rPr>
+        <w:t>a+b+c</w:t>
+      </w:r>
+      <w:proofErr w:type="spellEnd"/>
+      <w:r>
+        <w:rPr>
+          <w:rFonts w:ascii="Avenir Next LT Pro Light" w:hAnsi="Avenir Next LT Pro Light" w:cs="Arial"/>
+          <w:sz w:val="24"/>
+          <w:szCs w:val="24"/>
+        </w:rPr>
+        <w:t>)</w:t>
+      </w:r>
+    </w:p>
+    <w:p>
+      <w:pPr>
+        <w:rPr>
+          <w:rFonts w:ascii="Avenir Next LT Pro Light" w:hAnsi="Avenir Next LT Pro Light" w:cs="Arial"/>
           <w:sz w:val="24"/>
           <w:szCs w:val="24"/>
         </w:rPr>
@@ -3249,6 +3328,7 @@
           <w:sz w:val="24"/>
           <w:szCs w:val="24"/>
         </w:rPr>
+        <w:lastRenderedPageBreak/>
         <w:t xml:space="preserve">17. </w:t>
       </w:r>
       <w:proofErr w:type="spellStart"/>
@@ -3448,6 +3528,69 @@
           <w:szCs w:val="24"/>
         </w:rPr>
         <w:t>:</w:t>
+      </w:r>
+    </w:p>
+    <w:p>
+      <w:pPr>
+        <w:rPr>
+          <w:rFonts w:ascii="Avenir Next LT Pro Light" w:hAnsi="Avenir Next LT Pro Light" w:cs="Arial"/>
+          <w:sz w:val="24"/>
+          <w:szCs w:val="24"/>
+        </w:rPr>
+      </w:pPr>
+      <w:r>
+        <w:rPr>
+          <w:rFonts w:ascii="Avenir Next LT Pro Light" w:hAnsi="Avenir Next LT Pro Light" w:cs="Arial"/>
+          <w:b/>
+          <w:bCs/>
+          <w:sz w:val="24"/>
+          <w:szCs w:val="24"/>
+        </w:rPr>
+        <w:tab/>
+      </w:r>
+      <w:r>
+        <w:rPr>
+          <w:rFonts w:ascii="Avenir Next LT Pro Light" w:hAnsi="Avenir Next LT Pro Light" w:cs="Arial"/>
+          <w:sz w:val="24"/>
+          <w:szCs w:val="24"/>
+        </w:rPr>
+        <w:t>(</w:t>
+      </w:r>
+      <w:proofErr w:type="spellStart"/>
+      <w:r>
+        <w:rPr>
+          <w:rFonts w:ascii="Avenir Next LT Pro Light" w:hAnsi="Avenir Next LT Pro Light" w:cs="Arial"/>
+          <w:sz w:val="24"/>
+          <w:szCs w:val="24"/>
+        </w:rPr>
+        <w:t>epsilon+a+b+c</w:t>
+      </w:r>
+      <w:proofErr w:type="spellEnd"/>
+      <w:r>
+        <w:rPr>
+          <w:rFonts w:ascii="Avenir Next LT Pro Light" w:hAnsi="Avenir Next LT Pro Light" w:cs="Arial"/>
+          <w:sz w:val="24"/>
+          <w:szCs w:val="24"/>
+        </w:rPr>
+        <w:t>) (</w:t>
+      </w:r>
+      <w:proofErr w:type="spellStart"/>
+      <w:r>
+        <w:rPr>
+          <w:rFonts w:ascii="Avenir Next LT Pro Light" w:hAnsi="Avenir Next LT Pro Light" w:cs="Arial"/>
+          <w:sz w:val="24"/>
+          <w:szCs w:val="24"/>
+        </w:rPr>
+        <w:t>epsilon+a+b+c</w:t>
+      </w:r>
+      <w:proofErr w:type="spellEnd"/>
+      <w:r>
+        <w:rPr>
+          <w:rFonts w:ascii="Avenir Next LT Pro Light" w:hAnsi="Avenir Next LT Pro Light" w:cs="Arial"/>
+          <w:sz w:val="24"/>
+          <w:szCs w:val="24"/>
+        </w:rPr>
+        <w:t>)</w:t>
       </w:r>
     </w:p>
     <w:p>

--- a/Tarea 3.1/Practicando los lenguajes regulares.docx
+++ b/Tarea 3.1/Practicando los lenguajes regulares.docx
@@ -3849,12 +3849,119 @@
       <w:pPr>
         <w:rPr>
           <w:rFonts w:ascii="Avenir Next LT Pro Light" w:hAnsi="Avenir Next LT Pro Light" w:cs="Arial"/>
-          <w:b/>
-          <w:bCs/>
           <w:sz w:val="24"/>
           <w:szCs w:val="24"/>
         </w:rPr>
       </w:pPr>
+      <w:r>
+        <w:rPr>
+          <w:rFonts w:ascii="Avenir Next LT Pro Light" w:hAnsi="Avenir Next LT Pro Light" w:cs="Arial"/>
+          <w:b/>
+          <w:bCs/>
+          <w:sz w:val="24"/>
+          <w:szCs w:val="24"/>
+        </w:rPr>
+        <w:tab/>
+      </w:r>
+      <w:r>
+        <w:rPr>
+          <w:rFonts w:ascii="Avenir Next LT Pro Light" w:hAnsi="Avenir Next LT Pro Light" w:cs="Arial"/>
+          <w:sz w:val="24"/>
+          <w:szCs w:val="24"/>
+        </w:rPr>
+        <w:t>(</w:t>
+      </w:r>
+      <w:proofErr w:type="spellStart"/>
+      <w:r>
+        <w:rPr>
+          <w:rFonts w:ascii="Avenir Next LT Pro Light" w:hAnsi="Avenir Next LT Pro Light" w:cs="Arial"/>
+          <w:sz w:val="24"/>
+          <w:szCs w:val="24"/>
+        </w:rPr>
+        <w:t>a+b+</w:t>
+      </w:r>
+      <w:proofErr w:type="gramStart"/>
+      <w:r>
+        <w:rPr>
+          <w:rFonts w:ascii="Avenir Next LT Pro Light" w:hAnsi="Avenir Next LT Pro Light" w:cs="Arial"/>
+          <w:sz w:val="24"/>
+          <w:szCs w:val="24"/>
+        </w:rPr>
+        <w:t>c</w:t>
+      </w:r>
+      <w:proofErr w:type="spellEnd"/>
+      <w:r>
+        <w:rPr>
+          <w:rFonts w:ascii="Avenir Next LT Pro Light" w:hAnsi="Avenir Next LT Pro Light" w:cs="Arial"/>
+          <w:sz w:val="24"/>
+          <w:szCs w:val="24"/>
+        </w:rPr>
+        <w:t>)(</w:t>
+      </w:r>
+      <w:proofErr w:type="spellStart"/>
+      <w:proofErr w:type="gramEnd"/>
+      <w:r>
+        <w:rPr>
+          <w:rFonts w:ascii="Avenir Next LT Pro Light" w:hAnsi="Avenir Next LT Pro Light" w:cs="Arial"/>
+          <w:sz w:val="24"/>
+          <w:szCs w:val="24"/>
+        </w:rPr>
+        <w:t>a+b+c</w:t>
+      </w:r>
+      <w:proofErr w:type="spellEnd"/>
+      <w:r>
+        <w:rPr>
+          <w:rFonts w:ascii="Avenir Next LT Pro Light" w:hAnsi="Avenir Next LT Pro Light" w:cs="Arial"/>
+          <w:sz w:val="24"/>
+          <w:szCs w:val="24"/>
+        </w:rPr>
+        <w:t>)(</w:t>
+      </w:r>
+      <w:proofErr w:type="spellStart"/>
+      <w:r>
+        <w:rPr>
+          <w:rFonts w:ascii="Avenir Next LT Pro Light" w:hAnsi="Avenir Next LT Pro Light" w:cs="Arial"/>
+          <w:sz w:val="24"/>
+          <w:szCs w:val="24"/>
+        </w:rPr>
+        <w:t>a+b+c</w:t>
+      </w:r>
+      <w:proofErr w:type="spellEnd"/>
+      <w:r>
+        <w:rPr>
+          <w:rFonts w:ascii="Avenir Next LT Pro Light" w:hAnsi="Avenir Next LT Pro Light" w:cs="Arial"/>
+          <w:sz w:val="24"/>
+          <w:szCs w:val="24"/>
+        </w:rPr>
+        <w:t>)(</w:t>
+      </w:r>
+      <w:proofErr w:type="spellStart"/>
+      <w:r>
+        <w:rPr>
+          <w:rFonts w:ascii="Avenir Next LT Pro Light" w:hAnsi="Avenir Next LT Pro Light" w:cs="Arial"/>
+          <w:sz w:val="24"/>
+          <w:szCs w:val="24"/>
+        </w:rPr>
+        <w:t>a+b+c</w:t>
+      </w:r>
+      <w:proofErr w:type="spellEnd"/>
+      <w:r>
+        <w:rPr>
+          <w:rFonts w:ascii="Avenir Next LT Pro Light" w:hAnsi="Avenir Next LT Pro Light" w:cs="Arial"/>
+          <w:sz w:val="24"/>
+          <w:szCs w:val="24"/>
+        </w:rPr>
+        <w:t>)</w:t>
+      </w:r>
+      <w:r>
+        <w:rPr>
+          <w:rFonts w:ascii="Avenir Next LT Pro Light" w:hAnsi="Avenir Next LT Pro Light" w:cs="Arial"/>
+          <w:sz w:val="24"/>
+          <w:szCs w:val="24"/>
+          <w:vertAlign w:val="superscript"/>
+        </w:rPr>
+        <w:t>+</w:t>
+      </w:r>
     </w:p>
     <w:p>
       <w:pPr>
@@ -4161,6 +4268,105 @@
           <w:szCs w:val="24"/>
         </w:rPr>
         <w:t>.</w:t>
+      </w:r>
+    </w:p>
+    <w:p>
+      <w:pPr>
+        <w:rPr>
+          <w:rFonts w:ascii="Avenir Next LT Pro Light" w:hAnsi="Avenir Next LT Pro Light" w:cs="Arial"/>
+          <w:sz w:val="24"/>
+          <w:szCs w:val="24"/>
+        </w:rPr>
+      </w:pPr>
+      <w:r>
+        <w:rPr>
+          <w:rFonts w:ascii="Avenir Next LT Pro Light" w:hAnsi="Avenir Next LT Pro Light" w:cs="Arial"/>
+          <w:b/>
+          <w:bCs/>
+          <w:sz w:val="24"/>
+          <w:szCs w:val="24"/>
+        </w:rPr>
+        <w:tab/>
+      </w:r>
+      <w:r>
+        <w:rPr>
+          <w:rFonts w:ascii="Avenir Next LT Pro Light" w:hAnsi="Avenir Next LT Pro Light" w:cs="Arial"/>
+          <w:sz w:val="24"/>
+          <w:szCs w:val="24"/>
+        </w:rPr>
+        <w:t>(</w:t>
+      </w:r>
+      <w:proofErr w:type="spellStart"/>
+      <w:r>
+        <w:rPr>
+          <w:rFonts w:ascii="Avenir Next LT Pro Light" w:hAnsi="Avenir Next LT Pro Light" w:cs="Arial"/>
+          <w:sz w:val="24"/>
+          <w:szCs w:val="24"/>
+        </w:rPr>
+        <w:t>a+</w:t>
+      </w:r>
+      <w:proofErr w:type="gramStart"/>
+      <w:r>
+        <w:rPr>
+          <w:rFonts w:ascii="Avenir Next LT Pro Light" w:hAnsi="Avenir Next LT Pro Light" w:cs="Arial"/>
+          <w:sz w:val="24"/>
+          <w:szCs w:val="24"/>
+        </w:rPr>
+        <w:t>b</w:t>
+      </w:r>
+      <w:proofErr w:type="spellEnd"/>
+      <w:r>
+        <w:rPr>
+          <w:rFonts w:ascii="Avenir Next LT Pro Light" w:hAnsi="Avenir Next LT Pro Light" w:cs="Arial"/>
+          <w:sz w:val="24"/>
+          <w:szCs w:val="24"/>
+        </w:rPr>
+        <w:t>)*</w:t>
+      </w:r>
+      <w:proofErr w:type="gramEnd"/>
+      <w:r>
+        <w:rPr>
+          <w:rFonts w:ascii="Avenir Next LT Pro Light" w:hAnsi="Avenir Next LT Pro Light" w:cs="Arial"/>
+          <w:sz w:val="24"/>
+          <w:szCs w:val="24"/>
+        </w:rPr>
+        <w:t>a(</w:t>
+      </w:r>
+      <w:proofErr w:type="spellStart"/>
+      <w:r>
+        <w:rPr>
+          <w:rFonts w:ascii="Avenir Next LT Pro Light" w:hAnsi="Avenir Next LT Pro Light" w:cs="Arial"/>
+          <w:sz w:val="24"/>
+          <w:szCs w:val="24"/>
+        </w:rPr>
+        <w:t>a+b</w:t>
+      </w:r>
+      <w:proofErr w:type="spellEnd"/>
+      <w:r>
+        <w:rPr>
+          <w:rFonts w:ascii="Avenir Next LT Pro Light" w:hAnsi="Avenir Next LT Pro Light" w:cs="Arial"/>
+          <w:sz w:val="24"/>
+          <w:szCs w:val="24"/>
+        </w:rPr>
+        <w:t>)*b(</w:t>
+      </w:r>
+      <w:proofErr w:type="spellStart"/>
+      <w:r>
+        <w:rPr>
+          <w:rFonts w:ascii="Avenir Next LT Pro Light" w:hAnsi="Avenir Next LT Pro Light" w:cs="Arial"/>
+          <w:sz w:val="24"/>
+          <w:szCs w:val="24"/>
+        </w:rPr>
+        <w:t>a+b</w:t>
+      </w:r>
+      <w:proofErr w:type="spellEnd"/>
+      <w:r>
+        <w:rPr>
+          <w:rFonts w:ascii="Avenir Next LT Pro Light" w:hAnsi="Avenir Next LT Pro Light" w:cs="Arial"/>
+          <w:sz w:val="24"/>
+          <w:szCs w:val="24"/>
+        </w:rPr>
+        <w:t>)*</w:t>
       </w:r>
     </w:p>
     <w:sectPr>
